--- a/informeProyecto2.docx
+++ b/informeProyecto2.docx
@@ -325,41 +325,10 @@
           <w:rFonts w:ascii="Arial" w:hAnsi="Arial" w:cs="Arial"/>
           <w:sz w:val="32"/>
           <w:szCs w:val="32"/>
-          <w:lang w:val="es-ES"/>
-        </w:rPr>
-      </w:pPr>
-      <w:r>
-        <w:rPr>
-          <w:rFonts w:ascii="Arial" w:hAnsi="Arial" w:cs="Arial"/>
-          <w:sz w:val="32"/>
-          <w:szCs w:val="32"/>
           <w:u w:val="single"/>
           <w:lang w:val="es-ES"/>
         </w:rPr>
-        <w:t>Conocimiento</w:t>
-      </w:r>
-      <w:r>
-        <w:rPr>
-          <w:rFonts w:ascii="Arial" w:hAnsi="Arial" w:cs="Arial"/>
-          <w:sz w:val="32"/>
-          <w:szCs w:val="32"/>
-          <w:u w:val="single"/>
-          <w:lang w:val="es-ES"/>
-        </w:rPr>
-        <w:t xml:space="preserve"> sobre genealogía en </w:t>
-      </w:r>
-      <w:proofErr w:type="spellStart"/>
-      <w:r>
-        <w:rPr>
-          <w:rFonts w:ascii="Arial" w:hAnsi="Arial" w:cs="Arial"/>
-          <w:sz w:val="32"/>
-          <w:szCs w:val="32"/>
-          <w:u w:val="single"/>
-          <w:lang w:val="es-ES"/>
-        </w:rPr>
-        <w:t>Prolog</w:t>
-      </w:r>
-      <w:proofErr w:type="spellEnd"/>
+      </w:pPr>
     </w:p>
     <w:p>
       <w:pPr>
@@ -711,7 +680,21 @@
           <w:lang w:val="es-ES"/>
         </w:rPr>
         <w:tab/>
-        <w:t xml:space="preserve">Por ello, se les propone a los estudiantes de Ingeniería de la Computación la representación del </w:t>
+        <w:t xml:space="preserve">Por ello, se les propone a los estudiantes de Ingeniería de la Computación la representación </w:t>
+      </w:r>
+      <w:r>
+        <w:rPr>
+          <w:rFonts w:ascii="Arial" w:hAnsi="Arial" w:cs="Arial"/>
+          <w:lang w:val="es-ES"/>
+        </w:rPr>
+        <w:t>o</w:t>
+      </w:r>
+      <w:r>
+        <w:rPr>
+          <w:rFonts w:ascii="Arial" w:hAnsi="Arial" w:cs="Arial"/>
+          <w:lang w:val="es-ES"/>
+        </w:rPr>
+        <w:t xml:space="preserve"> esquematización de un </w:t>
       </w:r>
       <w:r>
         <w:rPr>
@@ -722,14 +705,28 @@
           <w:iCs/>
           <w:lang w:val="es-ES"/>
         </w:rPr>
-        <w:t>“Conocimiento sobre genealogía”</w:t>
-      </w:r>
-      <w:r>
-        <w:rPr>
-          <w:rFonts w:ascii="Arial" w:hAnsi="Arial" w:cs="Arial"/>
-          <w:lang w:val="es-ES"/>
-        </w:rPr>
-        <w:t xml:space="preserve">, a través de la esquematización de un Árbol genealógico de alguna familia históricamente conocida previamente aprobada por el Profesor del curso. El objetivo específico de este </w:t>
+        <w:t>Árbol genealógico</w:t>
+      </w:r>
+      <w:r>
+        <w:rPr>
+          <w:rFonts w:ascii="Arial" w:hAnsi="Arial" w:cs="Arial"/>
+          <w:lang w:val="es-ES"/>
+        </w:rPr>
+        <w:t xml:space="preserve"> de alguna familia</w:t>
+      </w:r>
+      <w:r>
+        <w:rPr>
+          <w:rFonts w:ascii="Arial" w:hAnsi="Arial" w:cs="Arial"/>
+          <w:lang w:val="es-ES"/>
+        </w:rPr>
+        <w:t xml:space="preserve"> descrita en la literatura, cine, juegos, entre otros</w:t>
+      </w:r>
+      <w:r>
+        <w:rPr>
+          <w:rFonts w:ascii="Arial" w:hAnsi="Arial" w:cs="Arial"/>
+          <w:lang w:val="es-ES"/>
+        </w:rPr>
+        <w:t xml:space="preserve">. El objetivo específico de este </w:t>
       </w:r>
       <w:r>
         <w:rPr>
@@ -750,7 +747,21 @@
           <w:rFonts w:ascii="Arial" w:hAnsi="Arial" w:cs="Arial"/>
           <w:lang w:val="es-ES"/>
         </w:rPr>
-        <w:t>relativos a los parentescos familiares a partir de hechos básico como el género y parentescos básicos.</w:t>
+        <w:t>relativos a los parentescos familiares a partir de hechos básico como el género y parentescos básicos</w:t>
+      </w:r>
+      <w:r>
+        <w:rPr>
+          <w:rFonts w:ascii="Arial" w:hAnsi="Arial" w:cs="Arial"/>
+          <w:lang w:val="es-ES"/>
+        </w:rPr>
+        <w:t xml:space="preserve">, tomando en cuenta la necesidad de demostrar que las consultas relacionadas sobre relaciones filiales de los fans de </w:t>
+      </w:r>
+      <w:r>
+        <w:rPr>
+          <w:rFonts w:ascii="Arial" w:hAnsi="Arial" w:cs="Arial"/>
+          <w:lang w:val="es-ES"/>
+        </w:rPr>
+        <w:t>personajes ficticios se pueden resolver sencillamente por la comunidad de software libre.</w:t>
       </w:r>
     </w:p>
     <w:p>
@@ -768,30 +779,28 @@
           <w:lang w:val="es-ES"/>
         </w:rPr>
         <w:tab/>
-        <w:t xml:space="preserve">Para la implementación del Proyecto se escogió a </w:t>
-      </w:r>
-      <w:r>
-        <w:rPr>
-          <w:rFonts w:ascii="Arial" w:hAnsi="Arial" w:cs="Arial"/>
-          <w:i/>
-          <w:iCs/>
-          <w:lang w:val="es-ES"/>
-        </w:rPr>
-        <w:t>La Casa de los Romanov</w:t>
-      </w:r>
-      <w:r>
-        <w:rPr>
-          <w:rFonts w:ascii="Arial" w:hAnsi="Arial" w:cs="Arial"/>
-          <w:lang w:val="es-ES"/>
-        </w:rPr>
-        <w:t xml:space="preserve"> </w:t>
-      </w:r>
-      <w:r>
-        <w:rPr>
-          <w:rFonts w:ascii="Arial" w:hAnsi="Arial" w:cs="Arial"/>
-          <w:lang w:val="es-ES"/>
-        </w:rPr>
-        <w:t>para representar el “</w:t>
+        <w:t xml:space="preserve">Para </w:t>
+      </w:r>
+      <w:r>
+        <w:rPr>
+          <w:rFonts w:ascii="Arial" w:hAnsi="Arial" w:cs="Arial"/>
+          <w:lang w:val="es-ES"/>
+        </w:rPr>
+        <w:t xml:space="preserve">un mayor entendimiento de la </w:t>
+      </w:r>
+      <w:r>
+        <w:rPr>
+          <w:rFonts w:ascii="Arial" w:hAnsi="Arial" w:cs="Arial"/>
+          <w:lang w:val="es-ES"/>
+        </w:rPr>
+        <w:t>implementación d</w:t>
+      </w:r>
+      <w:r>
+        <w:rPr>
+          <w:rFonts w:ascii="Arial" w:hAnsi="Arial" w:cs="Arial"/>
+          <w:lang w:val="es-ES"/>
+        </w:rPr>
+        <w:t xml:space="preserve">e un </w:t>
       </w:r>
       <w:r>
         <w:rPr>
@@ -802,30 +811,21 @@
           <w:iCs/>
           <w:lang w:val="es-ES"/>
         </w:rPr>
-        <w:t>Conocimiento sobre genealogía”</w:t>
-      </w:r>
-      <w:r>
-        <w:rPr>
-          <w:rFonts w:ascii="Arial" w:hAnsi="Arial" w:cs="Arial"/>
-          <w:lang w:val="es-ES"/>
-        </w:rPr>
-        <w:t xml:space="preserve"> y para un mayor entendimiento, se mostrará las decisiones y especificaciones de diseño, </w:t>
-      </w:r>
-      <w:proofErr w:type="spellStart"/>
-      <w:r>
-        <w:rPr>
-          <w:rFonts w:ascii="Arial" w:hAnsi="Arial" w:cs="Arial"/>
-          <w:lang w:val="es-ES"/>
-        </w:rPr>
-        <w:t>unto</w:t>
-      </w:r>
-      <w:proofErr w:type="spellEnd"/>
-      <w:r>
-        <w:rPr>
-          <w:rFonts w:ascii="Arial" w:hAnsi="Arial" w:cs="Arial"/>
-          <w:lang w:val="es-ES"/>
-        </w:rPr>
-        <w:t xml:space="preserve"> a las dificultades enfrentadas durante la programación y una recomendación final para la representación familiar.</w:t>
+        <w:t>Árbol genealógico</w:t>
+      </w:r>
+      <w:r>
+        <w:rPr>
+          <w:rFonts w:ascii="Arial" w:hAnsi="Arial" w:cs="Arial"/>
+          <w:lang w:val="es-ES"/>
+        </w:rPr>
+        <w:t xml:space="preserve"> a través de la programación lógica o declarativa, se mostrarán a continuación la familia escogida y sus características, las decisiones en el planteamiento en cuanto a los nombre </w:t>
+      </w:r>
+      <w:r>
+        <w:rPr>
+          <w:rFonts w:ascii="Arial" w:hAnsi="Arial" w:cs="Arial"/>
+          <w:lang w:val="es-ES"/>
+        </w:rPr>
+        <w:t>de los personajes y la adición de predicados especiales, ejemplificación de llamada y especificaciones de la implementación.</w:t>
       </w:r>
     </w:p>
     <w:p>
@@ -881,7 +881,7 @@
           <w:lang w:val="es-ES"/>
         </w:rPr>
         <w:lastRenderedPageBreak/>
-        <w:t>Decisiones de diseño:</w:t>
+        <w:t>Detalles de la Familia Ficticia:</w:t>
       </w:r>
     </w:p>
     <w:p>
@@ -895,15 +895,19 @@
         <w:jc w:val="both"/>
         <w:rPr>
           <w:rFonts w:ascii="Arial" w:hAnsi="Arial" w:cs="Arial"/>
-          <w:lang w:val="es-ES"/>
-        </w:rPr>
-      </w:pPr>
-      <w:r>
-        <w:rPr>
-          <w:rFonts w:ascii="Arial" w:hAnsi="Arial" w:cs="Arial"/>
-          <w:lang w:val="es-ES"/>
-        </w:rPr>
-        <w:t>Diseño general de la solución:</w:t>
+          <w:sz w:val="24"/>
+          <w:szCs w:val="24"/>
+          <w:lang w:val="es-ES"/>
+        </w:rPr>
+      </w:pPr>
+      <w:r>
+        <w:rPr>
+          <w:rFonts w:ascii="Arial" w:hAnsi="Arial" w:cs="Arial"/>
+          <w:sz w:val="24"/>
+          <w:szCs w:val="24"/>
+          <w:lang w:val="es-ES"/>
+        </w:rPr>
+        <w:t>Familia escogida y sus características:</w:t>
       </w:r>
     </w:p>
     <w:p>
@@ -921,58 +925,7 @@
           <w:rFonts w:ascii="Arial" w:hAnsi="Arial" w:cs="Arial"/>
           <w:lang w:val="es-ES"/>
         </w:rPr>
-        <w:t xml:space="preserve">Para el diseño de un programa de representación </w:t>
-      </w:r>
-      <w:r>
-        <w:rPr>
-          <w:rFonts w:ascii="Arial" w:hAnsi="Arial" w:cs="Arial"/>
-          <w:lang w:val="es-ES"/>
-        </w:rPr>
-        <w:t>de “Conocimie</w:t>
-      </w:r>
-      <w:r>
-        <w:rPr>
-          <w:rFonts w:ascii="Arial" w:hAnsi="Arial" w:cs="Arial"/>
-          <w:lang w:val="es-ES"/>
-        </w:rPr>
-        <w:t xml:space="preserve">nto sobre genealogía” en </w:t>
-      </w:r>
-      <w:proofErr w:type="spellStart"/>
-      <w:r>
-        <w:rPr>
-          <w:rFonts w:ascii="Arial" w:hAnsi="Arial" w:cs="Arial"/>
-          <w:lang w:val="es-ES"/>
-        </w:rPr>
-        <w:t>Prolog</w:t>
-      </w:r>
-      <w:proofErr w:type="spellEnd"/>
-      <w:r>
-        <w:rPr>
-          <w:rFonts w:ascii="Arial" w:hAnsi="Arial" w:cs="Arial"/>
-          <w:lang w:val="es-ES"/>
-        </w:rPr>
-        <w:t xml:space="preserve"> se tomó </w:t>
-      </w:r>
-      <w:r>
-        <w:rPr>
-          <w:rFonts w:ascii="Arial" w:hAnsi="Arial" w:cs="Arial"/>
-          <w:lang w:val="es-ES"/>
-        </w:rPr>
-        <w:t>el árbol</w:t>
-      </w:r>
-      <w:r>
-        <w:rPr>
-          <w:rFonts w:ascii="Arial" w:hAnsi="Arial" w:cs="Arial"/>
-          <w:lang w:val="es-ES"/>
-        </w:rPr>
-        <w:t xml:space="preserve"> </w:t>
-      </w:r>
-      <w:r>
-        <w:rPr>
-          <w:rFonts w:ascii="Arial" w:hAnsi="Arial" w:cs="Arial"/>
-          <w:lang w:val="es-ES"/>
-        </w:rPr>
-        <w:t xml:space="preserve">genealógico de </w:t>
+        <w:t xml:space="preserve">La familia escogida para la realización de este proyecto es la </w:t>
       </w:r>
       <w:r>
         <w:rPr>
@@ -981,21 +934,186 @@
           <w:iCs/>
           <w:lang w:val="es-ES"/>
         </w:rPr>
-        <w:t>La Casa de los Romanov</w:t>
-      </w:r>
-      <w:r>
-        <w:rPr>
-          <w:rFonts w:ascii="Arial" w:hAnsi="Arial" w:cs="Arial"/>
-          <w:lang w:val="es-ES"/>
-        </w:rPr>
-        <w:t>, conocidos como la última familia imperial rusa</w:t>
-      </w:r>
-      <w:r>
-        <w:rPr>
-          <w:rFonts w:ascii="Arial" w:hAnsi="Arial" w:cs="Arial"/>
-          <w:lang w:val="es-ES"/>
-        </w:rPr>
-        <w:t xml:space="preserve">. </w:t>
+        <w:t>Familia Buendía</w:t>
+      </w:r>
+      <w:r>
+        <w:rPr>
+          <w:rFonts w:ascii="Arial" w:hAnsi="Arial" w:cs="Arial"/>
+          <w:lang w:val="es-ES"/>
+        </w:rPr>
+        <w:t xml:space="preserve"> sacada de la obra literaria </w:t>
+      </w:r>
+      <w:r>
+        <w:rPr>
+          <w:rFonts w:ascii="Arial" w:hAnsi="Arial" w:cs="Arial"/>
+          <w:i/>
+          <w:iCs/>
+          <w:lang w:val="es-ES"/>
+        </w:rPr>
+        <w:t>Cien años de Soledad</w:t>
+      </w:r>
+      <w:r>
+        <w:rPr>
+          <w:rFonts w:ascii="Arial" w:hAnsi="Arial" w:cs="Arial"/>
+          <w:lang w:val="es-ES"/>
+        </w:rPr>
+        <w:t xml:space="preserve"> de Gabriel García Márquez. La escogencia de </w:t>
+      </w:r>
+      <w:r>
+        <w:rPr>
+          <w:rFonts w:ascii="Arial" w:hAnsi="Arial" w:cs="Arial"/>
+          <w:lang w:val="es-ES"/>
+        </w:rPr>
+        <w:t xml:space="preserve">esta </w:t>
+      </w:r>
+      <w:r>
+        <w:rPr>
+          <w:rFonts w:ascii="Arial" w:hAnsi="Arial" w:cs="Arial"/>
+          <w:lang w:val="es-ES"/>
+        </w:rPr>
+        <w:t xml:space="preserve">viene dada </w:t>
+      </w:r>
+      <w:r>
+        <w:rPr>
+          <w:rFonts w:ascii="Arial" w:hAnsi="Arial" w:cs="Arial"/>
+          <w:lang w:val="es-ES"/>
+        </w:rPr>
+        <w:t>porque es un familia muy conocida, ofrece parentescos filiales sencillos y es lo suficientemente enrevesada por su relaciones extramaritales e incestuosas para comprobar el buen funcionamiento de las declaraciones del programa con sus 25 miembros genealógicos.</w:t>
+      </w:r>
+    </w:p>
+    <w:p>
+      <w:pPr>
+        <w:pStyle w:val="Prrafodelista"/>
+        <w:numPr>
+          <w:ilvl w:val="1"/>
+          <w:numId w:val="1"/>
+        </w:numPr>
+        <w:spacing w:before="240" w:line="360" w:lineRule="auto"/>
+        <w:jc w:val="both"/>
+        <w:rPr>
+          <w:rFonts w:ascii="Arial" w:hAnsi="Arial" w:cs="Arial"/>
+          <w:sz w:val="24"/>
+          <w:szCs w:val="24"/>
+          <w:lang w:val="es-ES"/>
+        </w:rPr>
+      </w:pPr>
+      <w:r>
+        <w:rPr>
+          <w:rFonts w:ascii="Arial" w:hAnsi="Arial" w:cs="Arial"/>
+          <w:sz w:val="24"/>
+          <w:szCs w:val="24"/>
+          <w:lang w:val="es-ES"/>
+        </w:rPr>
+        <w:t>Árbol genealógico:</w:t>
+      </w:r>
+    </w:p>
+    <w:p>
+      <w:pPr>
+        <w:rPr>
+          <w:rFonts w:ascii="Arial" w:hAnsi="Arial" w:cs="Arial"/>
+          <w:lang w:val="es-ES"/>
+        </w:rPr>
+      </w:pPr>
+      <w:r>
+        <w:rPr>
+          <w:rFonts w:ascii="Arial" w:hAnsi="Arial" w:cs="Arial"/>
+          <w:noProof/>
+          <w:lang w:val="es-ES"/>
+        </w:rPr>
+        <w:drawing>
+          <wp:inline distT="0" distB="0" distL="0" distR="0" wp14:anchorId="6672A181" wp14:editId="3DEF387A">
+            <wp:extent cx="3207224" cy="4638539"/>
+            <wp:effectExtent l="0" t="0" r="0" b="0"/>
+            <wp:docPr id="1" name="Imagen 1"/>
+            <wp:cNvGraphicFramePr>
+              <a:graphicFrameLocks xmlns:a="http://schemas.openxmlformats.org/drawingml/2006/main" noChangeAspect="1"/>
+            </wp:cNvGraphicFramePr>
+            <a:graphic xmlns:a="http://schemas.openxmlformats.org/drawingml/2006/main">
+              <a:graphicData uri="http://schemas.openxmlformats.org/drawingml/2006/picture">
+                <pic:pic xmlns:pic="http://schemas.openxmlformats.org/drawingml/2006/picture">
+                  <pic:nvPicPr>
+                    <pic:cNvPr id="1" name="Imagen 1"/>
+                    <pic:cNvPicPr/>
+                  </pic:nvPicPr>
+                  <pic:blipFill>
+                    <a:blip r:embed="rId6" cstate="print">
+                      <a:extLst>
+                        <a:ext uri="{28A0092B-C50C-407E-A947-70E740481C1C}">
+                          <a14:useLocalDpi xmlns:a14="http://schemas.microsoft.com/office/drawing/2010/main" val="0"/>
+                        </a:ext>
+                      </a:extLst>
+                    </a:blip>
+                    <a:stretch>
+                      <a:fillRect/>
+                    </a:stretch>
+                  </pic:blipFill>
+                  <pic:spPr>
+                    <a:xfrm>
+                      <a:off x="0" y="0"/>
+                      <a:ext cx="3330946" cy="4817476"/>
+                    </a:xfrm>
+                    <a:prstGeom prst="rect">
+                      <a:avLst/>
+                    </a:prstGeom>
+                  </pic:spPr>
+                </pic:pic>
+              </a:graphicData>
+            </a:graphic>
+          </wp:inline>
+        </w:drawing>
+      </w:r>
+    </w:p>
+    <w:p>
+      <w:pPr>
+        <w:rPr>
+          <w:rFonts w:ascii="Arial" w:hAnsi="Arial" w:cs="Arial"/>
+          <w:lang w:val="es-ES"/>
+        </w:rPr>
+      </w:pPr>
+    </w:p>
+    <w:p>
+      <w:pPr>
+        <w:pStyle w:val="Prrafodelista"/>
+        <w:numPr>
+          <w:ilvl w:val="1"/>
+          <w:numId w:val="1"/>
+        </w:numPr>
+        <w:spacing w:before="240" w:line="360" w:lineRule="auto"/>
+        <w:jc w:val="both"/>
+        <w:rPr>
+          <w:rFonts w:ascii="Arial" w:hAnsi="Arial" w:cs="Arial"/>
+          <w:sz w:val="24"/>
+          <w:szCs w:val="24"/>
+          <w:lang w:val="es-ES"/>
+        </w:rPr>
+      </w:pPr>
+      <w:r>
+        <w:rPr>
+          <w:rFonts w:ascii="Arial" w:hAnsi="Arial" w:cs="Arial"/>
+          <w:sz w:val="24"/>
+          <w:szCs w:val="24"/>
+          <w:lang w:val="es-ES"/>
+        </w:rPr>
+        <w:lastRenderedPageBreak/>
+        <w:t>Predicados especiales y aclaraciones</w:t>
+      </w:r>
+      <w:r>
+        <w:rPr>
+          <w:rFonts w:ascii="Arial" w:hAnsi="Arial" w:cs="Arial"/>
+          <w:sz w:val="24"/>
+          <w:szCs w:val="24"/>
+          <w:lang w:val="es-ES"/>
+        </w:rPr>
+        <w:t xml:space="preserve"> de los nombres</w:t>
+      </w:r>
+      <w:r>
+        <w:rPr>
+          <w:rFonts w:ascii="Arial" w:hAnsi="Arial" w:cs="Arial"/>
+          <w:sz w:val="24"/>
+          <w:szCs w:val="24"/>
+          <w:lang w:val="es-ES"/>
+        </w:rPr>
+        <w:t>:</w:t>
       </w:r>
     </w:p>
     <w:p>
@@ -1005,46 +1123,19 @@
         <w:jc w:val="both"/>
         <w:rPr>
           <w:rFonts w:ascii="Arial" w:hAnsi="Arial" w:cs="Arial"/>
-          <w:lang w:val="es-ES"/>
-        </w:rPr>
-      </w:pPr>
-      <w:r>
-        <w:rPr>
-          <w:rFonts w:ascii="Arial" w:hAnsi="Arial" w:cs="Arial"/>
-          <w:lang w:val="es-ES"/>
-        </w:rPr>
-        <w:t>Primeramente, se definieron l</w:t>
-      </w:r>
-      <w:r>
-        <w:rPr>
-          <w:rFonts w:ascii="Arial" w:hAnsi="Arial" w:cs="Arial"/>
-          <w:lang w:val="es-ES"/>
-        </w:rPr>
-        <w:t>os hechos o</w:t>
-      </w:r>
-      <w:r>
-        <w:rPr>
-          <w:rFonts w:ascii="Arial" w:hAnsi="Arial" w:cs="Arial"/>
-          <w:lang w:val="es-ES"/>
-        </w:rPr>
-        <w:t xml:space="preserve"> relaciones básicas, </w:t>
-      </w:r>
-      <w:r>
-        <w:rPr>
-          <w:rFonts w:ascii="Arial" w:hAnsi="Arial" w:cs="Arial"/>
           <w:i/>
           <w:iCs/>
           <w:lang w:val="es-ES"/>
         </w:rPr>
-        <w:t>persona</w:t>
-      </w:r>
-      <w:r>
-        <w:rPr>
-          <w:rFonts w:ascii="Arial" w:hAnsi="Arial" w:cs="Arial"/>
-          <w:lang w:val="es-ES"/>
-        </w:rPr>
-        <w:t xml:space="preserve">, </w:t>
-      </w:r>
+      </w:pPr>
+      <w:r>
+        <w:rPr>
+          <w:rFonts w:ascii="Arial" w:hAnsi="Arial" w:cs="Arial"/>
+          <w:lang w:val="es-ES"/>
+        </w:rPr>
+        <w:t xml:space="preserve">Como se puede ver en el árbol genealógico anterior, la relación de amantes juega un papel fundamental en la procreación de descendientes en esta familias. Por esta razón, los autores de este proyecto han decidido agregar el hecho especial </w:t>
+      </w:r>
+      <w:proofErr w:type="spellStart"/>
       <w:r>
         <w:rPr>
           <w:rFonts w:ascii="Arial" w:hAnsi="Arial" w:cs="Arial"/>
@@ -1052,15 +1143,17 @@
           <w:iCs/>
           <w:lang w:val="es-ES"/>
         </w:rPr>
-        <w:t xml:space="preserve">padre, madre </w:t>
-      </w:r>
-      <w:r>
-        <w:rPr>
-          <w:rFonts w:ascii="Arial" w:hAnsi="Arial" w:cs="Arial"/>
-          <w:lang w:val="es-ES"/>
-        </w:rPr>
-        <w:t xml:space="preserve">y </w:t>
-      </w:r>
+        <w:t>elAmante</w:t>
+      </w:r>
+      <w:proofErr w:type="spellEnd"/>
+      <w:r>
+        <w:rPr>
+          <w:rFonts w:ascii="Arial" w:hAnsi="Arial" w:cs="Arial"/>
+          <w:lang w:val="es-ES"/>
+        </w:rPr>
+        <w:t xml:space="preserve"> y el predicado especial </w:t>
+      </w:r>
+      <w:proofErr w:type="spellStart"/>
       <w:r>
         <w:rPr>
           <w:rFonts w:ascii="Arial" w:hAnsi="Arial" w:cs="Arial"/>
@@ -1068,29 +1161,7 @@
           <w:iCs/>
           <w:lang w:val="es-ES"/>
         </w:rPr>
-        <w:t>esposo</w:t>
-      </w:r>
-      <w:r>
-        <w:rPr>
-          <w:rFonts w:ascii="Arial" w:hAnsi="Arial" w:cs="Arial"/>
-          <w:lang w:val="es-ES"/>
-        </w:rPr>
-        <w:t xml:space="preserve">, tomando los nombres </w:t>
-      </w:r>
-      <w:r>
-        <w:rPr>
-          <w:rFonts w:ascii="Arial" w:hAnsi="Arial" w:cs="Arial"/>
-          <w:lang w:val="es-ES"/>
-        </w:rPr>
-        <w:t xml:space="preserve">como constantes y la definición del género de cada uno con </w:t>
-      </w:r>
-      <w:proofErr w:type="spellStart"/>
-      <w:r>
-        <w:rPr>
-          <w:rFonts w:ascii="Arial" w:hAnsi="Arial" w:cs="Arial"/>
-          <w:lang w:val="es-ES"/>
-        </w:rPr>
-        <w:t>masc</w:t>
+        <w:t>laAmante</w:t>
       </w:r>
       <w:proofErr w:type="spellEnd"/>
       <w:r>
@@ -1098,37 +1169,28 @@
           <w:rFonts w:ascii="Arial" w:hAnsi="Arial" w:cs="Arial"/>
           <w:lang w:val="es-ES"/>
         </w:rPr>
-        <w:t xml:space="preserve"> para masculino y </w:t>
-      </w:r>
-      <w:proofErr w:type="spellStart"/>
-      <w:r>
-        <w:rPr>
-          <w:rFonts w:ascii="Arial" w:hAnsi="Arial" w:cs="Arial"/>
-          <w:lang w:val="es-ES"/>
-        </w:rPr>
-        <w:t>fem</w:t>
-      </w:r>
-      <w:proofErr w:type="spellEnd"/>
-      <w:r>
-        <w:rPr>
-          <w:rFonts w:ascii="Arial" w:hAnsi="Arial" w:cs="Arial"/>
-          <w:lang w:val="es-ES"/>
-        </w:rPr>
-        <w:t xml:space="preserve"> para femenino</w:t>
-      </w:r>
-      <w:r>
-        <w:rPr>
-          <w:rFonts w:ascii="Arial" w:hAnsi="Arial" w:cs="Arial"/>
-          <w:lang w:val="es-ES"/>
-        </w:rPr>
-        <w:t xml:space="preserve">. El primer hecho define el género, mientras que los siguientes tres establecen las relaciones </w:t>
-      </w:r>
-      <w:r>
-        <w:rPr>
-          <w:rFonts w:ascii="Arial" w:hAnsi="Arial" w:cs="Arial"/>
-          <w:lang w:val="es-ES"/>
-        </w:rPr>
-        <w:t xml:space="preserve">respectivas relaciones familiares; por ejemplo, sin perder generalidad </w:t>
+        <w:t xml:space="preserve">. </w:t>
+      </w:r>
+      <w:r>
+        <w:rPr>
+          <w:rFonts w:ascii="Arial" w:hAnsi="Arial" w:cs="Arial"/>
+          <w:lang w:val="es-ES"/>
+        </w:rPr>
+        <w:t>La funcionalidad de estos últimos viene</w:t>
+      </w:r>
+      <w:r>
+        <w:rPr>
+          <w:rFonts w:ascii="Arial" w:hAnsi="Arial" w:cs="Arial"/>
+          <w:lang w:val="es-ES"/>
+        </w:rPr>
+        <w:t xml:space="preserve"> dada por la </w:t>
+      </w:r>
+      <w:r>
+        <w:rPr>
+          <w:rFonts w:ascii="Arial" w:hAnsi="Arial" w:cs="Arial"/>
+          <w:lang w:val="es-ES"/>
+        </w:rPr>
+        <w:t xml:space="preserve">misma interacción que </w:t>
       </w:r>
       <w:r>
         <w:rPr>
@@ -1137,21 +1199,23 @@
           <w:iCs/>
           <w:lang w:val="es-ES"/>
         </w:rPr>
-        <w:t>padre(X,Y)</w:t>
-      </w:r>
-      <w:r>
-        <w:rPr>
-          <w:rFonts w:ascii="Arial" w:hAnsi="Arial" w:cs="Arial"/>
-          <w:lang w:val="es-ES"/>
-        </w:rPr>
-        <w:t xml:space="preserve"> indica que X es el padre de Y</w:t>
-      </w:r>
-      <w:r>
-        <w:rPr>
-          <w:rFonts w:ascii="Arial" w:hAnsi="Arial" w:cs="Arial"/>
-          <w:lang w:val="es-ES"/>
-        </w:rPr>
-        <w:t xml:space="preserve">. </w:t>
+        <w:t xml:space="preserve">esposo </w:t>
+      </w:r>
+      <w:r>
+        <w:rPr>
+          <w:rFonts w:ascii="Arial" w:hAnsi="Arial" w:cs="Arial"/>
+          <w:lang w:val="es-ES"/>
+        </w:rPr>
+        <w:t xml:space="preserve">y </w:t>
+      </w:r>
+      <w:r>
+        <w:rPr>
+          <w:rFonts w:ascii="Arial" w:hAnsi="Arial" w:cs="Arial"/>
+          <w:i/>
+          <w:iCs/>
+          <w:lang w:val="es-ES"/>
+        </w:rPr>
+        <w:t>esposa.</w:t>
       </w:r>
     </w:p>
     <w:p>
@@ -1169,8 +1233,31 @@
           <w:rFonts w:ascii="Arial" w:hAnsi="Arial" w:cs="Arial"/>
           <w:lang w:val="es-ES"/>
         </w:rPr>
-        <w:t xml:space="preserve">A partir de estos hechos, se definen las relaciones </w:t>
-      </w:r>
+        <w:t>Por otro lado, se quiere precisar la relación entre los nombres en el árbol genealógico y su representación como constantes en el código:</w:t>
+      </w:r>
+    </w:p>
+    <w:p>
+      <w:pPr>
+        <w:pStyle w:val="Prrafodelista"/>
+        <w:numPr>
+          <w:ilvl w:val="0"/>
+          <w:numId w:val="17"/>
+        </w:numPr>
+        <w:spacing w:before="240" w:line="360" w:lineRule="auto"/>
+        <w:jc w:val="both"/>
+        <w:rPr>
+          <w:rFonts w:ascii="Arial" w:hAnsi="Arial" w:cs="Arial"/>
+          <w:lang w:val="es-ES"/>
+        </w:rPr>
+      </w:pPr>
+      <w:r>
+        <w:rPr>
+          <w:rFonts w:ascii="Arial" w:hAnsi="Arial" w:cs="Arial"/>
+          <w:lang w:val="es-ES"/>
+        </w:rPr>
+        <w:t xml:space="preserve">José Arcadio Buendía (primer patriarca) como </w:t>
+      </w:r>
+      <w:proofErr w:type="spellStart"/>
       <w:r>
         <w:rPr>
           <w:rFonts w:ascii="Arial" w:hAnsi="Arial" w:cs="Arial"/>
@@ -1178,7 +1265,1275 @@
           <w:iCs/>
           <w:lang w:val="es-ES"/>
         </w:rPr>
-        <w:t xml:space="preserve">esposa, hermano, hermana, abuelo, abuela, hijo, hija, nieto, nieta, </w:t>
+        <w:t>joseArcadioBuendia</w:t>
+      </w:r>
+      <w:proofErr w:type="spellEnd"/>
+      <w:r>
+        <w:rPr>
+          <w:rFonts w:ascii="Arial" w:hAnsi="Arial" w:cs="Arial"/>
+          <w:i/>
+          <w:iCs/>
+          <w:lang w:val="es-ES"/>
+        </w:rPr>
+        <w:t>.</w:t>
+      </w:r>
+    </w:p>
+    <w:p>
+      <w:pPr>
+        <w:pStyle w:val="Prrafodelista"/>
+        <w:numPr>
+          <w:ilvl w:val="0"/>
+          <w:numId w:val="17"/>
+        </w:numPr>
+        <w:spacing w:before="240" w:line="360" w:lineRule="auto"/>
+        <w:jc w:val="both"/>
+        <w:rPr>
+          <w:rFonts w:ascii="Arial" w:hAnsi="Arial" w:cs="Arial"/>
+          <w:lang w:val="es-ES"/>
+        </w:rPr>
+      </w:pPr>
+      <w:r>
+        <w:rPr>
+          <w:rFonts w:ascii="Arial" w:hAnsi="Arial" w:cs="Arial"/>
+          <w:lang w:val="es-ES"/>
+        </w:rPr>
+        <w:t xml:space="preserve">Úrsula Iguarán como </w:t>
+      </w:r>
+      <w:proofErr w:type="spellStart"/>
+      <w:r>
+        <w:rPr>
+          <w:rFonts w:ascii="Arial" w:hAnsi="Arial" w:cs="Arial"/>
+          <w:i/>
+          <w:iCs/>
+          <w:lang w:val="es-ES"/>
+        </w:rPr>
+        <w:t>ursula</w:t>
+      </w:r>
+      <w:proofErr w:type="spellEnd"/>
+      <w:r>
+        <w:rPr>
+          <w:rFonts w:ascii="Arial" w:hAnsi="Arial" w:cs="Arial"/>
+          <w:i/>
+          <w:iCs/>
+          <w:lang w:val="es-ES"/>
+        </w:rPr>
+        <w:t>.</w:t>
+      </w:r>
+    </w:p>
+    <w:p>
+      <w:pPr>
+        <w:pStyle w:val="Prrafodelista"/>
+        <w:numPr>
+          <w:ilvl w:val="0"/>
+          <w:numId w:val="17"/>
+        </w:numPr>
+        <w:spacing w:before="240" w:line="360" w:lineRule="auto"/>
+        <w:jc w:val="both"/>
+        <w:rPr>
+          <w:rFonts w:ascii="Arial" w:hAnsi="Arial" w:cs="Arial"/>
+          <w:lang w:val="es-ES"/>
+        </w:rPr>
+      </w:pPr>
+      <w:r>
+        <w:rPr>
+          <w:rFonts w:ascii="Arial" w:hAnsi="Arial" w:cs="Arial"/>
+          <w:lang w:val="es-ES"/>
+        </w:rPr>
+        <w:t xml:space="preserve">Rebeca como </w:t>
+      </w:r>
+      <w:r>
+        <w:rPr>
+          <w:rFonts w:ascii="Arial" w:hAnsi="Arial" w:cs="Arial"/>
+          <w:i/>
+          <w:iCs/>
+          <w:lang w:val="es-ES"/>
+        </w:rPr>
+        <w:t>rebeca.</w:t>
+      </w:r>
+    </w:p>
+    <w:p>
+      <w:pPr>
+        <w:pStyle w:val="Prrafodelista"/>
+        <w:numPr>
+          <w:ilvl w:val="0"/>
+          <w:numId w:val="17"/>
+        </w:numPr>
+        <w:spacing w:before="240" w:line="360" w:lineRule="auto"/>
+        <w:jc w:val="both"/>
+        <w:rPr>
+          <w:rFonts w:ascii="Arial" w:hAnsi="Arial" w:cs="Arial"/>
+          <w:lang w:val="es-ES"/>
+        </w:rPr>
+      </w:pPr>
+      <w:r>
+        <w:rPr>
+          <w:rFonts w:ascii="Arial" w:hAnsi="Arial" w:cs="Arial"/>
+          <w:lang w:val="es-ES"/>
+        </w:rPr>
+        <w:t xml:space="preserve">José Arcadio (hijo de José Arcadio Buendía y Úrsula Iguarán) como </w:t>
+      </w:r>
+      <w:proofErr w:type="spellStart"/>
+      <w:r>
+        <w:rPr>
+          <w:rFonts w:ascii="Arial" w:hAnsi="Arial" w:cs="Arial"/>
+          <w:i/>
+          <w:iCs/>
+          <w:lang w:val="es-ES"/>
+        </w:rPr>
+        <w:t>joseArcadio</w:t>
+      </w:r>
+      <w:proofErr w:type="spellEnd"/>
+      <w:r>
+        <w:rPr>
+          <w:rFonts w:ascii="Arial" w:hAnsi="Arial" w:cs="Arial"/>
+          <w:i/>
+          <w:iCs/>
+          <w:lang w:val="es-ES"/>
+        </w:rPr>
+        <w:t>.</w:t>
+      </w:r>
+    </w:p>
+    <w:p>
+      <w:pPr>
+        <w:pStyle w:val="Prrafodelista"/>
+        <w:numPr>
+          <w:ilvl w:val="0"/>
+          <w:numId w:val="17"/>
+        </w:numPr>
+        <w:spacing w:before="240" w:line="360" w:lineRule="auto"/>
+        <w:jc w:val="both"/>
+        <w:rPr>
+          <w:rFonts w:ascii="Arial" w:hAnsi="Arial" w:cs="Arial"/>
+          <w:lang w:val="es-ES"/>
+        </w:rPr>
+      </w:pPr>
+      <w:r>
+        <w:rPr>
+          <w:rFonts w:ascii="Arial" w:hAnsi="Arial" w:cs="Arial"/>
+          <w:lang w:val="es-ES"/>
+        </w:rPr>
+        <w:t xml:space="preserve">Amaranta como </w:t>
+      </w:r>
+      <w:r>
+        <w:rPr>
+          <w:rFonts w:ascii="Arial" w:hAnsi="Arial" w:cs="Arial"/>
+          <w:i/>
+          <w:iCs/>
+          <w:lang w:val="es-ES"/>
+        </w:rPr>
+        <w:t>amaranta.</w:t>
+      </w:r>
+    </w:p>
+    <w:p>
+      <w:pPr>
+        <w:pStyle w:val="Prrafodelista"/>
+        <w:numPr>
+          <w:ilvl w:val="0"/>
+          <w:numId w:val="17"/>
+        </w:numPr>
+        <w:spacing w:before="240" w:line="360" w:lineRule="auto"/>
+        <w:jc w:val="both"/>
+        <w:rPr>
+          <w:rFonts w:ascii="Arial" w:hAnsi="Arial" w:cs="Arial"/>
+          <w:lang w:val="es-ES"/>
+        </w:rPr>
+      </w:pPr>
+      <w:r>
+        <w:rPr>
+          <w:rFonts w:ascii="Arial" w:hAnsi="Arial" w:cs="Arial"/>
+          <w:lang w:val="es-ES"/>
+        </w:rPr>
+        <w:t xml:space="preserve">Coronel Aureliano como </w:t>
+      </w:r>
+      <w:proofErr w:type="spellStart"/>
+      <w:r>
+        <w:rPr>
+          <w:rFonts w:ascii="Arial" w:hAnsi="Arial" w:cs="Arial"/>
+          <w:i/>
+          <w:iCs/>
+          <w:lang w:val="es-ES"/>
+        </w:rPr>
+        <w:t>coronelAureliano</w:t>
+      </w:r>
+      <w:proofErr w:type="spellEnd"/>
+      <w:r>
+        <w:rPr>
+          <w:rFonts w:ascii="Arial" w:hAnsi="Arial" w:cs="Arial"/>
+          <w:i/>
+          <w:iCs/>
+          <w:lang w:val="es-ES"/>
+        </w:rPr>
+        <w:t>.</w:t>
+      </w:r>
+    </w:p>
+    <w:p>
+      <w:pPr>
+        <w:pStyle w:val="Prrafodelista"/>
+        <w:numPr>
+          <w:ilvl w:val="0"/>
+          <w:numId w:val="17"/>
+        </w:numPr>
+        <w:spacing w:before="240" w:line="360" w:lineRule="auto"/>
+        <w:jc w:val="both"/>
+        <w:rPr>
+          <w:rFonts w:ascii="Arial" w:hAnsi="Arial" w:cs="Arial"/>
+          <w:lang w:val="es-ES"/>
+        </w:rPr>
+      </w:pPr>
+      <w:r>
+        <w:rPr>
+          <w:rFonts w:ascii="Arial" w:hAnsi="Arial" w:cs="Arial"/>
+          <w:lang w:val="es-ES"/>
+        </w:rPr>
+        <w:t xml:space="preserve">Remedios Moscote como </w:t>
+      </w:r>
+      <w:proofErr w:type="spellStart"/>
+      <w:r>
+        <w:rPr>
+          <w:rFonts w:ascii="Arial" w:hAnsi="Arial" w:cs="Arial"/>
+          <w:i/>
+          <w:iCs/>
+          <w:lang w:val="es-ES"/>
+        </w:rPr>
+        <w:t>remediosMoscote</w:t>
+      </w:r>
+      <w:proofErr w:type="spellEnd"/>
+      <w:r>
+        <w:rPr>
+          <w:rFonts w:ascii="Arial" w:hAnsi="Arial" w:cs="Arial"/>
+          <w:i/>
+          <w:iCs/>
+          <w:lang w:val="es-ES"/>
+        </w:rPr>
+        <w:t>.</w:t>
+      </w:r>
+    </w:p>
+    <w:p>
+      <w:pPr>
+        <w:pStyle w:val="Prrafodelista"/>
+        <w:numPr>
+          <w:ilvl w:val="0"/>
+          <w:numId w:val="17"/>
+        </w:numPr>
+        <w:spacing w:before="240" w:line="360" w:lineRule="auto"/>
+        <w:jc w:val="both"/>
+        <w:rPr>
+          <w:rFonts w:ascii="Arial" w:hAnsi="Arial" w:cs="Arial"/>
+          <w:lang w:val="es-ES"/>
+        </w:rPr>
+      </w:pPr>
+      <w:r>
+        <w:rPr>
+          <w:rFonts w:ascii="Arial" w:hAnsi="Arial" w:cs="Arial"/>
+          <w:lang w:val="es-ES"/>
+        </w:rPr>
+        <w:t xml:space="preserve">Pilar Ternera como </w:t>
+      </w:r>
+      <w:r>
+        <w:rPr>
+          <w:rFonts w:ascii="Arial" w:hAnsi="Arial" w:cs="Arial"/>
+          <w:i/>
+          <w:iCs/>
+          <w:lang w:val="es-ES"/>
+        </w:rPr>
+        <w:t>pilar.</w:t>
+      </w:r>
+    </w:p>
+    <w:p>
+      <w:pPr>
+        <w:pStyle w:val="Prrafodelista"/>
+        <w:numPr>
+          <w:ilvl w:val="0"/>
+          <w:numId w:val="17"/>
+        </w:numPr>
+        <w:spacing w:before="240" w:line="360" w:lineRule="auto"/>
+        <w:jc w:val="both"/>
+        <w:rPr>
+          <w:rFonts w:ascii="Arial" w:hAnsi="Arial" w:cs="Arial"/>
+          <w:lang w:val="es-ES"/>
+        </w:rPr>
+      </w:pPr>
+      <w:r>
+        <w:rPr>
+          <w:rFonts w:ascii="Arial" w:hAnsi="Arial" w:cs="Arial"/>
+          <w:lang w:val="es-ES"/>
+        </w:rPr>
+        <w:t xml:space="preserve">Santa Sofía de la Piedad como </w:t>
+      </w:r>
+      <w:proofErr w:type="spellStart"/>
+      <w:r>
+        <w:rPr>
+          <w:rFonts w:ascii="Arial" w:hAnsi="Arial" w:cs="Arial"/>
+          <w:i/>
+          <w:iCs/>
+          <w:lang w:val="es-ES"/>
+        </w:rPr>
+        <w:t>santaSofia</w:t>
+      </w:r>
+      <w:proofErr w:type="spellEnd"/>
+      <w:r>
+        <w:rPr>
+          <w:rFonts w:ascii="Arial" w:hAnsi="Arial" w:cs="Arial"/>
+          <w:i/>
+          <w:iCs/>
+          <w:lang w:val="es-ES"/>
+        </w:rPr>
+        <w:t>.</w:t>
+      </w:r>
+    </w:p>
+    <w:p>
+      <w:pPr>
+        <w:pStyle w:val="Prrafodelista"/>
+        <w:numPr>
+          <w:ilvl w:val="0"/>
+          <w:numId w:val="17"/>
+        </w:numPr>
+        <w:spacing w:before="240" w:line="360" w:lineRule="auto"/>
+        <w:rPr>
+          <w:rFonts w:ascii="Arial" w:hAnsi="Arial" w:cs="Arial"/>
+          <w:lang w:val="es-ES"/>
+        </w:rPr>
+      </w:pPr>
+      <w:r>
+        <w:rPr>
+          <w:rFonts w:ascii="Arial" w:hAnsi="Arial" w:cs="Arial"/>
+          <w:lang w:val="es-ES"/>
+        </w:rPr>
+        <w:t xml:space="preserve">Arcadio como </w:t>
+      </w:r>
+      <w:r>
+        <w:rPr>
+          <w:rFonts w:ascii="Arial" w:hAnsi="Arial" w:cs="Arial"/>
+          <w:i/>
+          <w:iCs/>
+          <w:lang w:val="es-ES"/>
+        </w:rPr>
+        <w:t>arcadio.</w:t>
+      </w:r>
+    </w:p>
+    <w:p>
+      <w:pPr>
+        <w:pStyle w:val="Prrafodelista"/>
+        <w:numPr>
+          <w:ilvl w:val="0"/>
+          <w:numId w:val="17"/>
+        </w:numPr>
+        <w:spacing w:before="240" w:line="360" w:lineRule="auto"/>
+        <w:rPr>
+          <w:rFonts w:ascii="Arial" w:hAnsi="Arial" w:cs="Arial"/>
+          <w:lang w:val="es-ES"/>
+        </w:rPr>
+      </w:pPr>
+      <w:r>
+        <w:rPr>
+          <w:rFonts w:ascii="Arial" w:hAnsi="Arial" w:cs="Arial"/>
+          <w:lang w:val="es-ES"/>
+        </w:rPr>
+        <w:t xml:space="preserve">Aureliano José como </w:t>
+      </w:r>
+      <w:proofErr w:type="spellStart"/>
+      <w:r>
+        <w:rPr>
+          <w:rFonts w:ascii="Arial" w:hAnsi="Arial" w:cs="Arial"/>
+          <w:i/>
+          <w:iCs/>
+          <w:lang w:val="es-ES"/>
+        </w:rPr>
+        <w:t>aurelianoJose</w:t>
+      </w:r>
+      <w:proofErr w:type="spellEnd"/>
+      <w:r>
+        <w:rPr>
+          <w:rFonts w:ascii="Arial" w:hAnsi="Arial" w:cs="Arial"/>
+          <w:i/>
+          <w:iCs/>
+          <w:lang w:val="es-ES"/>
+        </w:rPr>
+        <w:t>.</w:t>
+      </w:r>
+    </w:p>
+    <w:p>
+      <w:pPr>
+        <w:pStyle w:val="Prrafodelista"/>
+        <w:numPr>
+          <w:ilvl w:val="0"/>
+          <w:numId w:val="17"/>
+        </w:numPr>
+        <w:spacing w:before="240" w:line="360" w:lineRule="auto"/>
+        <w:rPr>
+          <w:rFonts w:ascii="Arial" w:hAnsi="Arial" w:cs="Arial"/>
+          <w:lang w:val="es-ES"/>
+        </w:rPr>
+      </w:pPr>
+      <w:r>
+        <w:rPr>
+          <w:rFonts w:ascii="Arial" w:hAnsi="Arial" w:cs="Arial"/>
+          <w:lang w:val="es-ES"/>
+        </w:rPr>
+        <w:t>Carmelita Montiel como</w:t>
+      </w:r>
+      <w:r>
+        <w:rPr>
+          <w:rFonts w:ascii="Arial" w:hAnsi="Arial" w:cs="Arial"/>
+          <w:i/>
+          <w:iCs/>
+          <w:lang w:val="es-ES"/>
+        </w:rPr>
+        <w:t xml:space="preserve"> carmelita.</w:t>
+      </w:r>
+    </w:p>
+    <w:p>
+      <w:pPr>
+        <w:pStyle w:val="Prrafodelista"/>
+        <w:numPr>
+          <w:ilvl w:val="0"/>
+          <w:numId w:val="17"/>
+        </w:numPr>
+        <w:spacing w:before="240" w:line="360" w:lineRule="auto"/>
+        <w:rPr>
+          <w:rFonts w:ascii="Arial" w:hAnsi="Arial" w:cs="Arial"/>
+          <w:lang w:val="es-ES"/>
+        </w:rPr>
+      </w:pPr>
+      <w:r>
+        <w:rPr>
+          <w:rFonts w:ascii="Arial" w:hAnsi="Arial" w:cs="Arial"/>
+          <w:lang w:val="es-ES"/>
+        </w:rPr>
+        <w:t xml:space="preserve">Los 17 </w:t>
+      </w:r>
+      <w:proofErr w:type="spellStart"/>
+      <w:r>
+        <w:rPr>
+          <w:rFonts w:ascii="Arial" w:hAnsi="Arial" w:cs="Arial"/>
+          <w:lang w:val="es-ES"/>
+        </w:rPr>
+        <w:t>Aurelianos</w:t>
+      </w:r>
+      <w:proofErr w:type="spellEnd"/>
+      <w:r>
+        <w:rPr>
+          <w:rFonts w:ascii="Arial" w:hAnsi="Arial" w:cs="Arial"/>
+          <w:lang w:val="es-ES"/>
+        </w:rPr>
+        <w:t xml:space="preserve"> (procreados en las guerras) como </w:t>
+      </w:r>
+      <w:r>
+        <w:rPr>
+          <w:rFonts w:ascii="Arial" w:hAnsi="Arial" w:cs="Arial"/>
+          <w:i/>
+          <w:iCs/>
+          <w:lang w:val="es-ES"/>
+        </w:rPr>
+        <w:t>aurelianos17.</w:t>
+      </w:r>
+    </w:p>
+    <w:p>
+      <w:pPr>
+        <w:pStyle w:val="Prrafodelista"/>
+        <w:numPr>
+          <w:ilvl w:val="0"/>
+          <w:numId w:val="17"/>
+        </w:numPr>
+        <w:spacing w:before="240" w:line="360" w:lineRule="auto"/>
+        <w:rPr>
+          <w:rFonts w:ascii="Arial" w:hAnsi="Arial" w:cs="Arial"/>
+          <w:lang w:val="es-ES"/>
+        </w:rPr>
+      </w:pPr>
+      <w:r>
+        <w:rPr>
+          <w:rFonts w:ascii="Arial" w:hAnsi="Arial" w:cs="Arial"/>
+          <w:lang w:val="es-ES"/>
+        </w:rPr>
+        <w:t xml:space="preserve">Remedios La Bella como </w:t>
+      </w:r>
+      <w:proofErr w:type="spellStart"/>
+      <w:r>
+        <w:rPr>
+          <w:rFonts w:ascii="Arial" w:hAnsi="Arial" w:cs="Arial"/>
+          <w:i/>
+          <w:iCs/>
+          <w:lang w:val="es-ES"/>
+        </w:rPr>
+        <w:t>remediosLaBella</w:t>
+      </w:r>
+      <w:proofErr w:type="spellEnd"/>
+      <w:r>
+        <w:rPr>
+          <w:rFonts w:ascii="Arial" w:hAnsi="Arial" w:cs="Arial"/>
+          <w:i/>
+          <w:iCs/>
+          <w:lang w:val="es-ES"/>
+        </w:rPr>
+        <w:t>.</w:t>
+      </w:r>
+    </w:p>
+    <w:p>
+      <w:pPr>
+        <w:pStyle w:val="Prrafodelista"/>
+        <w:numPr>
+          <w:ilvl w:val="0"/>
+          <w:numId w:val="17"/>
+        </w:numPr>
+        <w:spacing w:before="240" w:line="360" w:lineRule="auto"/>
+        <w:rPr>
+          <w:rFonts w:ascii="Arial" w:hAnsi="Arial" w:cs="Arial"/>
+          <w:lang w:val="es-ES"/>
+        </w:rPr>
+      </w:pPr>
+      <w:r>
+        <w:rPr>
+          <w:rFonts w:ascii="Arial" w:hAnsi="Arial" w:cs="Arial"/>
+          <w:lang w:val="es-ES"/>
+        </w:rPr>
+        <w:t xml:space="preserve">Fernanda del Carpio como </w:t>
+      </w:r>
+      <w:proofErr w:type="spellStart"/>
+      <w:r>
+        <w:rPr>
+          <w:rFonts w:ascii="Arial" w:hAnsi="Arial" w:cs="Arial"/>
+          <w:i/>
+          <w:iCs/>
+          <w:lang w:val="es-ES"/>
+        </w:rPr>
+        <w:t>fernanda</w:t>
+      </w:r>
+      <w:proofErr w:type="spellEnd"/>
+      <w:r>
+        <w:rPr>
+          <w:rFonts w:ascii="Arial" w:hAnsi="Arial" w:cs="Arial"/>
+          <w:i/>
+          <w:iCs/>
+          <w:lang w:val="es-ES"/>
+        </w:rPr>
+        <w:t>.</w:t>
+      </w:r>
+    </w:p>
+    <w:p>
+      <w:pPr>
+        <w:pStyle w:val="Prrafodelista"/>
+        <w:numPr>
+          <w:ilvl w:val="0"/>
+          <w:numId w:val="17"/>
+        </w:numPr>
+        <w:spacing w:before="240" w:line="360" w:lineRule="auto"/>
+        <w:rPr>
+          <w:rFonts w:ascii="Arial" w:hAnsi="Arial" w:cs="Arial"/>
+          <w:lang w:val="es-ES"/>
+        </w:rPr>
+      </w:pPr>
+      <w:r>
+        <w:rPr>
+          <w:rFonts w:ascii="Arial" w:hAnsi="Arial" w:cs="Arial"/>
+          <w:lang w:val="es-ES"/>
+        </w:rPr>
+        <w:t xml:space="preserve">Aureliano Segundo como </w:t>
+      </w:r>
+      <w:proofErr w:type="spellStart"/>
+      <w:r>
+        <w:rPr>
+          <w:rFonts w:ascii="Arial" w:hAnsi="Arial" w:cs="Arial"/>
+          <w:i/>
+          <w:iCs/>
+          <w:lang w:val="es-ES"/>
+        </w:rPr>
+        <w:t>aurelianoII</w:t>
+      </w:r>
+      <w:proofErr w:type="spellEnd"/>
+      <w:r>
+        <w:rPr>
+          <w:rFonts w:ascii="Arial" w:hAnsi="Arial" w:cs="Arial"/>
+          <w:i/>
+          <w:iCs/>
+          <w:lang w:val="es-ES"/>
+        </w:rPr>
+        <w:t>.</w:t>
+      </w:r>
+    </w:p>
+    <w:p>
+      <w:pPr>
+        <w:pStyle w:val="Prrafodelista"/>
+        <w:numPr>
+          <w:ilvl w:val="0"/>
+          <w:numId w:val="17"/>
+        </w:numPr>
+        <w:spacing w:before="240" w:line="360" w:lineRule="auto"/>
+        <w:rPr>
+          <w:rFonts w:ascii="Arial" w:hAnsi="Arial" w:cs="Arial"/>
+          <w:lang w:val="es-ES"/>
+        </w:rPr>
+      </w:pPr>
+      <w:r>
+        <w:rPr>
+          <w:rFonts w:ascii="Arial" w:hAnsi="Arial" w:cs="Arial"/>
+          <w:lang w:val="es-ES"/>
+        </w:rPr>
+        <w:t xml:space="preserve">José Arcadio Segundo como </w:t>
+      </w:r>
+      <w:proofErr w:type="spellStart"/>
+      <w:r>
+        <w:rPr>
+          <w:rFonts w:ascii="Arial" w:hAnsi="Arial" w:cs="Arial"/>
+          <w:i/>
+          <w:iCs/>
+          <w:lang w:val="es-ES"/>
+        </w:rPr>
+        <w:t>joseArcadioII</w:t>
+      </w:r>
+      <w:proofErr w:type="spellEnd"/>
+      <w:r>
+        <w:rPr>
+          <w:rFonts w:ascii="Arial" w:hAnsi="Arial" w:cs="Arial"/>
+          <w:i/>
+          <w:iCs/>
+          <w:lang w:val="es-ES"/>
+        </w:rPr>
+        <w:t>.</w:t>
+      </w:r>
+    </w:p>
+    <w:p>
+      <w:pPr>
+        <w:pStyle w:val="Prrafodelista"/>
+        <w:numPr>
+          <w:ilvl w:val="0"/>
+          <w:numId w:val="17"/>
+        </w:numPr>
+        <w:spacing w:before="240" w:line="360" w:lineRule="auto"/>
+        <w:rPr>
+          <w:rFonts w:ascii="Arial" w:hAnsi="Arial" w:cs="Arial"/>
+          <w:lang w:val="es-ES"/>
+        </w:rPr>
+      </w:pPr>
+      <w:r>
+        <w:rPr>
+          <w:rFonts w:ascii="Arial" w:hAnsi="Arial" w:cs="Arial"/>
+          <w:lang w:val="es-ES"/>
+        </w:rPr>
+        <w:t xml:space="preserve">Petra Cotes como </w:t>
+      </w:r>
+      <w:r>
+        <w:rPr>
+          <w:rFonts w:ascii="Arial" w:hAnsi="Arial" w:cs="Arial"/>
+          <w:i/>
+          <w:iCs/>
+          <w:lang w:val="es-ES"/>
+        </w:rPr>
+        <w:t>petra.</w:t>
+      </w:r>
+    </w:p>
+    <w:p>
+      <w:pPr>
+        <w:pStyle w:val="Prrafodelista"/>
+        <w:numPr>
+          <w:ilvl w:val="0"/>
+          <w:numId w:val="17"/>
+        </w:numPr>
+        <w:spacing w:before="240" w:line="360" w:lineRule="auto"/>
+        <w:rPr>
+          <w:rFonts w:ascii="Arial" w:hAnsi="Arial" w:cs="Arial"/>
+          <w:lang w:val="es-ES"/>
+        </w:rPr>
+      </w:pPr>
+      <w:r>
+        <w:rPr>
+          <w:rFonts w:ascii="Arial" w:hAnsi="Arial" w:cs="Arial"/>
+          <w:lang w:val="es-ES"/>
+        </w:rPr>
+        <w:t xml:space="preserve">Mauricio Babilonia como </w:t>
+      </w:r>
+      <w:r>
+        <w:rPr>
+          <w:rFonts w:ascii="Arial" w:hAnsi="Arial" w:cs="Arial"/>
+          <w:i/>
+          <w:iCs/>
+          <w:lang w:val="es-ES"/>
+        </w:rPr>
+        <w:t>mauricio.</w:t>
+      </w:r>
+    </w:p>
+    <w:p>
+      <w:pPr>
+        <w:pStyle w:val="Prrafodelista"/>
+        <w:numPr>
+          <w:ilvl w:val="0"/>
+          <w:numId w:val="17"/>
+        </w:numPr>
+        <w:spacing w:before="240" w:line="360" w:lineRule="auto"/>
+        <w:rPr>
+          <w:rFonts w:ascii="Arial" w:hAnsi="Arial" w:cs="Arial"/>
+          <w:lang w:val="es-ES"/>
+        </w:rPr>
+      </w:pPr>
+      <w:r>
+        <w:rPr>
+          <w:rFonts w:ascii="Arial" w:hAnsi="Arial" w:cs="Arial"/>
+          <w:lang w:val="es-ES"/>
+        </w:rPr>
+        <w:t xml:space="preserve">Meme como </w:t>
+      </w:r>
+      <w:r>
+        <w:rPr>
+          <w:rFonts w:ascii="Arial" w:hAnsi="Arial" w:cs="Arial"/>
+          <w:i/>
+          <w:iCs/>
+          <w:lang w:val="es-ES"/>
+        </w:rPr>
+        <w:t>meme.</w:t>
+      </w:r>
+    </w:p>
+    <w:p>
+      <w:pPr>
+        <w:pStyle w:val="Prrafodelista"/>
+        <w:numPr>
+          <w:ilvl w:val="0"/>
+          <w:numId w:val="17"/>
+        </w:numPr>
+        <w:spacing w:before="240" w:line="360" w:lineRule="auto"/>
+        <w:rPr>
+          <w:rFonts w:ascii="Arial" w:hAnsi="Arial" w:cs="Arial"/>
+          <w:lang w:val="es-ES"/>
+        </w:rPr>
+      </w:pPr>
+      <w:r>
+        <w:rPr>
+          <w:rFonts w:ascii="Arial" w:hAnsi="Arial" w:cs="Arial"/>
+          <w:lang w:val="es-ES"/>
+        </w:rPr>
+        <w:lastRenderedPageBreak/>
+        <w:t xml:space="preserve">José Arcadio (hijo de Fernanda del Carpio y Aureliano Segundo) como </w:t>
+      </w:r>
+      <w:proofErr w:type="spellStart"/>
+      <w:r>
+        <w:rPr>
+          <w:rFonts w:ascii="Arial" w:hAnsi="Arial" w:cs="Arial"/>
+          <w:i/>
+          <w:iCs/>
+          <w:lang w:val="es-ES"/>
+        </w:rPr>
+        <w:t>joseArcadioIII</w:t>
+      </w:r>
+      <w:proofErr w:type="spellEnd"/>
+      <w:r>
+        <w:rPr>
+          <w:rFonts w:ascii="Arial" w:hAnsi="Arial" w:cs="Arial"/>
+          <w:i/>
+          <w:iCs/>
+          <w:lang w:val="es-ES"/>
+        </w:rPr>
+        <w:t>.</w:t>
+      </w:r>
+    </w:p>
+    <w:p>
+      <w:pPr>
+        <w:pStyle w:val="Prrafodelista"/>
+        <w:numPr>
+          <w:ilvl w:val="0"/>
+          <w:numId w:val="17"/>
+        </w:numPr>
+        <w:spacing w:before="240" w:line="360" w:lineRule="auto"/>
+        <w:rPr>
+          <w:rFonts w:ascii="Arial" w:hAnsi="Arial" w:cs="Arial"/>
+          <w:lang w:val="es-ES"/>
+        </w:rPr>
+      </w:pPr>
+      <w:r>
+        <w:rPr>
+          <w:rFonts w:ascii="Arial" w:hAnsi="Arial" w:cs="Arial"/>
+          <w:lang w:val="es-ES"/>
+        </w:rPr>
+        <w:t xml:space="preserve">Amaranta Úrsula como </w:t>
+      </w:r>
+      <w:proofErr w:type="spellStart"/>
+      <w:r>
+        <w:rPr>
+          <w:rFonts w:ascii="Arial" w:hAnsi="Arial" w:cs="Arial"/>
+          <w:i/>
+          <w:iCs/>
+          <w:lang w:val="es-ES"/>
+        </w:rPr>
+        <w:t>amarantaUrsula</w:t>
+      </w:r>
+      <w:proofErr w:type="spellEnd"/>
+      <w:r>
+        <w:rPr>
+          <w:rFonts w:ascii="Arial" w:hAnsi="Arial" w:cs="Arial"/>
+          <w:i/>
+          <w:iCs/>
+          <w:lang w:val="es-ES"/>
+        </w:rPr>
+        <w:t>.</w:t>
+      </w:r>
+    </w:p>
+    <w:p>
+      <w:pPr>
+        <w:pStyle w:val="Prrafodelista"/>
+        <w:numPr>
+          <w:ilvl w:val="0"/>
+          <w:numId w:val="17"/>
+        </w:numPr>
+        <w:spacing w:before="240" w:line="360" w:lineRule="auto"/>
+        <w:rPr>
+          <w:rFonts w:ascii="Arial" w:hAnsi="Arial" w:cs="Arial"/>
+          <w:lang w:val="es-ES"/>
+        </w:rPr>
+      </w:pPr>
+      <w:r>
+        <w:rPr>
+          <w:rFonts w:ascii="Arial" w:hAnsi="Arial" w:cs="Arial"/>
+          <w:lang w:val="es-ES"/>
+        </w:rPr>
+        <w:t xml:space="preserve">Gastón como </w:t>
+      </w:r>
+      <w:proofErr w:type="spellStart"/>
+      <w:r>
+        <w:rPr>
+          <w:rFonts w:ascii="Arial" w:hAnsi="Arial" w:cs="Arial"/>
+          <w:i/>
+          <w:iCs/>
+          <w:lang w:val="es-ES"/>
+        </w:rPr>
+        <w:t>gaston</w:t>
+      </w:r>
+      <w:proofErr w:type="spellEnd"/>
+      <w:r>
+        <w:rPr>
+          <w:rFonts w:ascii="Arial" w:hAnsi="Arial" w:cs="Arial"/>
+          <w:i/>
+          <w:iCs/>
+          <w:lang w:val="es-ES"/>
+        </w:rPr>
+        <w:t>.</w:t>
+      </w:r>
+    </w:p>
+    <w:p>
+      <w:pPr>
+        <w:pStyle w:val="Prrafodelista"/>
+        <w:numPr>
+          <w:ilvl w:val="0"/>
+          <w:numId w:val="17"/>
+        </w:numPr>
+        <w:spacing w:before="240" w:line="360" w:lineRule="auto"/>
+        <w:rPr>
+          <w:rFonts w:ascii="Arial" w:hAnsi="Arial" w:cs="Arial"/>
+          <w:lang w:val="es-ES"/>
+        </w:rPr>
+      </w:pPr>
+      <w:r>
+        <w:rPr>
+          <w:rFonts w:ascii="Arial" w:hAnsi="Arial" w:cs="Arial"/>
+          <w:lang w:val="es-ES"/>
+        </w:rPr>
+        <w:t xml:space="preserve">Aureliano Babilonia como </w:t>
+      </w:r>
+      <w:proofErr w:type="spellStart"/>
+      <w:r>
+        <w:rPr>
+          <w:rFonts w:ascii="Arial" w:hAnsi="Arial" w:cs="Arial"/>
+          <w:i/>
+          <w:iCs/>
+          <w:lang w:val="es-ES"/>
+        </w:rPr>
+        <w:t>aurelianoBabilonia</w:t>
+      </w:r>
+      <w:proofErr w:type="spellEnd"/>
+      <w:r>
+        <w:rPr>
+          <w:rFonts w:ascii="Arial" w:hAnsi="Arial" w:cs="Arial"/>
+          <w:i/>
+          <w:iCs/>
+          <w:lang w:val="es-ES"/>
+        </w:rPr>
+        <w:t>.</w:t>
+      </w:r>
+    </w:p>
+    <w:p>
+      <w:pPr>
+        <w:pStyle w:val="Prrafodelista"/>
+        <w:numPr>
+          <w:ilvl w:val="0"/>
+          <w:numId w:val="17"/>
+        </w:numPr>
+        <w:spacing w:before="240" w:line="360" w:lineRule="auto"/>
+        <w:rPr>
+          <w:rFonts w:ascii="Arial" w:hAnsi="Arial" w:cs="Arial"/>
+          <w:lang w:val="es-ES"/>
+        </w:rPr>
+      </w:pPr>
+      <w:r>
+        <w:rPr>
+          <w:rFonts w:ascii="Arial" w:hAnsi="Arial" w:cs="Arial"/>
+          <w:lang w:val="es-ES"/>
+        </w:rPr>
+        <w:t xml:space="preserve">Aureliano como </w:t>
+      </w:r>
+      <w:proofErr w:type="spellStart"/>
+      <w:r>
+        <w:rPr>
+          <w:rFonts w:ascii="Arial" w:hAnsi="Arial" w:cs="Arial"/>
+          <w:i/>
+          <w:iCs/>
+          <w:lang w:val="es-ES"/>
+        </w:rPr>
+        <w:t>aureliano</w:t>
+      </w:r>
+      <w:proofErr w:type="spellEnd"/>
+      <w:r>
+        <w:rPr>
+          <w:rFonts w:ascii="Arial" w:hAnsi="Arial" w:cs="Arial"/>
+          <w:i/>
+          <w:iCs/>
+          <w:lang w:val="es-ES"/>
+        </w:rPr>
+        <w:t>.</w:t>
+      </w:r>
+    </w:p>
+    <w:p>
+      <w:pPr>
+        <w:spacing w:after="160" w:line="259" w:lineRule="auto"/>
+        <w:rPr>
+          <w:rFonts w:ascii="Arial" w:hAnsi="Arial" w:cs="Arial"/>
+          <w:lang w:val="es-ES"/>
+        </w:rPr>
+      </w:pPr>
+      <w:r>
+        <w:rPr>
+          <w:rFonts w:ascii="Arial" w:hAnsi="Arial" w:cs="Arial"/>
+          <w:lang w:val="es-ES"/>
+        </w:rPr>
+        <w:br w:type="page"/>
+      </w:r>
+    </w:p>
+    <w:p>
+      <w:pPr>
+        <w:pStyle w:val="Prrafodelista"/>
+        <w:numPr>
+          <w:ilvl w:val="0"/>
+          <w:numId w:val="1"/>
+        </w:numPr>
+        <w:spacing w:before="240" w:line="360" w:lineRule="auto"/>
+        <w:jc w:val="both"/>
+        <w:rPr>
+          <w:rFonts w:ascii="Arial" w:hAnsi="Arial" w:cs="Arial"/>
+          <w:b/>
+          <w:bCs/>
+          <w:sz w:val="24"/>
+          <w:szCs w:val="24"/>
+          <w:lang w:val="es-ES"/>
+        </w:rPr>
+      </w:pPr>
+      <w:r>
+        <w:rPr>
+          <w:rFonts w:ascii="Arial" w:hAnsi="Arial" w:cs="Arial"/>
+          <w:b/>
+          <w:bCs/>
+          <w:sz w:val="24"/>
+          <w:szCs w:val="24"/>
+          <w:lang w:val="es-ES"/>
+        </w:rPr>
+        <w:lastRenderedPageBreak/>
+        <w:t>Decisiones de diseño:</w:t>
+      </w:r>
+    </w:p>
+    <w:p>
+      <w:pPr>
+        <w:pStyle w:val="Prrafodelista"/>
+        <w:numPr>
+          <w:ilvl w:val="1"/>
+          <w:numId w:val="1"/>
+        </w:numPr>
+        <w:spacing w:before="240" w:line="360" w:lineRule="auto"/>
+        <w:jc w:val="both"/>
+        <w:rPr>
+          <w:rFonts w:ascii="Arial" w:hAnsi="Arial" w:cs="Arial"/>
+          <w:sz w:val="24"/>
+          <w:szCs w:val="24"/>
+          <w:lang w:val="es-ES"/>
+        </w:rPr>
+      </w:pPr>
+      <w:r>
+        <w:rPr>
+          <w:rFonts w:ascii="Arial" w:hAnsi="Arial" w:cs="Arial"/>
+          <w:sz w:val="24"/>
+          <w:szCs w:val="24"/>
+          <w:lang w:val="es-ES"/>
+        </w:rPr>
+        <w:t>Diseño general de la solución:</w:t>
+      </w:r>
+    </w:p>
+    <w:p>
+      <w:pPr>
+        <w:spacing w:before="240" w:line="360" w:lineRule="auto"/>
+        <w:ind w:firstLine="360"/>
+        <w:jc w:val="both"/>
+        <w:rPr>
+          <w:rFonts w:ascii="Arial" w:hAnsi="Arial" w:cs="Arial"/>
+          <w:lang w:val="es-ES"/>
+        </w:rPr>
+      </w:pPr>
+      <w:r>
+        <w:rPr>
+          <w:rFonts w:ascii="Arial" w:hAnsi="Arial" w:cs="Arial"/>
+          <w:lang w:val="es-ES"/>
+        </w:rPr>
+        <w:t xml:space="preserve">Primeramente, </w:t>
+      </w:r>
+      <w:r>
+        <w:rPr>
+          <w:rFonts w:ascii="Arial" w:hAnsi="Arial" w:cs="Arial"/>
+          <w:lang w:val="es-ES"/>
+        </w:rPr>
+        <w:t xml:space="preserve">para la implementación de este proyecto </w:t>
+      </w:r>
+      <w:r>
+        <w:rPr>
+          <w:rFonts w:ascii="Arial" w:hAnsi="Arial" w:cs="Arial"/>
+          <w:lang w:val="es-ES"/>
+        </w:rPr>
+        <w:t>se definieron l</w:t>
+      </w:r>
+      <w:r>
+        <w:rPr>
+          <w:rFonts w:ascii="Arial" w:hAnsi="Arial" w:cs="Arial"/>
+          <w:lang w:val="es-ES"/>
+        </w:rPr>
+        <w:t>os hechos o</w:t>
+      </w:r>
+      <w:r>
+        <w:rPr>
+          <w:rFonts w:ascii="Arial" w:hAnsi="Arial" w:cs="Arial"/>
+          <w:lang w:val="es-ES"/>
+        </w:rPr>
+        <w:t xml:space="preserve"> relaciones básicas, </w:t>
+      </w:r>
+      <w:r>
+        <w:rPr>
+          <w:rFonts w:ascii="Arial" w:hAnsi="Arial" w:cs="Arial"/>
+          <w:i/>
+          <w:iCs/>
+          <w:lang w:val="es-ES"/>
+        </w:rPr>
+        <w:t>persona</w:t>
+      </w:r>
+      <w:r>
+        <w:rPr>
+          <w:rFonts w:ascii="Arial" w:hAnsi="Arial" w:cs="Arial"/>
+          <w:lang w:val="es-ES"/>
+        </w:rPr>
+        <w:t xml:space="preserve">, </w:t>
+      </w:r>
+      <w:r>
+        <w:rPr>
+          <w:rFonts w:ascii="Arial" w:hAnsi="Arial" w:cs="Arial"/>
+          <w:i/>
+          <w:iCs/>
+          <w:lang w:val="es-ES"/>
+        </w:rPr>
+        <w:t>padre, madre</w:t>
+      </w:r>
+      <w:r>
+        <w:rPr>
+          <w:rFonts w:ascii="Arial" w:hAnsi="Arial" w:cs="Arial"/>
+          <w:i/>
+          <w:iCs/>
+          <w:lang w:val="es-ES"/>
+        </w:rPr>
+        <w:t xml:space="preserve">, </w:t>
+      </w:r>
+      <w:r>
+        <w:rPr>
+          <w:rFonts w:ascii="Arial" w:hAnsi="Arial" w:cs="Arial"/>
+          <w:i/>
+          <w:iCs/>
+          <w:lang w:val="es-ES"/>
+        </w:rPr>
+        <w:t>esposo</w:t>
+      </w:r>
+      <w:r>
+        <w:rPr>
+          <w:rFonts w:ascii="Arial" w:hAnsi="Arial" w:cs="Arial"/>
+          <w:i/>
+          <w:iCs/>
+          <w:lang w:val="es-ES"/>
+        </w:rPr>
+        <w:t xml:space="preserve"> </w:t>
+      </w:r>
+      <w:r>
+        <w:rPr>
+          <w:rFonts w:ascii="Arial" w:hAnsi="Arial" w:cs="Arial"/>
+          <w:lang w:val="es-ES"/>
+        </w:rPr>
+        <w:t xml:space="preserve">y </w:t>
+      </w:r>
+      <w:proofErr w:type="spellStart"/>
+      <w:r>
+        <w:rPr>
+          <w:rFonts w:ascii="Arial" w:hAnsi="Arial" w:cs="Arial"/>
+          <w:i/>
+          <w:iCs/>
+          <w:lang w:val="es-ES"/>
+        </w:rPr>
+        <w:t>elAmante</w:t>
+      </w:r>
+      <w:proofErr w:type="spellEnd"/>
+      <w:r>
+        <w:rPr>
+          <w:rFonts w:ascii="Arial" w:hAnsi="Arial" w:cs="Arial"/>
+          <w:lang w:val="es-ES"/>
+        </w:rPr>
+        <w:t xml:space="preserve">, tomando los nombres </w:t>
+      </w:r>
+      <w:r>
+        <w:rPr>
+          <w:rFonts w:ascii="Arial" w:hAnsi="Arial" w:cs="Arial"/>
+          <w:lang w:val="es-ES"/>
+        </w:rPr>
+        <w:t xml:space="preserve">como constantes y la definición del género de cada uno con </w:t>
+      </w:r>
+      <w:proofErr w:type="spellStart"/>
+      <w:r>
+        <w:rPr>
+          <w:rFonts w:ascii="Arial" w:hAnsi="Arial" w:cs="Arial"/>
+          <w:lang w:val="es-ES"/>
+        </w:rPr>
+        <w:t>masc</w:t>
+      </w:r>
+      <w:proofErr w:type="spellEnd"/>
+      <w:r>
+        <w:rPr>
+          <w:rFonts w:ascii="Arial" w:hAnsi="Arial" w:cs="Arial"/>
+          <w:lang w:val="es-ES"/>
+        </w:rPr>
+        <w:t xml:space="preserve"> para masculino y </w:t>
+      </w:r>
+      <w:proofErr w:type="spellStart"/>
+      <w:r>
+        <w:rPr>
+          <w:rFonts w:ascii="Arial" w:hAnsi="Arial" w:cs="Arial"/>
+          <w:lang w:val="es-ES"/>
+        </w:rPr>
+        <w:t>fem</w:t>
+      </w:r>
+      <w:proofErr w:type="spellEnd"/>
+      <w:r>
+        <w:rPr>
+          <w:rFonts w:ascii="Arial" w:hAnsi="Arial" w:cs="Arial"/>
+          <w:lang w:val="es-ES"/>
+        </w:rPr>
+        <w:t xml:space="preserve"> para femenino</w:t>
+      </w:r>
+      <w:r>
+        <w:rPr>
+          <w:rFonts w:ascii="Arial" w:hAnsi="Arial" w:cs="Arial"/>
+          <w:lang w:val="es-ES"/>
+        </w:rPr>
+        <w:t xml:space="preserve">. El primer hecho define el género, mientras que los siguientes tres establecen las relaciones </w:t>
+      </w:r>
+      <w:r>
+        <w:rPr>
+          <w:rFonts w:ascii="Arial" w:hAnsi="Arial" w:cs="Arial"/>
+          <w:lang w:val="es-ES"/>
+        </w:rPr>
+        <w:t xml:space="preserve">respectivas relaciones familiares; por ejemplo, sin perder generalidad </w:t>
+      </w:r>
+      <w:r>
+        <w:rPr>
+          <w:rFonts w:ascii="Arial" w:hAnsi="Arial" w:cs="Arial"/>
+          <w:i/>
+          <w:iCs/>
+          <w:lang w:val="es-ES"/>
+        </w:rPr>
+        <w:t>padre(</w:t>
+      </w:r>
+      <w:proofErr w:type="gramStart"/>
+      <w:r>
+        <w:rPr>
+          <w:rFonts w:ascii="Arial" w:hAnsi="Arial" w:cs="Arial"/>
+          <w:i/>
+          <w:iCs/>
+          <w:lang w:val="es-ES"/>
+        </w:rPr>
+        <w:t>X,Y</w:t>
+      </w:r>
+      <w:proofErr w:type="gramEnd"/>
+      <w:r>
+        <w:rPr>
+          <w:rFonts w:ascii="Arial" w:hAnsi="Arial" w:cs="Arial"/>
+          <w:i/>
+          <w:iCs/>
+          <w:lang w:val="es-ES"/>
+        </w:rPr>
+        <w:t>)</w:t>
+      </w:r>
+      <w:r>
+        <w:rPr>
+          <w:rFonts w:ascii="Arial" w:hAnsi="Arial" w:cs="Arial"/>
+          <w:lang w:val="es-ES"/>
+        </w:rPr>
+        <w:t xml:space="preserve"> indica que X es el padre de Y</w:t>
+      </w:r>
+      <w:r>
+        <w:rPr>
+          <w:rFonts w:ascii="Arial" w:hAnsi="Arial" w:cs="Arial"/>
+          <w:lang w:val="es-ES"/>
+        </w:rPr>
+        <w:t xml:space="preserve">. </w:t>
+      </w:r>
+    </w:p>
+    <w:p>
+      <w:pPr>
+        <w:spacing w:before="240" w:line="360" w:lineRule="auto"/>
+        <w:ind w:firstLine="360"/>
+        <w:jc w:val="both"/>
+        <w:rPr>
+          <w:rFonts w:ascii="Arial" w:hAnsi="Arial" w:cs="Arial"/>
+          <w:lang w:val="es-ES"/>
+        </w:rPr>
+      </w:pPr>
+      <w:r>
+        <w:rPr>
+          <w:rFonts w:ascii="Arial" w:hAnsi="Arial" w:cs="Arial"/>
+          <w:lang w:val="es-ES"/>
+        </w:rPr>
+        <w:t xml:space="preserve">A partir de estos hechos, se definen las relaciones </w:t>
+      </w:r>
+      <w:r>
+        <w:rPr>
+          <w:rFonts w:ascii="Arial" w:hAnsi="Arial" w:cs="Arial"/>
+          <w:i/>
+          <w:iCs/>
+          <w:lang w:val="es-ES"/>
+        </w:rPr>
+        <w:t>esposa</w:t>
+      </w:r>
+      <w:r>
+        <w:rPr>
+          <w:rFonts w:ascii="Arial" w:hAnsi="Arial" w:cs="Arial"/>
+          <w:i/>
+          <w:iCs/>
+          <w:lang w:val="es-ES"/>
+        </w:rPr>
+        <w:t xml:space="preserve">, </w:t>
+      </w:r>
+      <w:proofErr w:type="spellStart"/>
+      <w:r>
+        <w:rPr>
+          <w:rFonts w:ascii="Arial" w:hAnsi="Arial" w:cs="Arial"/>
+          <w:i/>
+          <w:iCs/>
+          <w:lang w:val="es-ES"/>
+        </w:rPr>
+        <w:t>laAmante</w:t>
+      </w:r>
+      <w:proofErr w:type="spellEnd"/>
+      <w:r>
+        <w:rPr>
+          <w:rFonts w:ascii="Arial" w:hAnsi="Arial" w:cs="Arial"/>
+          <w:i/>
+          <w:iCs/>
+          <w:lang w:val="es-ES"/>
+        </w:rPr>
+        <w:t xml:space="preserve">, hermano, hermana, abuelo, abuela, hijo, hija, nieto, nieta, </w:t>
       </w:r>
       <w:proofErr w:type="spellStart"/>
       <w:r>
@@ -1280,12 +2635,16 @@
         <w:jc w:val="both"/>
         <w:rPr>
           <w:rFonts w:ascii="Arial" w:hAnsi="Arial" w:cs="Arial"/>
-          <w:lang w:val="es-ES"/>
-        </w:rPr>
-      </w:pPr>
-      <w:r>
-        <w:rPr>
-          <w:rFonts w:ascii="Arial" w:hAnsi="Arial" w:cs="Arial"/>
+          <w:sz w:val="24"/>
+          <w:szCs w:val="24"/>
+          <w:lang w:val="es-ES"/>
+        </w:rPr>
+      </w:pPr>
+      <w:r>
+        <w:rPr>
+          <w:rFonts w:ascii="Arial" w:hAnsi="Arial" w:cs="Arial"/>
+          <w:sz w:val="24"/>
+          <w:szCs w:val="24"/>
           <w:lang w:val="es-ES"/>
         </w:rPr>
         <w:t>X es esposa de Y, si Y es el esposo de X.</w:t>
@@ -1302,22 +2661,19 @@
         <w:jc w:val="both"/>
         <w:rPr>
           <w:rFonts w:ascii="Arial" w:hAnsi="Arial" w:cs="Arial"/>
-          <w:lang w:val="es-ES"/>
-        </w:rPr>
-      </w:pPr>
-      <w:r>
-        <w:rPr>
-          <w:rFonts w:ascii="Arial" w:hAnsi="Arial" w:cs="Arial"/>
-          <w:lang w:val="es-ES"/>
-        </w:rPr>
-        <w:t>X es el hermano de Y, si X</w:t>
-      </w:r>
-      <w:r>
-        <w:rPr>
-          <w:rFonts w:ascii="Arial" w:hAnsi="Arial" w:cs="Arial"/>
-          <w:lang w:val="es-ES"/>
-        </w:rPr>
-        <w:t xml:space="preserve"> es masculino y X tiene el mismo padre o madre que Y. Respectivamente, funciona para hermana siendo X femenina.</w:t>
+          <w:sz w:val="24"/>
+          <w:szCs w:val="24"/>
+          <w:lang w:val="es-ES"/>
+        </w:rPr>
+      </w:pPr>
+      <w:r>
+        <w:rPr>
+          <w:rFonts w:ascii="Arial" w:hAnsi="Arial" w:cs="Arial"/>
+          <w:sz w:val="24"/>
+          <w:szCs w:val="24"/>
+          <w:lang w:val="es-ES"/>
+        </w:rPr>
+        <w:t>X es la amante de Y, si Y es el amante de X.</w:t>
       </w:r>
     </w:p>
     <w:p>
@@ -1331,15 +2687,28 @@
         <w:jc w:val="both"/>
         <w:rPr>
           <w:rFonts w:ascii="Arial" w:hAnsi="Arial" w:cs="Arial"/>
-          <w:lang w:val="es-ES"/>
-        </w:rPr>
-      </w:pPr>
-      <w:r>
-        <w:rPr>
-          <w:rFonts w:ascii="Arial" w:hAnsi="Arial" w:cs="Arial"/>
-          <w:lang w:val="es-ES"/>
-        </w:rPr>
-        <w:t xml:space="preserve"> X es el abuelo de Y, si X es masculino y X es el padre del padre o la madre de Y. Respectivamente, funciona para abuela siendo X femenina.</w:t>
+          <w:sz w:val="24"/>
+          <w:szCs w:val="24"/>
+          <w:lang w:val="es-ES"/>
+        </w:rPr>
+      </w:pPr>
+      <w:r>
+        <w:rPr>
+          <w:rFonts w:ascii="Arial" w:hAnsi="Arial" w:cs="Arial"/>
+          <w:sz w:val="24"/>
+          <w:szCs w:val="24"/>
+          <w:lang w:val="es-ES"/>
+        </w:rPr>
+        <w:t>X es el hermano de Y, si X</w:t>
+      </w:r>
+      <w:r>
+        <w:rPr>
+          <w:rFonts w:ascii="Arial" w:hAnsi="Arial" w:cs="Arial"/>
+          <w:sz w:val="24"/>
+          <w:szCs w:val="24"/>
+          <w:lang w:val="es-ES"/>
+        </w:rPr>
+        <w:t xml:space="preserve"> es masculino y X tiene el mismo padre o madre que Y. Respectivamente, funciona para hermana siendo X femenina.</w:t>
       </w:r>
     </w:p>
     <w:p>
@@ -1353,52 +2722,19 @@
         <w:jc w:val="both"/>
         <w:rPr>
           <w:rFonts w:ascii="Arial" w:hAnsi="Arial" w:cs="Arial"/>
-          <w:lang w:val="es-ES"/>
-        </w:rPr>
-      </w:pPr>
-      <w:r>
-        <w:rPr>
-          <w:rFonts w:ascii="Arial" w:hAnsi="Arial" w:cs="Arial"/>
-          <w:lang w:val="es-ES"/>
-        </w:rPr>
-        <w:t xml:space="preserve">X es el hijo de Y, si X es masculino y </w:t>
-      </w:r>
-      <w:proofErr w:type="spellStart"/>
-      <w:r>
-        <w:rPr>
-          <w:rFonts w:ascii="Arial" w:hAnsi="Arial" w:cs="Arial"/>
-          <w:lang w:val="es-ES"/>
-        </w:rPr>
-        <w:t>Y</w:t>
-      </w:r>
-      <w:proofErr w:type="spellEnd"/>
-      <w:r>
-        <w:rPr>
-          <w:rFonts w:ascii="Arial" w:hAnsi="Arial" w:cs="Arial"/>
-          <w:lang w:val="es-ES"/>
-        </w:rPr>
-        <w:t xml:space="preserve"> es el padre</w:t>
-      </w:r>
-      <w:r>
-        <w:rPr>
-          <w:rFonts w:ascii="Arial" w:hAnsi="Arial" w:cs="Arial"/>
-          <w:lang w:val="es-ES"/>
-        </w:rPr>
-        <w:t xml:space="preserve"> o la madre</w:t>
-      </w:r>
-      <w:r>
-        <w:rPr>
-          <w:rFonts w:ascii="Arial" w:hAnsi="Arial" w:cs="Arial"/>
-          <w:lang w:val="es-ES"/>
-        </w:rPr>
-        <w:t xml:space="preserve"> de X. Respectiva</w:t>
-      </w:r>
-      <w:r>
-        <w:rPr>
-          <w:rFonts w:ascii="Arial" w:hAnsi="Arial" w:cs="Arial"/>
-          <w:lang w:val="es-ES"/>
-        </w:rPr>
-        <w:t>mente, funciona para hija siendo X femenina.</w:t>
+          <w:sz w:val="24"/>
+          <w:szCs w:val="24"/>
+          <w:lang w:val="es-ES"/>
+        </w:rPr>
+      </w:pPr>
+      <w:r>
+        <w:rPr>
+          <w:rFonts w:ascii="Arial" w:hAnsi="Arial" w:cs="Arial"/>
+          <w:sz w:val="24"/>
+          <w:szCs w:val="24"/>
+          <w:lang w:val="es-ES"/>
+        </w:rPr>
+        <w:t xml:space="preserve"> X es el abuelo de Y, si X es masculino y X es el padre del padre o la madre de Y. Respectivamente, funciona para abuela siendo X femenina.</w:t>
       </w:r>
     </w:p>
     <w:p>
@@ -1412,22 +2748,66 @@
         <w:jc w:val="both"/>
         <w:rPr>
           <w:rFonts w:ascii="Arial" w:hAnsi="Arial" w:cs="Arial"/>
-          <w:lang w:val="es-ES"/>
-        </w:rPr>
-      </w:pPr>
-      <w:r>
-        <w:rPr>
-          <w:rFonts w:ascii="Arial" w:hAnsi="Arial" w:cs="Arial"/>
-          <w:lang w:val="es-ES"/>
-        </w:rPr>
-        <w:t xml:space="preserve">X es el tío de Y, si X es el hermano de padre o madre de Y. Respectivamente, funciona para tía </w:t>
-      </w:r>
-      <w:r>
-        <w:rPr>
-          <w:rFonts w:ascii="Arial" w:hAnsi="Arial" w:cs="Arial"/>
-          <w:lang w:val="es-ES"/>
-        </w:rPr>
-        <w:t>siendo X la hermana.</w:t>
+          <w:sz w:val="24"/>
+          <w:szCs w:val="24"/>
+          <w:lang w:val="es-ES"/>
+        </w:rPr>
+      </w:pPr>
+      <w:r>
+        <w:rPr>
+          <w:rFonts w:ascii="Arial" w:hAnsi="Arial" w:cs="Arial"/>
+          <w:sz w:val="24"/>
+          <w:szCs w:val="24"/>
+          <w:lang w:val="es-ES"/>
+        </w:rPr>
+        <w:t xml:space="preserve">X es el hijo de Y, si X es masculino y </w:t>
+      </w:r>
+      <w:proofErr w:type="spellStart"/>
+      <w:r>
+        <w:rPr>
+          <w:rFonts w:ascii="Arial" w:hAnsi="Arial" w:cs="Arial"/>
+          <w:sz w:val="24"/>
+          <w:szCs w:val="24"/>
+          <w:lang w:val="es-ES"/>
+        </w:rPr>
+        <w:t>Y</w:t>
+      </w:r>
+      <w:proofErr w:type="spellEnd"/>
+      <w:r>
+        <w:rPr>
+          <w:rFonts w:ascii="Arial" w:hAnsi="Arial" w:cs="Arial"/>
+          <w:sz w:val="24"/>
+          <w:szCs w:val="24"/>
+          <w:lang w:val="es-ES"/>
+        </w:rPr>
+        <w:t xml:space="preserve"> es el padre</w:t>
+      </w:r>
+      <w:r>
+        <w:rPr>
+          <w:rFonts w:ascii="Arial" w:hAnsi="Arial" w:cs="Arial"/>
+          <w:sz w:val="24"/>
+          <w:szCs w:val="24"/>
+          <w:lang w:val="es-ES"/>
+        </w:rPr>
+        <w:t xml:space="preserve"> o la madre</w:t>
+      </w:r>
+      <w:r>
+        <w:rPr>
+          <w:rFonts w:ascii="Arial" w:hAnsi="Arial" w:cs="Arial"/>
+          <w:sz w:val="24"/>
+          <w:szCs w:val="24"/>
+          <w:lang w:val="es-ES"/>
+        </w:rPr>
+        <w:t xml:space="preserve"> de X. Respectiva</w:t>
+      </w:r>
+      <w:r>
+        <w:rPr>
+          <w:rFonts w:ascii="Arial" w:hAnsi="Arial" w:cs="Arial"/>
+          <w:sz w:val="24"/>
+          <w:szCs w:val="24"/>
+          <w:lang w:val="es-ES"/>
+        </w:rPr>
+        <w:t>mente, funciona para hija siendo X femenina.</w:t>
       </w:r>
     </w:p>
     <w:p>
@@ -1441,15 +2821,28 @@
         <w:jc w:val="both"/>
         <w:rPr>
           <w:rFonts w:ascii="Arial" w:hAnsi="Arial" w:cs="Arial"/>
-          <w:lang w:val="es-ES"/>
-        </w:rPr>
-      </w:pPr>
-      <w:r>
-        <w:rPr>
-          <w:rFonts w:ascii="Arial" w:hAnsi="Arial" w:cs="Arial"/>
-          <w:lang w:val="es-ES"/>
-        </w:rPr>
-        <w:t>X es el sobrino de Y, si X es el hijo del hermano o hermana de Y. Respectivamente, función para sobrina siendo X la hija.</w:t>
+          <w:sz w:val="24"/>
+          <w:szCs w:val="24"/>
+          <w:lang w:val="es-ES"/>
+        </w:rPr>
+      </w:pPr>
+      <w:r>
+        <w:rPr>
+          <w:rFonts w:ascii="Arial" w:hAnsi="Arial" w:cs="Arial"/>
+          <w:sz w:val="24"/>
+          <w:szCs w:val="24"/>
+          <w:lang w:val="es-ES"/>
+        </w:rPr>
+        <w:t xml:space="preserve">X es el tío de Y, si X es el hermano de padre o madre de Y. Respectivamente, funciona para tía </w:t>
+      </w:r>
+      <w:r>
+        <w:rPr>
+          <w:rFonts w:ascii="Arial" w:hAnsi="Arial" w:cs="Arial"/>
+          <w:sz w:val="24"/>
+          <w:szCs w:val="24"/>
+          <w:lang w:val="es-ES"/>
+        </w:rPr>
+        <w:t>siendo X la hermana.</w:t>
       </w:r>
     </w:p>
     <w:p>
@@ -1463,16 +2856,19 @@
         <w:jc w:val="both"/>
         <w:rPr>
           <w:rFonts w:ascii="Arial" w:hAnsi="Arial" w:cs="Arial"/>
-          <w:lang w:val="es-ES"/>
-        </w:rPr>
-      </w:pPr>
-      <w:r>
-        <w:rPr>
-          <w:rFonts w:ascii="Arial" w:hAnsi="Arial" w:cs="Arial"/>
-          <w:lang w:val="es-ES"/>
-        </w:rPr>
-        <w:lastRenderedPageBreak/>
-        <w:t>X es el cuñado de Y, si X es el esposo de hermano o hermana de Y, o si X es el hermano de la esposa o esposo de Y. Respectivamente, funciona para cuñada siendo X la esposa o la hermana.</w:t>
+          <w:sz w:val="24"/>
+          <w:szCs w:val="24"/>
+          <w:lang w:val="es-ES"/>
+        </w:rPr>
+      </w:pPr>
+      <w:r>
+        <w:rPr>
+          <w:rFonts w:ascii="Arial" w:hAnsi="Arial" w:cs="Arial"/>
+          <w:sz w:val="24"/>
+          <w:szCs w:val="24"/>
+          <w:lang w:val="es-ES"/>
+        </w:rPr>
+        <w:t>X es el sobrino de Y, si X es el hijo del hermano o hermana de Y. Respectivamente, función para sobrina siendo X la hija.</w:t>
       </w:r>
     </w:p>
     <w:p>
@@ -1486,14 +2882,45 @@
         <w:jc w:val="both"/>
         <w:rPr>
           <w:rFonts w:ascii="Arial" w:hAnsi="Arial" w:cs="Arial"/>
-          <w:lang w:val="es-ES"/>
-        </w:rPr>
-      </w:pPr>
-      <w:r>
-        <w:rPr>
-          <w:rFonts w:ascii="Arial" w:hAnsi="Arial" w:cs="Arial"/>
-          <w:lang w:val="es-ES"/>
-        </w:rPr>
+          <w:sz w:val="24"/>
+          <w:szCs w:val="24"/>
+          <w:lang w:val="es-ES"/>
+        </w:rPr>
+      </w:pPr>
+      <w:r>
+        <w:rPr>
+          <w:rFonts w:ascii="Arial" w:hAnsi="Arial" w:cs="Arial"/>
+          <w:sz w:val="24"/>
+          <w:szCs w:val="24"/>
+          <w:lang w:val="es-ES"/>
+        </w:rPr>
+        <w:t>X es el cuñado de Y, si X es el esposo de hermano o hermana de Y, o si X es el hermano de la esposa o esposo de Y. Respectivamente, funciona para cuñada siendo X la esposa o la hermana.</w:t>
+      </w:r>
+    </w:p>
+    <w:p>
+      <w:pPr>
+        <w:pStyle w:val="Prrafodelista"/>
+        <w:numPr>
+          <w:ilvl w:val="0"/>
+          <w:numId w:val="16"/>
+        </w:numPr>
+        <w:spacing w:before="240" w:line="360" w:lineRule="auto"/>
+        <w:jc w:val="both"/>
+        <w:rPr>
+          <w:rFonts w:ascii="Arial" w:hAnsi="Arial" w:cs="Arial"/>
+          <w:sz w:val="24"/>
+          <w:szCs w:val="24"/>
+          <w:lang w:val="es-ES"/>
+        </w:rPr>
+      </w:pPr>
+      <w:r>
+        <w:rPr>
+          <w:rFonts w:ascii="Arial" w:hAnsi="Arial" w:cs="Arial"/>
+          <w:sz w:val="24"/>
+          <w:szCs w:val="24"/>
+          <w:lang w:val="es-ES"/>
+        </w:rPr>
+        <w:lastRenderedPageBreak/>
         <w:t>X es el suegro de Y, si X es el padre del esposo o esposa de Y. Respectivamente, funciona para suegra siendo X la madre.</w:t>
       </w:r>
     </w:p>
@@ -1518,15 +2945,62 @@
         <w:jc w:val="both"/>
         <w:rPr>
           <w:rFonts w:ascii="Arial" w:hAnsi="Arial" w:cs="Arial"/>
-          <w:lang w:val="es-ES"/>
-        </w:rPr>
-      </w:pPr>
-      <w:r>
-        <w:rPr>
-          <w:rFonts w:ascii="Arial" w:hAnsi="Arial" w:cs="Arial"/>
-          <w:lang w:val="es-ES"/>
-        </w:rPr>
-        <w:t>Detalles de la implementación</w:t>
+          <w:sz w:val="24"/>
+          <w:szCs w:val="24"/>
+          <w:lang w:val="es-ES"/>
+        </w:rPr>
+      </w:pPr>
+      <w:r>
+        <w:rPr>
+          <w:rFonts w:ascii="Arial" w:hAnsi="Arial" w:cs="Arial"/>
+          <w:sz w:val="24"/>
+          <w:szCs w:val="24"/>
+          <w:lang w:val="es-ES"/>
+        </w:rPr>
+        <w:t>Organización del código</w:t>
+      </w:r>
+      <w:r>
+        <w:rPr>
+          <w:rFonts w:ascii="Arial" w:hAnsi="Arial" w:cs="Arial"/>
+          <w:sz w:val="24"/>
+          <w:szCs w:val="24"/>
+          <w:lang w:val="es-ES"/>
+        </w:rPr>
+        <w:t xml:space="preserve"> y representación escogida</w:t>
+      </w:r>
+      <w:r>
+        <w:rPr>
+          <w:rFonts w:ascii="Arial" w:hAnsi="Arial" w:cs="Arial"/>
+          <w:sz w:val="24"/>
+          <w:szCs w:val="24"/>
+          <w:lang w:val="es-ES"/>
+        </w:rPr>
+        <w:t>:</w:t>
+      </w:r>
+    </w:p>
+    <w:p>
+      <w:pPr>
+        <w:spacing w:before="240" w:line="360" w:lineRule="auto"/>
+        <w:ind w:firstLine="360"/>
+        <w:jc w:val="both"/>
+        <w:rPr>
+          <w:rFonts w:ascii="Arial" w:hAnsi="Arial" w:cs="Arial"/>
+          <w:lang w:val="es-ES"/>
+        </w:rPr>
+      </w:pPr>
+      <w:r>
+        <w:rPr>
+          <w:rFonts w:ascii="Arial" w:hAnsi="Arial" w:cs="Arial"/>
+          <w:lang w:val="es-ES"/>
+        </w:rPr>
+        <w:t>El código se organizó</w:t>
+      </w:r>
+      <w:r>
+        <w:rPr>
+          <w:rFonts w:ascii="Arial" w:hAnsi="Arial" w:cs="Arial"/>
+          <w:lang w:val="es-ES"/>
+        </w:rPr>
+        <w:t xml:space="preserve"> en un único archivo llamado </w:t>
       </w:r>
       <w:r>
         <w:rPr>
@@ -1535,8 +3009,1400 @@
           <w:iCs/>
           <w:lang w:val="es-ES"/>
         </w:rPr>
-        <w:t xml:space="preserve"> </w:t>
-      </w:r>
+        <w:t>familias.pro</w:t>
+      </w:r>
+      <w:r>
+        <w:rPr>
+          <w:rFonts w:ascii="Arial" w:hAnsi="Arial" w:cs="Arial"/>
+          <w:lang w:val="es-ES"/>
+        </w:rPr>
+        <w:t>. La separación interna del código se realizó con sus debidos comentarios, primero se plantearon los hechos de la siguiente manera:</w:t>
+      </w:r>
+    </w:p>
+    <w:p>
+      <w:pPr>
+        <w:pStyle w:val="Prrafodelista"/>
+        <w:numPr>
+          <w:ilvl w:val="0"/>
+          <w:numId w:val="19"/>
+        </w:numPr>
+        <w:spacing w:before="240" w:line="360" w:lineRule="auto"/>
+        <w:jc w:val="both"/>
+        <w:rPr>
+          <w:rFonts w:ascii="Arial" w:hAnsi="Arial" w:cs="Arial"/>
+          <w:lang w:val="es-ES"/>
+        </w:rPr>
+      </w:pPr>
+      <w:r>
+        <w:rPr>
+          <w:rFonts w:ascii="Arial" w:hAnsi="Arial" w:cs="Arial"/>
+          <w:lang w:val="es-ES"/>
+        </w:rPr>
+        <w:t>Todos los personajes de la novela con su respectivo género.</w:t>
+      </w:r>
+    </w:p>
+    <w:p>
+      <w:pPr>
+        <w:pStyle w:val="Prrafodelista"/>
+        <w:numPr>
+          <w:ilvl w:val="0"/>
+          <w:numId w:val="19"/>
+        </w:numPr>
+        <w:spacing w:before="240" w:line="360" w:lineRule="auto"/>
+        <w:jc w:val="both"/>
+        <w:rPr>
+          <w:rFonts w:ascii="Arial" w:hAnsi="Arial" w:cs="Arial"/>
+          <w:lang w:val="es-ES"/>
+        </w:rPr>
+      </w:pPr>
+      <w:r>
+        <w:rPr>
+          <w:rFonts w:ascii="Arial" w:hAnsi="Arial" w:cs="Arial"/>
+          <w:lang w:val="es-ES"/>
+        </w:rPr>
+        <w:t>Todos los padres de la novela.</w:t>
+      </w:r>
+    </w:p>
+    <w:p>
+      <w:pPr>
+        <w:pStyle w:val="Prrafodelista"/>
+        <w:numPr>
+          <w:ilvl w:val="0"/>
+          <w:numId w:val="19"/>
+        </w:numPr>
+        <w:spacing w:before="240" w:line="360" w:lineRule="auto"/>
+        <w:jc w:val="both"/>
+        <w:rPr>
+          <w:rFonts w:ascii="Arial" w:hAnsi="Arial" w:cs="Arial"/>
+          <w:lang w:val="es-ES"/>
+        </w:rPr>
+      </w:pPr>
+      <w:r>
+        <w:rPr>
+          <w:rFonts w:ascii="Arial" w:hAnsi="Arial" w:cs="Arial"/>
+          <w:lang w:val="es-ES"/>
+        </w:rPr>
+        <w:t>Todas las madres de la novela.</w:t>
+      </w:r>
+    </w:p>
+    <w:p>
+      <w:pPr>
+        <w:pStyle w:val="Prrafodelista"/>
+        <w:numPr>
+          <w:ilvl w:val="0"/>
+          <w:numId w:val="19"/>
+        </w:numPr>
+        <w:spacing w:before="240" w:line="360" w:lineRule="auto"/>
+        <w:jc w:val="both"/>
+        <w:rPr>
+          <w:rFonts w:ascii="Arial" w:hAnsi="Arial" w:cs="Arial"/>
+          <w:lang w:val="es-ES"/>
+        </w:rPr>
+      </w:pPr>
+      <w:r>
+        <w:rPr>
+          <w:rFonts w:ascii="Arial" w:hAnsi="Arial" w:cs="Arial"/>
+          <w:lang w:val="es-ES"/>
+        </w:rPr>
+        <w:t>Todos los esposos de la novela.</w:t>
+      </w:r>
+    </w:p>
+    <w:p>
+      <w:pPr>
+        <w:pStyle w:val="Prrafodelista"/>
+        <w:numPr>
+          <w:ilvl w:val="0"/>
+          <w:numId w:val="19"/>
+        </w:numPr>
+        <w:spacing w:before="240" w:line="360" w:lineRule="auto"/>
+        <w:jc w:val="both"/>
+        <w:rPr>
+          <w:rFonts w:ascii="Arial" w:hAnsi="Arial" w:cs="Arial"/>
+          <w:lang w:val="es-ES"/>
+        </w:rPr>
+      </w:pPr>
+      <w:r>
+        <w:rPr>
+          <w:rFonts w:ascii="Arial" w:hAnsi="Arial" w:cs="Arial"/>
+          <w:lang w:val="es-ES"/>
+        </w:rPr>
+        <w:t>Todos los amantes de género masculino de la novela.</w:t>
+      </w:r>
+    </w:p>
+    <w:p>
+      <w:pPr>
+        <w:spacing w:before="240" w:line="360" w:lineRule="auto"/>
+        <w:ind w:firstLine="360"/>
+        <w:jc w:val="both"/>
+        <w:rPr>
+          <w:rFonts w:ascii="Arial" w:hAnsi="Arial" w:cs="Arial"/>
+          <w:lang w:val="es-ES"/>
+        </w:rPr>
+      </w:pPr>
+      <w:r>
+        <w:rPr>
+          <w:rFonts w:ascii="Arial" w:hAnsi="Arial" w:cs="Arial"/>
+          <w:lang w:val="es-ES"/>
+        </w:rPr>
+        <w:t>Finalmente, se plantearon los predicados en el siguiente orden, considerando que algunos serían necesarios para el codeo de los próximos predicados:</w:t>
+      </w:r>
+    </w:p>
+    <w:p>
+      <w:pPr>
+        <w:pStyle w:val="Prrafodelista"/>
+        <w:numPr>
+          <w:ilvl w:val="0"/>
+          <w:numId w:val="21"/>
+        </w:numPr>
+        <w:spacing w:before="240" w:line="360" w:lineRule="auto"/>
+        <w:jc w:val="both"/>
+        <w:rPr>
+          <w:rFonts w:ascii="Arial" w:hAnsi="Arial" w:cs="Arial"/>
+          <w:lang w:val="es-ES"/>
+        </w:rPr>
+      </w:pPr>
+      <w:r>
+        <w:rPr>
+          <w:rFonts w:ascii="Arial" w:hAnsi="Arial" w:cs="Arial"/>
+          <w:lang w:val="es-ES"/>
+        </w:rPr>
+        <w:t>El predicado de la relación filial esposa.</w:t>
+      </w:r>
+    </w:p>
+    <w:p>
+      <w:pPr>
+        <w:pStyle w:val="Prrafodelista"/>
+        <w:numPr>
+          <w:ilvl w:val="0"/>
+          <w:numId w:val="21"/>
+        </w:numPr>
+        <w:spacing w:before="240" w:line="360" w:lineRule="auto"/>
+        <w:jc w:val="both"/>
+        <w:rPr>
+          <w:rFonts w:ascii="Arial" w:hAnsi="Arial" w:cs="Arial"/>
+          <w:lang w:val="es-ES"/>
+        </w:rPr>
+      </w:pPr>
+      <w:r>
+        <w:rPr>
+          <w:rFonts w:ascii="Arial" w:hAnsi="Arial" w:cs="Arial"/>
+          <w:lang w:val="es-ES"/>
+        </w:rPr>
+        <w:t>El predicado de la relación filial amante de género femenino.</w:t>
+      </w:r>
+    </w:p>
+    <w:p>
+      <w:pPr>
+        <w:pStyle w:val="Prrafodelista"/>
+        <w:numPr>
+          <w:ilvl w:val="0"/>
+          <w:numId w:val="21"/>
+        </w:numPr>
+        <w:spacing w:before="240" w:line="360" w:lineRule="auto"/>
+        <w:jc w:val="both"/>
+        <w:rPr>
+          <w:rFonts w:ascii="Arial" w:hAnsi="Arial" w:cs="Arial"/>
+          <w:lang w:val="es-ES"/>
+        </w:rPr>
+      </w:pPr>
+      <w:r>
+        <w:rPr>
+          <w:rFonts w:ascii="Arial" w:hAnsi="Arial" w:cs="Arial"/>
+          <w:lang w:val="es-ES"/>
+        </w:rPr>
+        <w:t>Los predicados de las relaciones filial</w:t>
+      </w:r>
+      <w:r>
+        <w:rPr>
+          <w:rFonts w:ascii="Arial" w:hAnsi="Arial" w:cs="Arial"/>
+          <w:lang w:val="es-ES"/>
+        </w:rPr>
+        <w:t>es</w:t>
+      </w:r>
+      <w:r>
+        <w:rPr>
+          <w:rFonts w:ascii="Arial" w:hAnsi="Arial" w:cs="Arial"/>
+          <w:lang w:val="es-ES"/>
+        </w:rPr>
+        <w:t xml:space="preserve"> hermano</w:t>
+      </w:r>
+      <w:r>
+        <w:rPr>
+          <w:rFonts w:ascii="Arial" w:hAnsi="Arial" w:cs="Arial"/>
+          <w:lang w:val="es-ES"/>
+        </w:rPr>
+        <w:t xml:space="preserve"> y hermana.</w:t>
+      </w:r>
+    </w:p>
+    <w:p>
+      <w:pPr>
+        <w:pStyle w:val="Prrafodelista"/>
+        <w:numPr>
+          <w:ilvl w:val="0"/>
+          <w:numId w:val="21"/>
+        </w:numPr>
+        <w:spacing w:before="240" w:line="360" w:lineRule="auto"/>
+        <w:jc w:val="both"/>
+        <w:rPr>
+          <w:rFonts w:ascii="Arial" w:hAnsi="Arial" w:cs="Arial"/>
+          <w:lang w:val="es-ES"/>
+        </w:rPr>
+      </w:pPr>
+      <w:r>
+        <w:rPr>
+          <w:rFonts w:ascii="Arial" w:hAnsi="Arial" w:cs="Arial"/>
+          <w:lang w:val="es-ES"/>
+        </w:rPr>
+        <w:t xml:space="preserve">Los predicados de las relaciones filiales </w:t>
+      </w:r>
+      <w:r>
+        <w:rPr>
+          <w:rFonts w:ascii="Arial" w:hAnsi="Arial" w:cs="Arial"/>
+          <w:lang w:val="es-ES"/>
+        </w:rPr>
+        <w:t>abuel</w:t>
+      </w:r>
+      <w:r>
+        <w:rPr>
+          <w:rFonts w:ascii="Arial" w:hAnsi="Arial" w:cs="Arial"/>
+          <w:lang w:val="es-ES"/>
+        </w:rPr>
+        <w:t xml:space="preserve">o y </w:t>
+      </w:r>
+      <w:r>
+        <w:rPr>
+          <w:rFonts w:ascii="Arial" w:hAnsi="Arial" w:cs="Arial"/>
+          <w:lang w:val="es-ES"/>
+        </w:rPr>
+        <w:t>abuela</w:t>
+      </w:r>
+      <w:r>
+        <w:rPr>
+          <w:rFonts w:ascii="Arial" w:hAnsi="Arial" w:cs="Arial"/>
+          <w:lang w:val="es-ES"/>
+        </w:rPr>
+        <w:t>.</w:t>
+      </w:r>
+    </w:p>
+    <w:p>
+      <w:pPr>
+        <w:pStyle w:val="Prrafodelista"/>
+        <w:numPr>
+          <w:ilvl w:val="0"/>
+          <w:numId w:val="21"/>
+        </w:numPr>
+        <w:spacing w:before="240" w:line="360" w:lineRule="auto"/>
+        <w:jc w:val="both"/>
+        <w:rPr>
+          <w:rFonts w:ascii="Arial" w:hAnsi="Arial" w:cs="Arial"/>
+          <w:lang w:val="es-ES"/>
+        </w:rPr>
+      </w:pPr>
+      <w:r>
+        <w:rPr>
+          <w:rFonts w:ascii="Arial" w:hAnsi="Arial" w:cs="Arial"/>
+          <w:lang w:val="es-ES"/>
+        </w:rPr>
+        <w:t>Los predicados de las relaciones filiales h</w:t>
+      </w:r>
+      <w:r>
+        <w:rPr>
+          <w:rFonts w:ascii="Arial" w:hAnsi="Arial" w:cs="Arial"/>
+          <w:lang w:val="es-ES"/>
+        </w:rPr>
+        <w:t>ij</w:t>
+      </w:r>
+      <w:r>
+        <w:rPr>
+          <w:rFonts w:ascii="Arial" w:hAnsi="Arial" w:cs="Arial"/>
+          <w:lang w:val="es-ES"/>
+        </w:rPr>
+        <w:t>o y h</w:t>
+      </w:r>
+      <w:r>
+        <w:rPr>
+          <w:rFonts w:ascii="Arial" w:hAnsi="Arial" w:cs="Arial"/>
+          <w:lang w:val="es-ES"/>
+        </w:rPr>
+        <w:t>ij</w:t>
+      </w:r>
+      <w:r>
+        <w:rPr>
+          <w:rFonts w:ascii="Arial" w:hAnsi="Arial" w:cs="Arial"/>
+          <w:lang w:val="es-ES"/>
+        </w:rPr>
+        <w:t>a.</w:t>
+      </w:r>
+    </w:p>
+    <w:p>
+      <w:pPr>
+        <w:pStyle w:val="Prrafodelista"/>
+        <w:numPr>
+          <w:ilvl w:val="0"/>
+          <w:numId w:val="21"/>
+        </w:numPr>
+        <w:spacing w:before="240" w:line="360" w:lineRule="auto"/>
+        <w:jc w:val="both"/>
+        <w:rPr>
+          <w:rFonts w:ascii="Arial" w:hAnsi="Arial" w:cs="Arial"/>
+          <w:lang w:val="es-ES"/>
+        </w:rPr>
+      </w:pPr>
+      <w:r>
+        <w:rPr>
+          <w:rFonts w:ascii="Arial" w:hAnsi="Arial" w:cs="Arial"/>
+          <w:lang w:val="es-ES"/>
+        </w:rPr>
+        <w:t>Los predicados de las relaciones filiales n</w:t>
+      </w:r>
+      <w:r>
+        <w:rPr>
+          <w:rFonts w:ascii="Arial" w:hAnsi="Arial" w:cs="Arial"/>
+          <w:lang w:val="es-ES"/>
+        </w:rPr>
+        <w:t>iet</w:t>
+      </w:r>
+      <w:r>
+        <w:rPr>
+          <w:rFonts w:ascii="Arial" w:hAnsi="Arial" w:cs="Arial"/>
+          <w:lang w:val="es-ES"/>
+        </w:rPr>
+        <w:t xml:space="preserve">o y </w:t>
+      </w:r>
+      <w:r>
+        <w:rPr>
+          <w:rFonts w:ascii="Arial" w:hAnsi="Arial" w:cs="Arial"/>
+          <w:lang w:val="es-ES"/>
+        </w:rPr>
+        <w:t>niet</w:t>
+      </w:r>
+      <w:r>
+        <w:rPr>
+          <w:rFonts w:ascii="Arial" w:hAnsi="Arial" w:cs="Arial"/>
+          <w:lang w:val="es-ES"/>
+        </w:rPr>
+        <w:t>a.</w:t>
+      </w:r>
+    </w:p>
+    <w:p>
+      <w:pPr>
+        <w:pStyle w:val="Prrafodelista"/>
+        <w:numPr>
+          <w:ilvl w:val="0"/>
+          <w:numId w:val="21"/>
+        </w:numPr>
+        <w:spacing w:before="240" w:line="360" w:lineRule="auto"/>
+        <w:jc w:val="both"/>
+        <w:rPr>
+          <w:rFonts w:ascii="Arial" w:hAnsi="Arial" w:cs="Arial"/>
+          <w:lang w:val="es-ES"/>
+        </w:rPr>
+      </w:pPr>
+      <w:r>
+        <w:rPr>
+          <w:rFonts w:ascii="Arial" w:hAnsi="Arial" w:cs="Arial"/>
+          <w:lang w:val="es-ES"/>
+        </w:rPr>
+        <w:t>Los predicados de las relaciones filiales hermano y hermana.</w:t>
+      </w:r>
+    </w:p>
+    <w:p>
+      <w:pPr>
+        <w:pStyle w:val="Prrafodelista"/>
+        <w:numPr>
+          <w:ilvl w:val="0"/>
+          <w:numId w:val="21"/>
+        </w:numPr>
+        <w:spacing w:before="240" w:line="360" w:lineRule="auto"/>
+        <w:jc w:val="both"/>
+        <w:rPr>
+          <w:rFonts w:ascii="Arial" w:hAnsi="Arial" w:cs="Arial"/>
+          <w:lang w:val="es-ES"/>
+        </w:rPr>
+      </w:pPr>
+      <w:r>
+        <w:rPr>
+          <w:rFonts w:ascii="Arial" w:hAnsi="Arial" w:cs="Arial"/>
+          <w:lang w:val="es-ES"/>
+        </w:rPr>
+        <w:t xml:space="preserve">Los predicados de las relaciones filiales </w:t>
+      </w:r>
+      <w:r>
+        <w:rPr>
+          <w:rFonts w:ascii="Arial" w:hAnsi="Arial" w:cs="Arial"/>
+          <w:lang w:val="es-ES"/>
+        </w:rPr>
+        <w:t>tí</w:t>
+      </w:r>
+      <w:r>
+        <w:rPr>
+          <w:rFonts w:ascii="Arial" w:hAnsi="Arial" w:cs="Arial"/>
+          <w:lang w:val="es-ES"/>
+        </w:rPr>
+        <w:t xml:space="preserve">o y </w:t>
+      </w:r>
+      <w:r>
+        <w:rPr>
+          <w:rFonts w:ascii="Arial" w:hAnsi="Arial" w:cs="Arial"/>
+          <w:lang w:val="es-ES"/>
+        </w:rPr>
+        <w:t>tí</w:t>
+      </w:r>
+      <w:r>
+        <w:rPr>
+          <w:rFonts w:ascii="Arial" w:hAnsi="Arial" w:cs="Arial"/>
+          <w:lang w:val="es-ES"/>
+        </w:rPr>
+        <w:t>a.</w:t>
+      </w:r>
+    </w:p>
+    <w:p>
+      <w:pPr>
+        <w:pStyle w:val="Prrafodelista"/>
+        <w:numPr>
+          <w:ilvl w:val="0"/>
+          <w:numId w:val="21"/>
+        </w:numPr>
+        <w:spacing w:before="240" w:line="360" w:lineRule="auto"/>
+        <w:jc w:val="both"/>
+        <w:rPr>
+          <w:rFonts w:ascii="Arial" w:hAnsi="Arial" w:cs="Arial"/>
+          <w:lang w:val="es-ES"/>
+        </w:rPr>
+      </w:pPr>
+      <w:r>
+        <w:rPr>
+          <w:rFonts w:ascii="Arial" w:hAnsi="Arial" w:cs="Arial"/>
+          <w:lang w:val="es-ES"/>
+        </w:rPr>
+        <w:t xml:space="preserve">Los predicados de las relaciones filiales </w:t>
+      </w:r>
+      <w:r>
+        <w:rPr>
+          <w:rFonts w:ascii="Arial" w:hAnsi="Arial" w:cs="Arial"/>
+          <w:lang w:val="es-ES"/>
+        </w:rPr>
+        <w:t>sobri</w:t>
+      </w:r>
+      <w:r>
+        <w:rPr>
+          <w:rFonts w:ascii="Arial" w:hAnsi="Arial" w:cs="Arial"/>
+          <w:lang w:val="es-ES"/>
+        </w:rPr>
+        <w:t xml:space="preserve">no y </w:t>
+      </w:r>
+      <w:r>
+        <w:rPr>
+          <w:rFonts w:ascii="Arial" w:hAnsi="Arial" w:cs="Arial"/>
+          <w:lang w:val="es-ES"/>
+        </w:rPr>
+        <w:t>sobri</w:t>
+      </w:r>
+      <w:r>
+        <w:rPr>
+          <w:rFonts w:ascii="Arial" w:hAnsi="Arial" w:cs="Arial"/>
+          <w:lang w:val="es-ES"/>
+        </w:rPr>
+        <w:t>na.</w:t>
+      </w:r>
+    </w:p>
+    <w:p>
+      <w:pPr>
+        <w:pStyle w:val="Prrafodelista"/>
+        <w:numPr>
+          <w:ilvl w:val="0"/>
+          <w:numId w:val="21"/>
+        </w:numPr>
+        <w:spacing w:before="240" w:line="360" w:lineRule="auto"/>
+        <w:jc w:val="both"/>
+        <w:rPr>
+          <w:rFonts w:ascii="Arial" w:hAnsi="Arial" w:cs="Arial"/>
+          <w:lang w:val="es-ES"/>
+        </w:rPr>
+      </w:pPr>
+      <w:r>
+        <w:rPr>
+          <w:rFonts w:ascii="Arial" w:hAnsi="Arial" w:cs="Arial"/>
+          <w:lang w:val="es-ES"/>
+        </w:rPr>
+        <w:t xml:space="preserve">Los predicados de las relaciones filiales </w:t>
+      </w:r>
+      <w:r>
+        <w:rPr>
+          <w:rFonts w:ascii="Arial" w:hAnsi="Arial" w:cs="Arial"/>
+          <w:lang w:val="es-ES"/>
+        </w:rPr>
+        <w:t>cuñ</w:t>
+      </w:r>
+      <w:r>
+        <w:rPr>
+          <w:rFonts w:ascii="Arial" w:hAnsi="Arial" w:cs="Arial"/>
+          <w:lang w:val="es-ES"/>
+        </w:rPr>
+        <w:t>a</w:t>
+      </w:r>
+      <w:r>
+        <w:rPr>
+          <w:rFonts w:ascii="Arial" w:hAnsi="Arial" w:cs="Arial"/>
+          <w:lang w:val="es-ES"/>
+        </w:rPr>
+        <w:t>d</w:t>
+      </w:r>
+      <w:r>
+        <w:rPr>
+          <w:rFonts w:ascii="Arial" w:hAnsi="Arial" w:cs="Arial"/>
+          <w:lang w:val="es-ES"/>
+        </w:rPr>
+        <w:t xml:space="preserve">o y </w:t>
+      </w:r>
+      <w:r>
+        <w:rPr>
+          <w:rFonts w:ascii="Arial" w:hAnsi="Arial" w:cs="Arial"/>
+          <w:lang w:val="es-ES"/>
+        </w:rPr>
+        <w:t>cuñad</w:t>
+      </w:r>
+      <w:r>
+        <w:rPr>
+          <w:rFonts w:ascii="Arial" w:hAnsi="Arial" w:cs="Arial"/>
+          <w:lang w:val="es-ES"/>
+        </w:rPr>
+        <w:t>a.</w:t>
+      </w:r>
+    </w:p>
+    <w:p>
+      <w:pPr>
+        <w:pStyle w:val="Prrafodelista"/>
+        <w:numPr>
+          <w:ilvl w:val="0"/>
+          <w:numId w:val="21"/>
+        </w:numPr>
+        <w:spacing w:before="240" w:line="360" w:lineRule="auto"/>
+        <w:jc w:val="both"/>
+        <w:rPr>
+          <w:rFonts w:ascii="Arial" w:hAnsi="Arial" w:cs="Arial"/>
+          <w:lang w:val="es-ES"/>
+        </w:rPr>
+      </w:pPr>
+      <w:r>
+        <w:rPr>
+          <w:rFonts w:ascii="Arial" w:hAnsi="Arial" w:cs="Arial"/>
+          <w:lang w:val="es-ES"/>
+        </w:rPr>
+        <w:t xml:space="preserve">Los predicados de las relaciones filiales </w:t>
+      </w:r>
+      <w:r>
+        <w:rPr>
+          <w:rFonts w:ascii="Arial" w:hAnsi="Arial" w:cs="Arial"/>
+          <w:lang w:val="es-ES"/>
+        </w:rPr>
+        <w:t>suegr</w:t>
+      </w:r>
+      <w:r>
+        <w:rPr>
+          <w:rFonts w:ascii="Arial" w:hAnsi="Arial" w:cs="Arial"/>
+          <w:lang w:val="es-ES"/>
+        </w:rPr>
+        <w:t xml:space="preserve">o y </w:t>
+      </w:r>
+      <w:r>
+        <w:rPr>
+          <w:rFonts w:ascii="Arial" w:hAnsi="Arial" w:cs="Arial"/>
+          <w:lang w:val="es-ES"/>
+        </w:rPr>
+        <w:t>suegr</w:t>
+      </w:r>
+      <w:r>
+        <w:rPr>
+          <w:rFonts w:ascii="Arial" w:hAnsi="Arial" w:cs="Arial"/>
+          <w:lang w:val="es-ES"/>
+        </w:rPr>
+        <w:t>a.</w:t>
+      </w:r>
+    </w:p>
+    <w:p>
+      <w:pPr>
+        <w:spacing w:before="240" w:line="360" w:lineRule="auto"/>
+        <w:ind w:firstLine="360"/>
+        <w:jc w:val="both"/>
+        <w:rPr>
+          <w:rFonts w:ascii="Arial" w:hAnsi="Arial" w:cs="Arial"/>
+          <w:lang w:val="es-ES"/>
+        </w:rPr>
+      </w:pPr>
+      <w:r>
+        <w:rPr>
+          <w:rFonts w:ascii="Arial" w:hAnsi="Arial" w:cs="Arial"/>
+          <w:lang w:val="es-ES"/>
+        </w:rPr>
+        <w:t xml:space="preserve">Otra preciso importante, es sobre la representación </w:t>
+      </w:r>
+      <w:r>
+        <w:rPr>
+          <w:rFonts w:ascii="Arial" w:hAnsi="Arial" w:cs="Arial"/>
+          <w:lang w:val="es-ES"/>
+        </w:rPr>
+        <w:t xml:space="preserve">escogida para los datos, la cual se implementó como átomos. Esta decisión estuvo basada en que los átomos </w:t>
+      </w:r>
+      <w:r>
+        <w:rPr>
+          <w:rFonts w:ascii="Arial" w:hAnsi="Arial" w:cs="Arial"/>
+          <w:lang w:val="es-ES"/>
+        </w:rPr>
+        <w:lastRenderedPageBreak/>
+        <w:t xml:space="preserve">es la manera más sencilla de representar una persona y al considerar que la consultas se harán de manera regular en </w:t>
+      </w:r>
+      <w:proofErr w:type="spellStart"/>
+      <w:r>
+        <w:rPr>
+          <w:rFonts w:ascii="Arial" w:hAnsi="Arial" w:cs="Arial"/>
+          <w:lang w:val="es-ES"/>
+        </w:rPr>
+        <w:t>Prolog</w:t>
+      </w:r>
+      <w:proofErr w:type="spellEnd"/>
+      <w:r>
+        <w:rPr>
+          <w:rFonts w:ascii="Arial" w:hAnsi="Arial" w:cs="Arial"/>
+          <w:lang w:val="es-ES"/>
+        </w:rPr>
+        <w:t xml:space="preserve">, no se consideró necesario el uso de </w:t>
+      </w:r>
+      <w:proofErr w:type="spellStart"/>
+      <w:r>
+        <w:rPr>
+          <w:rFonts w:ascii="Arial" w:hAnsi="Arial" w:cs="Arial"/>
+          <w:lang w:val="es-ES"/>
+        </w:rPr>
+        <w:t>strings</w:t>
+      </w:r>
+      <w:proofErr w:type="spellEnd"/>
+      <w:r>
+        <w:rPr>
+          <w:rFonts w:ascii="Arial" w:hAnsi="Arial" w:cs="Arial"/>
+          <w:lang w:val="es-ES"/>
+        </w:rPr>
+        <w:t xml:space="preserve"> o listas para la representación de cada miembro familiar.</w:t>
+      </w:r>
+    </w:p>
+    <w:p>
+      <w:pPr>
+        <w:pStyle w:val="Prrafodelista"/>
+        <w:numPr>
+          <w:ilvl w:val="1"/>
+          <w:numId w:val="1"/>
+        </w:numPr>
+        <w:spacing w:before="240" w:line="360" w:lineRule="auto"/>
+        <w:jc w:val="both"/>
+        <w:rPr>
+          <w:rFonts w:ascii="Arial" w:hAnsi="Arial" w:cs="Arial"/>
+          <w:sz w:val="24"/>
+          <w:szCs w:val="24"/>
+          <w:lang w:val="es-ES"/>
+        </w:rPr>
+      </w:pPr>
+      <w:r>
+        <w:rPr>
+          <w:rFonts w:ascii="Arial" w:hAnsi="Arial" w:cs="Arial"/>
+          <w:sz w:val="24"/>
+          <w:szCs w:val="24"/>
+          <w:lang w:val="es-ES"/>
+        </w:rPr>
+        <w:t>Llamadas ejemplificadas:</w:t>
+      </w:r>
+    </w:p>
+    <w:p>
+      <w:pPr>
+        <w:spacing w:before="240" w:line="360" w:lineRule="auto"/>
+        <w:jc w:val="both"/>
+        <w:rPr>
+          <w:rFonts w:ascii="Arial" w:hAnsi="Arial" w:cs="Arial"/>
+          <w:lang w:val="es-ES"/>
+        </w:rPr>
+      </w:pPr>
+      <m:oMathPara>
+        <m:oMath>
+          <m:r>
+            <w:rPr>
+              <w:rFonts w:ascii="Cambria Math" w:hAnsi="Cambria Math" w:cs="Arial"/>
+              <w:lang w:val="es-ES"/>
+            </w:rPr>
+            <m:t>?</m:t>
+          </m:r>
+          <m:r>
+            <w:rPr>
+              <w:rFonts w:ascii="Cambria Math" w:hAnsi="Cambria Math" w:cs="Arial"/>
+              <w:lang w:val="es-ES"/>
+            </w:rPr>
+            <m:t>- esposa</m:t>
+          </m:r>
+          <m:d>
+            <m:dPr>
+              <m:ctrlPr>
+                <w:rPr>
+                  <w:rFonts w:ascii="Cambria Math" w:hAnsi="Cambria Math" w:cs="Arial"/>
+                  <w:i/>
+                  <w:lang w:val="es-ES"/>
+                </w:rPr>
+              </m:ctrlPr>
+            </m:dPr>
+            <m:e>
+              <m:r>
+                <w:rPr>
+                  <w:rFonts w:ascii="Cambria Math" w:hAnsi="Cambria Math" w:cs="Arial"/>
+                  <w:lang w:val="es-ES"/>
+                </w:rPr>
+                <m:t>ursula, joseArcadioBuendia</m:t>
+              </m:r>
+            </m:e>
+          </m:d>
+          <m:r>
+            <w:rPr>
+              <w:rFonts w:ascii="Cambria Math" w:hAnsi="Cambria Math" w:cs="Arial"/>
+              <w:lang w:val="es-ES"/>
+            </w:rPr>
+            <m:t>.</m:t>
+          </m:r>
+        </m:oMath>
+      </m:oMathPara>
+    </w:p>
+    <w:p>
+      <w:pPr>
+        <w:spacing w:before="240" w:line="360" w:lineRule="auto"/>
+        <w:jc w:val="both"/>
+        <w:rPr>
+          <w:rFonts w:ascii="Arial" w:hAnsi="Arial" w:cs="Arial"/>
+          <w:lang w:val="es-ES"/>
+        </w:rPr>
+      </w:pPr>
+      <m:oMathPara>
+        <m:oMath>
+          <m:r>
+            <w:rPr>
+              <w:rFonts w:ascii="Cambria Math" w:hAnsi="Cambria Math" w:cs="Arial"/>
+              <w:lang w:val="es-ES"/>
+            </w:rPr>
+            <m:t>?</m:t>
+          </m:r>
+          <m:r>
+            <w:rPr>
+              <w:rFonts w:ascii="Cambria Math" w:hAnsi="Cambria Math" w:cs="Arial"/>
+              <w:lang w:val="es-ES"/>
+            </w:rPr>
+            <m:t>-</m:t>
+          </m:r>
+          <m:r>
+            <w:rPr>
+              <w:rFonts w:ascii="Cambria Math" w:hAnsi="Cambria Math" w:cs="Arial"/>
+              <w:lang w:val="es-ES"/>
+            </w:rPr>
+            <m:t xml:space="preserve"> laAmante</m:t>
+          </m:r>
+          <m:d>
+            <m:dPr>
+              <m:ctrlPr>
+                <w:rPr>
+                  <w:rFonts w:ascii="Cambria Math" w:hAnsi="Cambria Math" w:cs="Arial"/>
+                  <w:i/>
+                  <w:lang w:val="es-ES"/>
+                </w:rPr>
+              </m:ctrlPr>
+            </m:dPr>
+            <m:e>
+              <m:r>
+                <w:rPr>
+                  <w:rFonts w:ascii="Cambria Math" w:hAnsi="Cambria Math" w:cs="Arial"/>
+                  <w:lang w:val="es-ES"/>
+                </w:rPr>
+                <m:t>pilar</m:t>
+              </m:r>
+              <m:r>
+                <w:rPr>
+                  <w:rFonts w:ascii="Cambria Math" w:hAnsi="Cambria Math" w:cs="Arial"/>
+                  <w:lang w:val="es-ES"/>
+                </w:rPr>
+                <m:t xml:space="preserve">, </m:t>
+              </m:r>
+              <m:r>
+                <w:rPr>
+                  <w:rFonts w:ascii="Cambria Math" w:hAnsi="Cambria Math" w:cs="Arial"/>
+                  <w:lang w:val="es-ES"/>
+                </w:rPr>
+                <m:t>joseArcadio</m:t>
+              </m:r>
+            </m:e>
+          </m:d>
+          <m:r>
+            <w:rPr>
+              <w:rFonts w:ascii="Cambria Math" w:hAnsi="Cambria Math" w:cs="Arial"/>
+              <w:lang w:val="es-ES"/>
+            </w:rPr>
+            <m:t>.</m:t>
+          </m:r>
+        </m:oMath>
+      </m:oMathPara>
+    </w:p>
+    <w:p>
+      <w:pPr>
+        <w:spacing w:before="240" w:line="360" w:lineRule="auto"/>
+        <w:jc w:val="both"/>
+        <w:rPr>
+          <w:rFonts w:ascii="Arial" w:hAnsi="Arial" w:cs="Arial"/>
+          <w:lang w:val="es-ES"/>
+        </w:rPr>
+      </w:pPr>
+      <m:oMathPara>
+        <m:oMath>
+          <m:r>
+            <w:rPr>
+              <w:rFonts w:ascii="Cambria Math" w:hAnsi="Cambria Math" w:cs="Arial"/>
+              <w:lang w:val="es-ES"/>
+            </w:rPr>
+            <m:t>?-</m:t>
+          </m:r>
+          <m:r>
+            <w:rPr>
+              <w:rFonts w:ascii="Cambria Math" w:hAnsi="Cambria Math" w:cs="Arial"/>
+              <w:lang w:val="es-ES"/>
+            </w:rPr>
+            <m:t xml:space="preserve"> hermano</m:t>
+          </m:r>
+          <m:d>
+            <m:dPr>
+              <m:ctrlPr>
+                <w:rPr>
+                  <w:rFonts w:ascii="Cambria Math" w:hAnsi="Cambria Math" w:cs="Arial"/>
+                  <w:i/>
+                  <w:lang w:val="es-ES"/>
+                </w:rPr>
+              </m:ctrlPr>
+            </m:dPr>
+            <m:e>
+              <m:r>
+                <w:rPr>
+                  <w:rFonts w:ascii="Cambria Math" w:hAnsi="Cambria Math" w:cs="Arial"/>
+                  <w:lang w:val="es-ES"/>
+                </w:rPr>
+                <m:t>aurelianoII</m:t>
+              </m:r>
+              <m:r>
+                <w:rPr>
+                  <w:rFonts w:ascii="Cambria Math" w:hAnsi="Cambria Math" w:cs="Arial"/>
+                  <w:lang w:val="es-ES"/>
+                </w:rPr>
+                <m:t>,</m:t>
+              </m:r>
+              <m:r>
+                <w:rPr>
+                  <w:rFonts w:ascii="Cambria Math" w:hAnsi="Cambria Math" w:cs="Arial"/>
+                  <w:lang w:val="es-ES"/>
+                </w:rPr>
+                <m:t>joseArcadioII</m:t>
+              </m:r>
+            </m:e>
+          </m:d>
+          <m:r>
+            <w:rPr>
+              <w:rFonts w:ascii="Cambria Math" w:hAnsi="Cambria Math" w:cs="Arial"/>
+              <w:lang w:val="es-ES"/>
+            </w:rPr>
+            <m:t>.</m:t>
+          </m:r>
+        </m:oMath>
+      </m:oMathPara>
+    </w:p>
+    <w:p>
+      <w:pPr>
+        <w:spacing w:before="240" w:line="360" w:lineRule="auto"/>
+        <w:jc w:val="both"/>
+        <w:rPr>
+          <w:rFonts w:ascii="Arial" w:hAnsi="Arial" w:cs="Arial"/>
+          <w:lang w:val="es-ES"/>
+        </w:rPr>
+      </w:pPr>
+      <m:oMathPara>
+        <m:oMath>
+          <m:r>
+            <w:rPr>
+              <w:rFonts w:ascii="Cambria Math" w:hAnsi="Cambria Math" w:cs="Arial"/>
+              <w:lang w:val="es-ES"/>
+            </w:rPr>
+            <m:t xml:space="preserve">?- </m:t>
+          </m:r>
+          <m:r>
+            <w:rPr>
+              <w:rFonts w:ascii="Cambria Math" w:hAnsi="Cambria Math" w:cs="Arial"/>
+              <w:lang w:val="es-ES"/>
+            </w:rPr>
+            <m:t>abuela</m:t>
+          </m:r>
+          <m:d>
+            <m:dPr>
+              <m:ctrlPr>
+                <w:rPr>
+                  <w:rFonts w:ascii="Cambria Math" w:hAnsi="Cambria Math" w:cs="Arial"/>
+                  <w:i/>
+                  <w:lang w:val="es-ES"/>
+                </w:rPr>
+              </m:ctrlPr>
+            </m:dPr>
+            <m:e>
+              <m:r>
+                <w:rPr>
+                  <w:rFonts w:ascii="Cambria Math" w:hAnsi="Cambria Math" w:cs="Arial"/>
+                  <w:lang w:val="es-ES"/>
+                </w:rPr>
+                <m:t>ursula</m:t>
+              </m:r>
+              <m:r>
+                <w:rPr>
+                  <w:rFonts w:ascii="Cambria Math" w:hAnsi="Cambria Math" w:cs="Arial"/>
+                  <w:lang w:val="es-ES"/>
+                </w:rPr>
+                <m:t>,</m:t>
+              </m:r>
+              <m:r>
+                <w:rPr>
+                  <w:rFonts w:ascii="Cambria Math" w:hAnsi="Cambria Math" w:cs="Arial"/>
+                  <w:lang w:val="es-ES"/>
+                </w:rPr>
+                <m:t>aurelianoJose</m:t>
+              </m:r>
+            </m:e>
+          </m:d>
+          <m:r>
+            <w:rPr>
+              <w:rFonts w:ascii="Cambria Math" w:hAnsi="Cambria Math" w:cs="Arial"/>
+              <w:lang w:val="es-ES"/>
+            </w:rPr>
+            <m:t>.</m:t>
+          </m:r>
+        </m:oMath>
+      </m:oMathPara>
+    </w:p>
+    <w:p>
+      <w:pPr>
+        <w:spacing w:before="240" w:line="360" w:lineRule="auto"/>
+        <w:jc w:val="both"/>
+        <w:rPr>
+          <w:rFonts w:ascii="Arial" w:hAnsi="Arial" w:cs="Arial"/>
+          <w:lang w:val="es-ES"/>
+        </w:rPr>
+      </w:pPr>
+      <m:oMathPara>
+        <m:oMath>
+          <m:r>
+            <w:rPr>
+              <w:rFonts w:ascii="Cambria Math" w:hAnsi="Cambria Math" w:cs="Arial"/>
+              <w:lang w:val="es-ES"/>
+            </w:rPr>
+            <m:t>?- h</m:t>
+          </m:r>
+          <m:r>
+            <w:rPr>
+              <w:rFonts w:ascii="Cambria Math" w:hAnsi="Cambria Math" w:cs="Arial"/>
+              <w:lang w:val="es-ES"/>
+            </w:rPr>
+            <m:t>ij</m:t>
+          </m:r>
+          <m:r>
+            <w:rPr>
+              <w:rFonts w:ascii="Cambria Math" w:hAnsi="Cambria Math" w:cs="Arial"/>
+              <w:lang w:val="es-ES"/>
+            </w:rPr>
+            <m:t>o</m:t>
+          </m:r>
+          <m:d>
+            <m:dPr>
+              <m:ctrlPr>
+                <w:rPr>
+                  <w:rFonts w:ascii="Cambria Math" w:hAnsi="Cambria Math" w:cs="Arial"/>
+                  <w:i/>
+                  <w:lang w:val="es-ES"/>
+                </w:rPr>
+              </m:ctrlPr>
+            </m:dPr>
+            <m:e>
+              <m:r>
+                <w:rPr>
+                  <w:rFonts w:ascii="Cambria Math" w:hAnsi="Cambria Math" w:cs="Arial"/>
+                  <w:lang w:val="es-ES"/>
+                </w:rPr>
+                <m:t>aureliano,aurelianoBabilonia</m:t>
+              </m:r>
+            </m:e>
+          </m:d>
+          <m:r>
+            <w:rPr>
+              <w:rFonts w:ascii="Cambria Math" w:hAnsi="Cambria Math" w:cs="Arial"/>
+              <w:lang w:val="es-ES"/>
+            </w:rPr>
+            <m:t>.</m:t>
+          </m:r>
+        </m:oMath>
+      </m:oMathPara>
+    </w:p>
+    <w:p>
+      <w:pPr>
+        <w:spacing w:before="240" w:line="360" w:lineRule="auto"/>
+        <w:jc w:val="both"/>
+        <w:rPr>
+          <w:rFonts w:ascii="Arial" w:hAnsi="Arial" w:cs="Arial"/>
+          <w:lang w:val="es-ES"/>
+        </w:rPr>
+      </w:pPr>
+      <m:oMathPara>
+        <m:oMath>
+          <m:r>
+            <w:rPr>
+              <w:rFonts w:ascii="Cambria Math" w:hAnsi="Cambria Math" w:cs="Arial"/>
+              <w:lang w:val="es-ES"/>
+            </w:rPr>
+            <m:t>?</m:t>
+          </m:r>
+          <m:r>
+            <w:rPr>
+              <w:rFonts w:ascii="Cambria Math" w:hAnsi="Cambria Math" w:cs="Arial"/>
+              <w:lang w:val="es-ES"/>
+            </w:rPr>
+            <m:t xml:space="preserve">- </m:t>
+          </m:r>
+          <m:r>
+            <w:rPr>
+              <w:rFonts w:ascii="Cambria Math" w:hAnsi="Cambria Math" w:cs="Arial"/>
+              <w:lang w:val="es-ES"/>
+            </w:rPr>
+            <m:t>niet</m:t>
+          </m:r>
+          <m:r>
+            <w:rPr>
+              <w:rFonts w:ascii="Cambria Math" w:hAnsi="Cambria Math" w:cs="Arial"/>
+              <w:lang w:val="es-ES"/>
+            </w:rPr>
+            <m:t>o</m:t>
+          </m:r>
+          <m:d>
+            <m:dPr>
+              <m:ctrlPr>
+                <w:rPr>
+                  <w:rFonts w:ascii="Cambria Math" w:hAnsi="Cambria Math" w:cs="Arial"/>
+                  <w:i/>
+                  <w:lang w:val="es-ES"/>
+                </w:rPr>
+              </m:ctrlPr>
+            </m:dPr>
+            <m:e>
+              <m:r>
+                <w:rPr>
+                  <w:rFonts w:ascii="Cambria Math" w:hAnsi="Cambria Math" w:cs="Arial"/>
+                  <w:lang w:val="es-ES"/>
+                </w:rPr>
+                <m:t>aureliano,aurelianoII</m:t>
+              </m:r>
+            </m:e>
+          </m:d>
+          <m:r>
+            <w:rPr>
+              <w:rFonts w:ascii="Cambria Math" w:hAnsi="Cambria Math" w:cs="Arial"/>
+              <w:lang w:val="es-ES"/>
+            </w:rPr>
+            <m:t>.</m:t>
+          </m:r>
+        </m:oMath>
+      </m:oMathPara>
+    </w:p>
+    <w:p>
+      <w:pPr>
+        <w:spacing w:before="240" w:line="360" w:lineRule="auto"/>
+        <w:jc w:val="both"/>
+        <w:rPr>
+          <w:rFonts w:ascii="Arial" w:hAnsi="Arial" w:cs="Arial"/>
+          <w:lang w:val="es-ES"/>
+        </w:rPr>
+      </w:pPr>
+      <m:oMathPara>
+        <m:oMath>
+          <m:r>
+            <w:rPr>
+              <w:rFonts w:ascii="Cambria Math" w:hAnsi="Cambria Math" w:cs="Arial"/>
+              <w:lang w:val="es-ES"/>
+            </w:rPr>
+            <m:t xml:space="preserve">?- </m:t>
+          </m:r>
+          <m:r>
+            <w:rPr>
+              <w:rFonts w:ascii="Cambria Math" w:hAnsi="Cambria Math" w:cs="Arial"/>
+              <w:lang w:val="es-ES"/>
+            </w:rPr>
+            <m:t>tia</m:t>
+          </m:r>
+          <m:d>
+            <m:dPr>
+              <m:ctrlPr>
+                <w:rPr>
+                  <w:rFonts w:ascii="Cambria Math" w:hAnsi="Cambria Math" w:cs="Arial"/>
+                  <w:i/>
+                  <w:lang w:val="es-ES"/>
+                </w:rPr>
+              </m:ctrlPr>
+            </m:dPr>
+            <m:e>
+              <m:r>
+                <w:rPr>
+                  <w:rFonts w:ascii="Cambria Math" w:hAnsi="Cambria Math" w:cs="Arial"/>
+                  <w:lang w:val="es-ES"/>
+                </w:rPr>
+                <m:t>amarantaUrsula,aurelianoBabilonia</m:t>
+              </m:r>
+            </m:e>
+          </m:d>
+          <m:r>
+            <w:rPr>
+              <w:rFonts w:ascii="Cambria Math" w:hAnsi="Cambria Math" w:cs="Arial"/>
+              <w:lang w:val="es-ES"/>
+            </w:rPr>
+            <m:t>.</m:t>
+          </m:r>
+        </m:oMath>
+      </m:oMathPara>
+    </w:p>
+    <w:p>
+      <w:pPr>
+        <w:spacing w:before="240" w:line="360" w:lineRule="auto"/>
+        <w:jc w:val="both"/>
+        <w:rPr>
+          <w:rFonts w:ascii="Arial" w:hAnsi="Arial" w:cs="Arial"/>
+          <w:lang w:val="es-ES"/>
+        </w:rPr>
+      </w:pPr>
+      <m:oMathPara>
+        <m:oMath>
+          <m:r>
+            <w:rPr>
+              <w:rFonts w:ascii="Cambria Math" w:hAnsi="Cambria Math" w:cs="Arial"/>
+              <w:lang w:val="es-ES"/>
+            </w:rPr>
+            <m:t xml:space="preserve">?- </m:t>
+          </m:r>
+          <m:r>
+            <w:rPr>
+              <w:rFonts w:ascii="Cambria Math" w:hAnsi="Cambria Math" w:cs="Arial"/>
+              <w:lang w:val="es-ES"/>
+            </w:rPr>
+            <m:t>sobrin</m:t>
+          </m:r>
+          <m:r>
+            <w:rPr>
+              <w:rFonts w:ascii="Cambria Math" w:hAnsi="Cambria Math" w:cs="Arial"/>
+              <w:lang w:val="es-ES"/>
+            </w:rPr>
+            <m:t>o</m:t>
+          </m:r>
+          <m:d>
+            <m:dPr>
+              <m:ctrlPr>
+                <w:rPr>
+                  <w:rFonts w:ascii="Cambria Math" w:hAnsi="Cambria Math" w:cs="Arial"/>
+                  <w:i/>
+                  <w:lang w:val="es-ES"/>
+                </w:rPr>
+              </m:ctrlPr>
+            </m:dPr>
+            <m:e>
+              <m:r>
+                <w:rPr>
+                  <w:rFonts w:ascii="Cambria Math" w:hAnsi="Cambria Math" w:cs="Arial"/>
+                  <w:lang w:val="es-ES"/>
+                </w:rPr>
+                <m:t>aurelianos17</m:t>
+              </m:r>
+              <m:r>
+                <w:rPr>
+                  <w:rFonts w:ascii="Cambria Math" w:hAnsi="Cambria Math" w:cs="Arial"/>
+                  <w:lang w:val="es-ES"/>
+                </w:rPr>
+                <m:t>,</m:t>
+              </m:r>
+              <m:r>
+                <w:rPr>
+                  <w:rFonts w:ascii="Cambria Math" w:hAnsi="Cambria Math" w:cs="Arial"/>
+                  <w:lang w:val="es-ES"/>
+                </w:rPr>
+                <m:t>amaranta</m:t>
+              </m:r>
+            </m:e>
+          </m:d>
+          <m:r>
+            <w:rPr>
+              <w:rFonts w:ascii="Cambria Math" w:hAnsi="Cambria Math" w:cs="Arial"/>
+              <w:lang w:val="es-ES"/>
+            </w:rPr>
+            <m:t>.</m:t>
+          </m:r>
+        </m:oMath>
+      </m:oMathPara>
+    </w:p>
+    <w:p>
+      <w:pPr>
+        <w:spacing w:before="240" w:line="360" w:lineRule="auto"/>
+        <w:jc w:val="both"/>
+        <w:rPr>
+          <w:rFonts w:ascii="Arial" w:hAnsi="Arial" w:cs="Arial"/>
+          <w:lang w:val="es-ES"/>
+        </w:rPr>
+      </w:pPr>
+      <m:oMathPara>
+        <m:oMath>
+          <m:r>
+            <w:rPr>
+              <w:rFonts w:ascii="Cambria Math" w:hAnsi="Cambria Math" w:cs="Arial"/>
+              <w:lang w:val="es-ES"/>
+            </w:rPr>
+            <m:t>?</m:t>
+          </m:r>
+          <m:r>
+            <w:rPr>
+              <w:rFonts w:ascii="Cambria Math" w:hAnsi="Cambria Math" w:cs="Arial"/>
+              <w:lang w:val="es-ES"/>
+            </w:rPr>
+            <m:t xml:space="preserve">- </m:t>
+          </m:r>
+          <m:r>
+            <w:rPr>
+              <w:rFonts w:ascii="Cambria Math" w:hAnsi="Cambria Math" w:cs="Arial"/>
+              <w:lang w:val="es-ES"/>
+            </w:rPr>
+            <m:t>cuñada</m:t>
+          </m:r>
+          <m:d>
+            <m:dPr>
+              <m:ctrlPr>
+                <w:rPr>
+                  <w:rFonts w:ascii="Cambria Math" w:hAnsi="Cambria Math" w:cs="Arial"/>
+                  <w:i/>
+                  <w:lang w:val="es-ES"/>
+                </w:rPr>
+              </m:ctrlPr>
+            </m:dPr>
+            <m:e>
+              <m:r>
+                <w:rPr>
+                  <w:rFonts w:ascii="Cambria Math" w:hAnsi="Cambria Math" w:cs="Arial"/>
+                  <w:lang w:val="es-ES"/>
+                </w:rPr>
+                <m:t>rebeca</m:t>
+              </m:r>
+              <m:r>
+                <w:rPr>
+                  <w:rFonts w:ascii="Cambria Math" w:hAnsi="Cambria Math" w:cs="Arial"/>
+                  <w:lang w:val="es-ES"/>
+                </w:rPr>
+                <m:t>,</m:t>
+              </m:r>
+              <m:r>
+                <w:rPr>
+                  <w:rFonts w:ascii="Cambria Math" w:hAnsi="Cambria Math" w:cs="Arial"/>
+                  <w:lang w:val="es-ES"/>
+                </w:rPr>
+                <m:t>coronelAureliano</m:t>
+              </m:r>
+            </m:e>
+          </m:d>
+          <m:r>
+            <w:rPr>
+              <w:rFonts w:ascii="Cambria Math" w:hAnsi="Cambria Math" w:cs="Arial"/>
+              <w:lang w:val="es-ES"/>
+            </w:rPr>
+            <m:t>.</m:t>
+          </m:r>
+        </m:oMath>
+      </m:oMathPara>
+    </w:p>
+    <w:p>
+      <w:pPr>
+        <w:spacing w:before="240" w:line="360" w:lineRule="auto"/>
+        <w:jc w:val="both"/>
+        <w:rPr>
+          <w:rFonts w:ascii="Arial" w:hAnsi="Arial" w:cs="Arial"/>
+          <w:lang w:val="es-ES"/>
+        </w:rPr>
+      </w:pPr>
+      <m:oMathPara>
+        <m:oMath>
+          <m:r>
+            <w:rPr>
+              <w:rFonts w:ascii="Cambria Math" w:hAnsi="Cambria Math" w:cs="Arial"/>
+              <w:lang w:val="es-ES"/>
+            </w:rPr>
+            <m:t>?</m:t>
+          </m:r>
+          <m:r>
+            <w:rPr>
+              <w:rFonts w:ascii="Cambria Math" w:hAnsi="Cambria Math" w:cs="Arial"/>
+              <w:lang w:val="es-ES"/>
+            </w:rPr>
+            <m:t xml:space="preserve">- </m:t>
+          </m:r>
+          <m:r>
+            <w:rPr>
+              <w:rFonts w:ascii="Cambria Math" w:hAnsi="Cambria Math" w:cs="Arial"/>
+              <w:lang w:val="es-ES"/>
+            </w:rPr>
+            <m:t>suegra</m:t>
+          </m:r>
+          <m:d>
+            <m:dPr>
+              <m:ctrlPr>
+                <w:rPr>
+                  <w:rFonts w:ascii="Cambria Math" w:hAnsi="Cambria Math" w:cs="Arial"/>
+                  <w:i/>
+                  <w:lang w:val="es-ES"/>
+                </w:rPr>
+              </m:ctrlPr>
+            </m:dPr>
+            <m:e>
+              <m:r>
+                <w:rPr>
+                  <w:rFonts w:ascii="Cambria Math" w:hAnsi="Cambria Math" w:cs="Arial"/>
+                  <w:lang w:val="es-ES"/>
+                </w:rPr>
+                <m:t>santaSofia</m:t>
+              </m:r>
+              <m:r>
+                <w:rPr>
+                  <w:rFonts w:ascii="Cambria Math" w:hAnsi="Cambria Math" w:cs="Arial"/>
+                  <w:lang w:val="es-ES"/>
+                </w:rPr>
+                <m:t>,</m:t>
+              </m:r>
+              <m:r>
+                <w:rPr>
+                  <w:rFonts w:ascii="Cambria Math" w:hAnsi="Cambria Math" w:cs="Arial"/>
+                  <w:lang w:val="es-ES"/>
+                </w:rPr>
+                <m:t>fernanda</m:t>
+              </m:r>
+            </m:e>
+          </m:d>
+          <m:r>
+            <w:rPr>
+              <w:rFonts w:ascii="Cambria Math" w:hAnsi="Cambria Math" w:cs="Arial"/>
+              <w:lang w:val="es-ES"/>
+            </w:rPr>
+            <m:t>.</m:t>
+          </m:r>
+        </m:oMath>
+      </m:oMathPara>
+    </w:p>
+    <w:p>
+      <w:pPr>
+        <w:spacing w:before="240" w:line="360" w:lineRule="auto"/>
+        <w:jc w:val="both"/>
+        <w:rPr>
+          <w:rFonts w:ascii="Arial" w:hAnsi="Arial" w:cs="Arial"/>
+          <w:lang w:val="es-ES"/>
+        </w:rPr>
+      </w:pPr>
     </w:p>
     <w:p>
       <w:pPr>
@@ -1716,6 +4582,76 @@
           <w:lang w:val="es-ES"/>
         </w:rPr>
       </w:pPr>
+      <w:r>
+        <w:rPr>
+          <w:rFonts w:ascii="Arial" w:hAnsi="Arial" w:cs="Arial"/>
+          <w:lang w:val="es-ES"/>
+        </w:rPr>
+        <w:tab/>
+        <w:t xml:space="preserve">Uno de los problemas enfrentado durante la implementación del proyecto, fue al consultar por el predicado </w:t>
+      </w:r>
+      <w:r>
+        <w:rPr>
+          <w:rFonts w:ascii="Arial" w:hAnsi="Arial" w:cs="Arial"/>
+          <w:i/>
+          <w:iCs/>
+          <w:lang w:val="es-ES"/>
+        </w:rPr>
+        <w:t>hermano(</w:t>
+      </w:r>
+      <w:proofErr w:type="gramStart"/>
+      <w:r>
+        <w:rPr>
+          <w:rFonts w:ascii="Arial" w:hAnsi="Arial" w:cs="Arial"/>
+          <w:i/>
+          <w:iCs/>
+          <w:lang w:val="es-ES"/>
+        </w:rPr>
+        <w:t>X,Y</w:t>
+      </w:r>
+      <w:proofErr w:type="gramEnd"/>
+      <w:r>
+        <w:rPr>
+          <w:rFonts w:ascii="Arial" w:hAnsi="Arial" w:cs="Arial"/>
+          <w:i/>
+          <w:iCs/>
+          <w:lang w:val="es-ES"/>
+        </w:rPr>
+        <w:t>)</w:t>
+      </w:r>
+      <w:r>
+        <w:rPr>
+          <w:rFonts w:ascii="Arial" w:hAnsi="Arial" w:cs="Arial"/>
+          <w:lang w:val="es-ES"/>
+        </w:rPr>
+        <w:t xml:space="preserve">, se obtenía como resultado que X y </w:t>
+      </w:r>
+      <w:proofErr w:type="spellStart"/>
+      <w:r>
+        <w:rPr>
+          <w:rFonts w:ascii="Arial" w:hAnsi="Arial" w:cs="Arial"/>
+          <w:lang w:val="es-ES"/>
+        </w:rPr>
+        <w:t>Y</w:t>
+      </w:r>
+      <w:proofErr w:type="spellEnd"/>
+      <w:r>
+        <w:rPr>
+          <w:rFonts w:ascii="Arial" w:hAnsi="Arial" w:cs="Arial"/>
+          <w:lang w:val="es-ES"/>
+        </w:rPr>
+        <w:t xml:space="preserve"> podían ser iguales, es decir, que un personaje era hermano de sí mismo. Para solucionar este problema, se agregó a la condición del predicado que X debía ser distinto de Y, eliminando de esta manera que considerara casos como que X podía ser hermano o hermana de Y.</w:t>
+      </w:r>
+    </w:p>
+    <w:p>
+      <w:pPr>
+        <w:spacing w:before="240" w:line="360" w:lineRule="auto"/>
+        <w:jc w:val="both"/>
+        <w:rPr>
+          <w:rFonts w:ascii="Arial" w:hAnsi="Arial" w:cs="Arial"/>
+          <w:lang w:val="es-ES"/>
+        </w:rPr>
+      </w:pPr>
     </w:p>
     <w:p>
       <w:pPr>
@@ -1777,7 +4713,23 @@
           <w:rFonts w:ascii="Arial" w:hAnsi="Arial" w:cs="Arial"/>
           <w:lang w:val="es-ES"/>
         </w:rPr>
-        <w:t xml:space="preserve">Representar un árbol genealógico a partir de hechos lógicos fue la manera en la que los autores de este proyecto, encontraron para estudiar la programación lógica con </w:t>
+        <w:t xml:space="preserve">Representar un árbol genealógico a partir de hechos lógicos fue la manera en la que los autores de este </w:t>
+      </w:r>
+      <w:proofErr w:type="gramStart"/>
+      <w:r>
+        <w:rPr>
+          <w:rFonts w:ascii="Arial" w:hAnsi="Arial" w:cs="Arial"/>
+          <w:lang w:val="es-ES"/>
+        </w:rPr>
+        <w:t>proyecto,</w:t>
+      </w:r>
+      <w:proofErr w:type="gramEnd"/>
+      <w:r>
+        <w:rPr>
+          <w:rFonts w:ascii="Arial" w:hAnsi="Arial" w:cs="Arial"/>
+          <w:lang w:val="es-ES"/>
+        </w:rPr>
+        <w:t xml:space="preserve"> encontraron para estudiar la programación lógica con </w:t>
       </w:r>
       <w:proofErr w:type="spellStart"/>
       <w:r>
@@ -1793,7 +4745,7 @@
           <w:rFonts w:ascii="Arial" w:hAnsi="Arial" w:cs="Arial"/>
           <w:lang w:val="es-ES"/>
         </w:rPr>
-        <w:t xml:space="preserve">, escogiendo de esta manera </w:t>
+        <w:t>, escogiendo de esta manera</w:t>
       </w:r>
       <w:r>
         <w:rPr>
@@ -1802,198 +4754,322 @@
           <w:iCs/>
           <w:lang w:val="es-ES"/>
         </w:rPr>
-        <w:t>la última familia imperial rusa</w:t>
-      </w:r>
-      <w:r>
-        <w:rPr>
-          <w:rFonts w:ascii="Arial" w:hAnsi="Arial" w:cs="Arial"/>
-          <w:lang w:val="es-ES"/>
-        </w:rPr>
-        <w:t>. La Casa de los Romanov con</w:t>
-      </w:r>
-      <w:r>
+        <w:t xml:space="preserve"> </w:t>
+      </w:r>
+      <w:r>
+        <w:rPr>
+          <w:rFonts w:ascii="Arial" w:hAnsi="Arial" w:cs="Arial"/>
+          <w:lang w:val="es-ES"/>
+        </w:rPr>
+        <w:t>una familia muy conocida en el mundo de la Literatura del Realismo Mágico</w:t>
+      </w:r>
+      <w:r>
+        <w:rPr>
+          <w:rFonts w:ascii="Arial" w:hAnsi="Arial" w:cs="Arial"/>
+          <w:lang w:val="es-ES"/>
+        </w:rPr>
+        <w:t xml:space="preserve">. </w:t>
+      </w:r>
+      <w:r>
+        <w:rPr>
+          <w:rFonts w:ascii="Arial" w:hAnsi="Arial" w:cs="Arial"/>
+          <w:lang w:val="es-ES"/>
+        </w:rPr>
+        <w:t xml:space="preserve">La </w:t>
+      </w:r>
+      <w:r>
+        <w:rPr>
+          <w:rFonts w:ascii="Arial" w:hAnsi="Arial" w:cs="Arial"/>
+          <w:i/>
+          <w:iCs/>
+          <w:lang w:val="es-ES"/>
+        </w:rPr>
+        <w:t xml:space="preserve">familia Buendía </w:t>
+      </w:r>
+      <w:r>
+        <w:rPr>
+          <w:rFonts w:ascii="Arial" w:hAnsi="Arial" w:cs="Arial"/>
+          <w:lang w:val="es-ES"/>
+        </w:rPr>
+        <w:t xml:space="preserve">de la obra literaria </w:t>
+      </w:r>
+      <w:r>
+        <w:rPr>
+          <w:rFonts w:ascii="Arial" w:hAnsi="Arial" w:cs="Arial"/>
+          <w:i/>
+          <w:iCs/>
+          <w:lang w:val="es-ES"/>
+        </w:rPr>
+        <w:t xml:space="preserve">Cien años de soledad </w:t>
+      </w:r>
+      <w:r>
+        <w:rPr>
+          <w:rFonts w:ascii="Arial" w:hAnsi="Arial" w:cs="Arial"/>
+          <w:lang w:val="es-ES"/>
+        </w:rPr>
+        <w:t>de Gabriel García Márquez posee alrededor de 25 miembros y sus</w:t>
+      </w:r>
+      <w:r>
+        <w:rPr>
+          <w:rFonts w:ascii="Arial" w:hAnsi="Arial" w:cs="Arial"/>
+          <w:lang w:val="es-ES"/>
+        </w:rPr>
+        <w:t xml:space="preserve"> parentescos</w:t>
+      </w:r>
+      <w:r>
+        <w:rPr>
+          <w:rFonts w:ascii="Arial" w:hAnsi="Arial" w:cs="Arial"/>
+          <w:lang w:val="es-ES"/>
+        </w:rPr>
+        <w:t xml:space="preserve"> son lo suficientemente enrevesados</w:t>
+      </w:r>
+      <w:r>
+        <w:rPr>
+          <w:rFonts w:ascii="Arial" w:hAnsi="Arial" w:cs="Arial"/>
+          <w:lang w:val="es-ES"/>
+        </w:rPr>
+        <w:t xml:space="preserve"> entre ellos para </w:t>
+      </w:r>
+      <w:r>
+        <w:rPr>
+          <w:rFonts w:ascii="Arial" w:hAnsi="Arial" w:cs="Arial"/>
+          <w:lang w:val="es-ES"/>
+        </w:rPr>
+        <w:t xml:space="preserve">poner a prueba la comprobación </w:t>
+      </w:r>
+      <w:r>
+        <w:rPr>
+          <w:rFonts w:ascii="Arial" w:hAnsi="Arial" w:cs="Arial"/>
+          <w:lang w:val="es-ES"/>
+        </w:rPr>
+        <w:t xml:space="preserve">de los hechos </w:t>
+      </w:r>
+      <w:r>
+        <w:rPr>
+          <w:rFonts w:ascii="Arial" w:hAnsi="Arial" w:cs="Arial"/>
+          <w:lang w:val="es-ES"/>
+        </w:rPr>
+        <w:t>y predicados</w:t>
+      </w:r>
+      <w:r>
+        <w:rPr>
+          <w:rFonts w:ascii="Arial" w:hAnsi="Arial" w:cs="Arial"/>
+          <w:lang w:val="es-ES"/>
+        </w:rPr>
+        <w:t xml:space="preserve"> </w:t>
+      </w:r>
+      <w:r>
+        <w:rPr>
+          <w:rFonts w:ascii="Arial" w:hAnsi="Arial" w:cs="Arial"/>
+          <w:lang w:val="es-ES"/>
+        </w:rPr>
+        <w:t xml:space="preserve">de relaciones filiales </w:t>
+      </w:r>
+      <w:r>
+        <w:rPr>
+          <w:rFonts w:ascii="Arial" w:hAnsi="Arial" w:cs="Arial"/>
+          <w:lang w:val="es-ES"/>
+        </w:rPr>
+        <w:t>en este lenguaje lógico.</w:t>
+      </w:r>
+    </w:p>
+    <w:p>
+      <w:pPr>
+        <w:spacing w:before="240" w:line="360" w:lineRule="auto"/>
+        <w:jc w:val="both"/>
+        <w:rPr>
+          <w:rFonts w:ascii="Arial" w:hAnsi="Arial" w:cs="Arial"/>
+          <w:lang w:val="es-ES"/>
+        </w:rPr>
+      </w:pPr>
+      <w:r>
+        <w:rPr>
+          <w:rFonts w:ascii="Arial" w:hAnsi="Arial" w:cs="Arial"/>
+          <w:lang w:val="es-ES"/>
+        </w:rPr>
+        <w:tab/>
+        <w:t xml:space="preserve">Es importante, destacar que el proyecto para la definición de los </w:t>
+      </w:r>
+      <w:r>
+        <w:rPr>
+          <w:rFonts w:ascii="Arial" w:hAnsi="Arial" w:cs="Arial"/>
+          <w:lang w:val="es-ES"/>
+        </w:rPr>
+        <w:t>predicados</w:t>
+      </w:r>
+      <w:r>
+        <w:rPr>
+          <w:rFonts w:ascii="Arial" w:hAnsi="Arial" w:cs="Arial"/>
+          <w:lang w:val="es-ES"/>
+        </w:rPr>
+        <w:t xml:space="preserve">, tomo en cuenta sólo los parentescos sanguíneos para </w:t>
+      </w:r>
+      <w:r>
+        <w:rPr>
+          <w:rFonts w:ascii="Arial" w:hAnsi="Arial" w:cs="Arial"/>
+          <w:lang w:val="es-ES"/>
+        </w:rPr>
+        <w:t xml:space="preserve">los parentescos de tíos, tías, </w:t>
+      </w:r>
+      <w:proofErr w:type="gramStart"/>
+      <w:r>
+        <w:rPr>
+          <w:rFonts w:ascii="Arial" w:hAnsi="Arial" w:cs="Arial"/>
+          <w:lang w:val="es-ES"/>
+        </w:rPr>
+        <w:t>sobrinos y sobrinas</w:t>
+      </w:r>
+      <w:proofErr w:type="gramEnd"/>
+      <w:r>
+        <w:rPr>
+          <w:rFonts w:ascii="Arial" w:hAnsi="Arial" w:cs="Arial"/>
+          <w:lang w:val="es-ES"/>
+        </w:rPr>
+        <w:t>. Sería interesante para próximos proyectos, ampliar los hechos relativos que se quieren estudiar para representar parentescos políticos, además, agregar relaciones como primos, yernos, entre otros y diferenciar hermanos directos de hermanastros</w:t>
+      </w:r>
+      <w:r>
+        <w:rPr>
+          <w:rFonts w:ascii="Arial" w:hAnsi="Arial" w:cs="Arial"/>
+          <w:lang w:val="es-ES"/>
+        </w:rPr>
+        <w:t xml:space="preserve"> o </w:t>
+      </w:r>
+      <w:r>
+        <w:rPr>
+          <w:rFonts w:ascii="Arial" w:hAnsi="Arial" w:cs="Arial"/>
+          <w:lang w:val="es-ES"/>
+        </w:rPr>
+        <w:t xml:space="preserve">madres de </w:t>
+      </w:r>
+      <w:r>
+        <w:rPr>
+          <w:rFonts w:ascii="Arial" w:hAnsi="Arial" w:cs="Arial"/>
+          <w:lang w:val="es-ES"/>
+        </w:rPr>
+        <w:t>madrastras,</w:t>
+      </w:r>
+      <w:r>
+        <w:rPr>
+          <w:rFonts w:ascii="Arial" w:hAnsi="Arial" w:cs="Arial"/>
+          <w:lang w:val="es-ES"/>
+        </w:rPr>
+        <w:t xml:space="preserve"> por ejemplo.</w:t>
+      </w:r>
+    </w:p>
+    <w:p>
+      <w:pPr>
+        <w:spacing w:before="240" w:line="360" w:lineRule="auto"/>
+        <w:jc w:val="both"/>
+        <w:rPr>
+          <w:rFonts w:ascii="Arial" w:hAnsi="Arial" w:cs="Arial"/>
+          <w:lang w:val="es-ES"/>
+        </w:rPr>
+      </w:pPr>
+      <w:r>
+        <w:rPr>
+          <w:rFonts w:ascii="Arial" w:hAnsi="Arial" w:cs="Arial"/>
+          <w:lang w:val="es-ES"/>
+        </w:rPr>
+        <w:tab/>
+        <w:t xml:space="preserve">Finalmente, se puede concluir que </w:t>
+      </w:r>
+      <w:r>
+        <w:rPr>
+          <w:rFonts w:ascii="Arial" w:hAnsi="Arial" w:cs="Arial"/>
+          <w:lang w:val="es-ES"/>
+        </w:rPr>
+        <w:t xml:space="preserve">la representación genealógica es clave para el entendimiento y compresión de la programación lógica con lenguajes como </w:t>
+      </w:r>
+      <w:proofErr w:type="spellStart"/>
+      <w:r>
+        <w:rPr>
+          <w:rFonts w:ascii="Arial" w:hAnsi="Arial" w:cs="Arial"/>
+          <w:lang w:val="es-ES"/>
+        </w:rPr>
+        <w:t>Prolog</w:t>
+      </w:r>
+      <w:proofErr w:type="spellEnd"/>
+      <w:r>
+        <w:rPr>
+          <w:rFonts w:ascii="Arial" w:hAnsi="Arial" w:cs="Arial"/>
+          <w:lang w:val="es-ES"/>
+        </w:rPr>
+        <w:t>, ampliando, gracias a esto, el conocimiento de los estudiantes de Ingeniería de la Computación</w:t>
+      </w:r>
+      <w:r>
+        <w:rPr>
+          <w:rFonts w:ascii="Arial" w:hAnsi="Arial" w:cs="Arial"/>
+          <w:lang w:val="es-ES"/>
+        </w:rPr>
+        <w:t xml:space="preserve"> y mostrando claramente que este tipo de consultas se puede dejar a manos de </w:t>
+      </w:r>
+      <w:r>
+        <w:rPr>
+          <w:rFonts w:ascii="Arial" w:hAnsi="Arial" w:cs="Arial"/>
+          <w:lang w:val="es-ES"/>
+        </w:rPr>
+        <w:t>la comunidad de software libre</w:t>
+      </w:r>
+      <w:r>
+        <w:rPr>
+          <w:rFonts w:ascii="Arial" w:hAnsi="Arial" w:cs="Arial"/>
+          <w:lang w:val="es-ES"/>
+        </w:rPr>
+        <w:t>.</w:t>
+      </w:r>
+    </w:p>
+    <w:p>
+      <w:pPr>
+        <w:spacing w:before="240" w:line="360" w:lineRule="auto"/>
+        <w:jc w:val="both"/>
+        <w:rPr>
+          <w:rFonts w:ascii="Arial" w:hAnsi="Arial" w:cs="Arial"/>
+          <w:lang w:val="es-ES"/>
+        </w:rPr>
+      </w:pPr>
+    </w:p>
+    <w:p>
+      <w:pPr>
+        <w:spacing w:before="240" w:after="160" w:line="259" w:lineRule="auto"/>
+        <w:jc w:val="both"/>
+        <w:rPr>
+          <w:rFonts w:ascii="Arial" w:hAnsi="Arial" w:cs="Arial"/>
+          <w:lang w:val="es-ES"/>
+        </w:rPr>
+      </w:pPr>
+      <w:r>
+        <w:rPr>
+          <w:rFonts w:ascii="Arial" w:hAnsi="Arial" w:cs="Arial"/>
+          <w:lang w:val="es-ES"/>
+        </w:rPr>
+        <w:br w:type="page"/>
+      </w:r>
+    </w:p>
+    <w:p>
+      <w:pPr>
+        <w:spacing w:before="240" w:line="360" w:lineRule="auto"/>
+        <w:jc w:val="both"/>
         <w:rPr>
           <w:rFonts w:ascii="Arial" w:hAnsi="Arial" w:cs="Arial"/>
           <w:b/>
           <w:bCs/>
           <w:lang w:val="es-ES"/>
         </w:rPr>
-        <w:t xml:space="preserve"> </w:t>
-      </w:r>
-      <w:r>
-        <w:rPr>
-          <w:rFonts w:ascii="Arial" w:hAnsi="Arial" w:cs="Arial"/>
-          <w:lang w:val="es-ES"/>
-        </w:rPr>
-        <w:t>más de 20</w:t>
-      </w:r>
-      <w:r>
-        <w:rPr>
-          <w:rFonts w:ascii="Arial" w:hAnsi="Arial" w:cs="Arial"/>
-          <w:lang w:val="es-ES"/>
-        </w:rPr>
-        <w:t xml:space="preserve"> miembros es una familia que tiene los suficientes parentescos entre ellos para la comprobación de los hechos básicos y relativos en este lenguaje lógico.</w:t>
-      </w:r>
-    </w:p>
-    <w:p>
-      <w:pPr>
-        <w:spacing w:before="240" w:line="360" w:lineRule="auto"/>
-        <w:jc w:val="both"/>
-        <w:rPr>
-          <w:rFonts w:ascii="Arial" w:hAnsi="Arial" w:cs="Arial"/>
-          <w:lang w:val="es-ES"/>
-        </w:rPr>
-      </w:pPr>
-      <w:r>
-        <w:rPr>
-          <w:rFonts w:ascii="Arial" w:hAnsi="Arial" w:cs="Arial"/>
-          <w:lang w:val="es-ES"/>
-        </w:rPr>
-        <w:tab/>
-        <w:t xml:space="preserve">Es importante, destacar que el proyecto para la definición de los hechos, ya sean básicos o relativos, tomo en cuenta sólo los parentescos sanguíneos para los </w:t>
-      </w:r>
-      <w:r>
-        <w:rPr>
-          <w:rFonts w:ascii="Arial" w:hAnsi="Arial" w:cs="Arial"/>
-          <w:lang w:val="es-ES"/>
-        </w:rPr>
-        <w:t>tíos, tías, sobrinos y sobrinas. Sería interesante para próximos proyectos, ampliar los hechos relativos que se quieren estudiar para representar parentescos políticos, además, agregar relaciones como primos, yernos, entre otros y diferenciar hermanos directos de hermanastros</w:t>
-      </w:r>
-      <w:r>
-        <w:rPr>
-          <w:rFonts w:ascii="Arial" w:hAnsi="Arial" w:cs="Arial"/>
-          <w:lang w:val="es-ES"/>
-        </w:rPr>
-        <w:t xml:space="preserve"> o </w:t>
-      </w:r>
-      <w:r>
-        <w:rPr>
-          <w:rFonts w:ascii="Arial" w:hAnsi="Arial" w:cs="Arial"/>
-          <w:lang w:val="es-ES"/>
-        </w:rPr>
-        <w:t xml:space="preserve">madres de </w:t>
-      </w:r>
-      <w:r>
-        <w:rPr>
-          <w:rFonts w:ascii="Arial" w:hAnsi="Arial" w:cs="Arial"/>
-          <w:lang w:val="es-ES"/>
-        </w:rPr>
-        <w:t>madrastras,</w:t>
-      </w:r>
-      <w:r>
-        <w:rPr>
-          <w:rFonts w:ascii="Arial" w:hAnsi="Arial" w:cs="Arial"/>
-          <w:lang w:val="es-ES"/>
-        </w:rPr>
-        <w:t xml:space="preserve"> por ejemplo.</w:t>
-      </w:r>
-    </w:p>
-    <w:p>
-      <w:pPr>
-        <w:spacing w:before="240" w:line="360" w:lineRule="auto"/>
-        <w:jc w:val="both"/>
-        <w:rPr>
-          <w:rFonts w:ascii="Arial" w:hAnsi="Arial" w:cs="Arial"/>
-          <w:lang w:val="es-ES"/>
-        </w:rPr>
-      </w:pPr>
-      <w:r>
-        <w:rPr>
-          <w:rFonts w:ascii="Arial" w:hAnsi="Arial" w:cs="Arial"/>
-          <w:lang w:val="es-ES"/>
-        </w:rPr>
-        <w:tab/>
-        <w:t xml:space="preserve">Finalmente, se puede concluir que </w:t>
-      </w:r>
-      <w:r>
-        <w:rPr>
-          <w:rFonts w:ascii="Arial" w:hAnsi="Arial" w:cs="Arial"/>
-          <w:lang w:val="es-ES"/>
-        </w:rPr>
-        <w:t xml:space="preserve">la representación genealógica es clave para el entendimiento y compresión de la programación lógica con lenguajes como </w:t>
-      </w:r>
-      <w:proofErr w:type="spellStart"/>
-      <w:r>
-        <w:rPr>
-          <w:rFonts w:ascii="Arial" w:hAnsi="Arial" w:cs="Arial"/>
-          <w:lang w:val="es-ES"/>
-        </w:rPr>
-        <w:t>Prolog</w:t>
-      </w:r>
-      <w:proofErr w:type="spellEnd"/>
-      <w:r>
-        <w:rPr>
-          <w:rFonts w:ascii="Arial" w:hAnsi="Arial" w:cs="Arial"/>
-          <w:lang w:val="es-ES"/>
-        </w:rPr>
-        <w:t>, ampliando, gracias a esto, el conocimiento de los estudiantes de Ingeniería de la Computación.</w:t>
-      </w:r>
-    </w:p>
-    <w:p>
-      <w:pPr>
-        <w:spacing w:before="240" w:line="360" w:lineRule="auto"/>
-        <w:jc w:val="both"/>
-        <w:rPr>
-          <w:rFonts w:ascii="Arial" w:hAnsi="Arial" w:cs="Arial"/>
-          <w:lang w:val="es-ES"/>
-        </w:rPr>
-      </w:pPr>
-    </w:p>
-    <w:p>
-      <w:pPr>
-        <w:spacing w:before="240" w:after="160" w:line="259" w:lineRule="auto"/>
-        <w:jc w:val="both"/>
-        <w:rPr>
-          <w:rFonts w:ascii="Arial" w:hAnsi="Arial" w:cs="Arial"/>
-          <w:lang w:val="es-ES"/>
-        </w:rPr>
-      </w:pPr>
-      <w:r>
-        <w:rPr>
-          <w:rFonts w:ascii="Arial" w:hAnsi="Arial" w:cs="Arial"/>
-          <w:lang w:val="es-ES"/>
-        </w:rPr>
-        <w:br w:type="page"/>
-      </w:r>
-    </w:p>
-    <w:p>
-      <w:pPr>
-        <w:spacing w:before="240" w:line="360" w:lineRule="auto"/>
-        <w:jc w:val="both"/>
+      </w:pPr>
+      <w:r>
         <w:rPr>
           <w:rFonts w:ascii="Arial" w:hAnsi="Arial" w:cs="Arial"/>
           <w:b/>
           <w:bCs/>
           <w:lang w:val="es-ES"/>
         </w:rPr>
-      </w:pPr>
-      <w:r>
-        <w:rPr>
-          <w:rFonts w:ascii="Arial" w:hAnsi="Arial" w:cs="Arial"/>
-          <w:b/>
-          <w:bCs/>
-          <w:lang w:val="es-ES"/>
-        </w:rPr>
         <w:lastRenderedPageBreak/>
         <w:t>Referencias</w:t>
       </w:r>
     </w:p>
     <w:p>
       <w:pPr>
-        <w:spacing w:before="240" w:line="360" w:lineRule="auto"/>
-        <w:jc w:val="both"/>
-        <w:rPr>
-          <w:rFonts w:ascii="Arial" w:hAnsi="Arial" w:cs="Arial"/>
-          <w:b/>
-          <w:bCs/>
-          <w:lang w:val="es-ES"/>
-        </w:rPr>
-      </w:pPr>
-    </w:p>
-    <w:p>
-      <w:pPr>
         <w:pStyle w:val="Bibliografa"/>
-        <w:spacing w:line="360" w:lineRule="auto"/>
         <w:ind w:left="720" w:hanging="720"/>
         <w:jc w:val="both"/>
         <w:rPr>
@@ -2033,16 +5109,6 @@
           <w:lang w:val="es-ES"/>
         </w:rPr>
         <w:fldChar w:fldCharType="separate"/>
-      </w:r>
-      <w:r>
-        <w:rPr>
-          <w:rFonts w:ascii="Arial" w:hAnsi="Arial" w:cs="Arial"/>
-          <w:noProof/>
-          <w:sz w:val="24"/>
-          <w:szCs w:val="24"/>
-          <w:lang w:val="es-ES"/>
-        </w:rPr>
-        <w:t xml:space="preserve">Cortés, F. (s.f.). </w:t>
       </w:r>
       <w:r>
         <w:rPr>
@@ -2054,7 +5120,7 @@
           <w:szCs w:val="24"/>
           <w:lang w:val="es-ES"/>
         </w:rPr>
-        <w:t>el Periódico</w:t>
+        <w:t>Infobae</w:t>
       </w:r>
       <w:r>
         <w:rPr>
@@ -2064,13 +5130,12 @@
           <w:szCs w:val="24"/>
           <w:lang w:val="es-ES"/>
         </w:rPr>
-        <w:t>. Recuperado el 23 de Julio de 2022, de https://www.elperiodico.com/es/graficos/mas-periodico/romanov-dinastia-imperial-rusia-16830/</w:t>
+        <w:t>. (31 de Mayo de 2017). Recuperado el 29 de Julio de 2022, de Cultura: https://s3.amazonaws.com/arc-wordpress-client-uploads/infobae-wp/wp-content/uploads/2017/05/31165850/garcia-marquez-arbol-Cien-anos-de-soledad.jpg</w:t>
       </w:r>
     </w:p>
     <w:p>
       <w:pPr>
         <w:pStyle w:val="Bibliografa"/>
-        <w:spacing w:line="360" w:lineRule="auto"/>
         <w:ind w:left="720" w:hanging="720"/>
         <w:jc w:val="both"/>
         <w:rPr>
@@ -2827,6 +5892,232 @@
     </w:lvl>
   </w:abstractNum>
   <w:abstractNum w:abstractNumId="6" w15:restartNumberingAfterBreak="0">
+    <w:nsid w:val="28AE42E4"/>
+    <w:multiLevelType w:val="hybridMultilevel"/>
+    <w:tmpl w:val="B3EE5E30"/>
+    <w:lvl w:ilvl="0" w:tplc="04090001">
+      <w:start w:val="1"/>
+      <w:numFmt w:val="bullet"/>
+      <w:lvlText w:val=""/>
+      <w:lvlJc w:val="left"/>
+      <w:pPr>
+        <w:ind w:left="720" w:hanging="360"/>
+      </w:pPr>
+      <w:rPr>
+        <w:rFonts w:ascii="Symbol" w:hAnsi="Symbol" w:hint="default"/>
+      </w:rPr>
+    </w:lvl>
+    <w:lvl w:ilvl="1" w:tplc="04090003" w:tentative="1">
+      <w:start w:val="1"/>
+      <w:numFmt w:val="bullet"/>
+      <w:lvlText w:val="o"/>
+      <w:lvlJc w:val="left"/>
+      <w:pPr>
+        <w:ind w:left="1440" w:hanging="360"/>
+      </w:pPr>
+      <w:rPr>
+        <w:rFonts w:ascii="Courier New" w:hAnsi="Courier New" w:cs="Courier New" w:hint="default"/>
+      </w:rPr>
+    </w:lvl>
+    <w:lvl w:ilvl="2" w:tplc="04090005" w:tentative="1">
+      <w:start w:val="1"/>
+      <w:numFmt w:val="bullet"/>
+      <w:lvlText w:val=""/>
+      <w:lvlJc w:val="left"/>
+      <w:pPr>
+        <w:ind w:left="2160" w:hanging="360"/>
+      </w:pPr>
+      <w:rPr>
+        <w:rFonts w:ascii="Wingdings" w:hAnsi="Wingdings" w:hint="default"/>
+      </w:rPr>
+    </w:lvl>
+    <w:lvl w:ilvl="3" w:tplc="04090001" w:tentative="1">
+      <w:start w:val="1"/>
+      <w:numFmt w:val="bullet"/>
+      <w:lvlText w:val=""/>
+      <w:lvlJc w:val="left"/>
+      <w:pPr>
+        <w:ind w:left="2880" w:hanging="360"/>
+      </w:pPr>
+      <w:rPr>
+        <w:rFonts w:ascii="Symbol" w:hAnsi="Symbol" w:hint="default"/>
+      </w:rPr>
+    </w:lvl>
+    <w:lvl w:ilvl="4" w:tplc="04090003" w:tentative="1">
+      <w:start w:val="1"/>
+      <w:numFmt w:val="bullet"/>
+      <w:lvlText w:val="o"/>
+      <w:lvlJc w:val="left"/>
+      <w:pPr>
+        <w:ind w:left="3600" w:hanging="360"/>
+      </w:pPr>
+      <w:rPr>
+        <w:rFonts w:ascii="Courier New" w:hAnsi="Courier New" w:cs="Courier New" w:hint="default"/>
+      </w:rPr>
+    </w:lvl>
+    <w:lvl w:ilvl="5" w:tplc="04090005" w:tentative="1">
+      <w:start w:val="1"/>
+      <w:numFmt w:val="bullet"/>
+      <w:lvlText w:val=""/>
+      <w:lvlJc w:val="left"/>
+      <w:pPr>
+        <w:ind w:left="4320" w:hanging="360"/>
+      </w:pPr>
+      <w:rPr>
+        <w:rFonts w:ascii="Wingdings" w:hAnsi="Wingdings" w:hint="default"/>
+      </w:rPr>
+    </w:lvl>
+    <w:lvl w:ilvl="6" w:tplc="04090001" w:tentative="1">
+      <w:start w:val="1"/>
+      <w:numFmt w:val="bullet"/>
+      <w:lvlText w:val=""/>
+      <w:lvlJc w:val="left"/>
+      <w:pPr>
+        <w:ind w:left="5040" w:hanging="360"/>
+      </w:pPr>
+      <w:rPr>
+        <w:rFonts w:ascii="Symbol" w:hAnsi="Symbol" w:hint="default"/>
+      </w:rPr>
+    </w:lvl>
+    <w:lvl w:ilvl="7" w:tplc="04090003" w:tentative="1">
+      <w:start w:val="1"/>
+      <w:numFmt w:val="bullet"/>
+      <w:lvlText w:val="o"/>
+      <w:lvlJc w:val="left"/>
+      <w:pPr>
+        <w:ind w:left="5760" w:hanging="360"/>
+      </w:pPr>
+      <w:rPr>
+        <w:rFonts w:ascii="Courier New" w:hAnsi="Courier New" w:cs="Courier New" w:hint="default"/>
+      </w:rPr>
+    </w:lvl>
+    <w:lvl w:ilvl="8" w:tplc="04090005" w:tentative="1">
+      <w:start w:val="1"/>
+      <w:numFmt w:val="bullet"/>
+      <w:lvlText w:val=""/>
+      <w:lvlJc w:val="left"/>
+      <w:pPr>
+        <w:ind w:left="6480" w:hanging="360"/>
+      </w:pPr>
+      <w:rPr>
+        <w:rFonts w:ascii="Wingdings" w:hAnsi="Wingdings" w:hint="default"/>
+      </w:rPr>
+    </w:lvl>
+  </w:abstractNum>
+  <w:abstractNum w:abstractNumId="7" w15:restartNumberingAfterBreak="0">
+    <w:nsid w:val="2CF155B9"/>
+    <w:multiLevelType w:val="hybridMultilevel"/>
+    <w:tmpl w:val="E5F0B45E"/>
+    <w:lvl w:ilvl="0" w:tplc="04090001">
+      <w:start w:val="1"/>
+      <w:numFmt w:val="bullet"/>
+      <w:lvlText w:val=""/>
+      <w:lvlJc w:val="left"/>
+      <w:pPr>
+        <w:ind w:left="720" w:hanging="360"/>
+      </w:pPr>
+      <w:rPr>
+        <w:rFonts w:ascii="Symbol" w:hAnsi="Symbol" w:hint="default"/>
+      </w:rPr>
+    </w:lvl>
+    <w:lvl w:ilvl="1" w:tplc="04090003" w:tentative="1">
+      <w:start w:val="1"/>
+      <w:numFmt w:val="bullet"/>
+      <w:lvlText w:val="o"/>
+      <w:lvlJc w:val="left"/>
+      <w:pPr>
+        <w:ind w:left="1440" w:hanging="360"/>
+      </w:pPr>
+      <w:rPr>
+        <w:rFonts w:ascii="Courier New" w:hAnsi="Courier New" w:cs="Courier New" w:hint="default"/>
+      </w:rPr>
+    </w:lvl>
+    <w:lvl w:ilvl="2" w:tplc="04090005" w:tentative="1">
+      <w:start w:val="1"/>
+      <w:numFmt w:val="bullet"/>
+      <w:lvlText w:val=""/>
+      <w:lvlJc w:val="left"/>
+      <w:pPr>
+        <w:ind w:left="2160" w:hanging="360"/>
+      </w:pPr>
+      <w:rPr>
+        <w:rFonts w:ascii="Wingdings" w:hAnsi="Wingdings" w:hint="default"/>
+      </w:rPr>
+    </w:lvl>
+    <w:lvl w:ilvl="3" w:tplc="04090001" w:tentative="1">
+      <w:start w:val="1"/>
+      <w:numFmt w:val="bullet"/>
+      <w:lvlText w:val=""/>
+      <w:lvlJc w:val="left"/>
+      <w:pPr>
+        <w:ind w:left="2880" w:hanging="360"/>
+      </w:pPr>
+      <w:rPr>
+        <w:rFonts w:ascii="Symbol" w:hAnsi="Symbol" w:hint="default"/>
+      </w:rPr>
+    </w:lvl>
+    <w:lvl w:ilvl="4" w:tplc="04090003" w:tentative="1">
+      <w:start w:val="1"/>
+      <w:numFmt w:val="bullet"/>
+      <w:lvlText w:val="o"/>
+      <w:lvlJc w:val="left"/>
+      <w:pPr>
+        <w:ind w:left="3600" w:hanging="360"/>
+      </w:pPr>
+      <w:rPr>
+        <w:rFonts w:ascii="Courier New" w:hAnsi="Courier New" w:cs="Courier New" w:hint="default"/>
+      </w:rPr>
+    </w:lvl>
+    <w:lvl w:ilvl="5" w:tplc="04090005" w:tentative="1">
+      <w:start w:val="1"/>
+      <w:numFmt w:val="bullet"/>
+      <w:lvlText w:val=""/>
+      <w:lvlJc w:val="left"/>
+      <w:pPr>
+        <w:ind w:left="4320" w:hanging="360"/>
+      </w:pPr>
+      <w:rPr>
+        <w:rFonts w:ascii="Wingdings" w:hAnsi="Wingdings" w:hint="default"/>
+      </w:rPr>
+    </w:lvl>
+    <w:lvl w:ilvl="6" w:tplc="04090001" w:tentative="1">
+      <w:start w:val="1"/>
+      <w:numFmt w:val="bullet"/>
+      <w:lvlText w:val=""/>
+      <w:lvlJc w:val="left"/>
+      <w:pPr>
+        <w:ind w:left="5040" w:hanging="360"/>
+      </w:pPr>
+      <w:rPr>
+        <w:rFonts w:ascii="Symbol" w:hAnsi="Symbol" w:hint="default"/>
+      </w:rPr>
+    </w:lvl>
+    <w:lvl w:ilvl="7" w:tplc="04090003" w:tentative="1">
+      <w:start w:val="1"/>
+      <w:numFmt w:val="bullet"/>
+      <w:lvlText w:val="o"/>
+      <w:lvlJc w:val="left"/>
+      <w:pPr>
+        <w:ind w:left="5760" w:hanging="360"/>
+      </w:pPr>
+      <w:rPr>
+        <w:rFonts w:ascii="Courier New" w:hAnsi="Courier New" w:cs="Courier New" w:hint="default"/>
+      </w:rPr>
+    </w:lvl>
+    <w:lvl w:ilvl="8" w:tplc="04090005" w:tentative="1">
+      <w:start w:val="1"/>
+      <w:numFmt w:val="bullet"/>
+      <w:lvlText w:val=""/>
+      <w:lvlJc w:val="left"/>
+      <w:pPr>
+        <w:ind w:left="6480" w:hanging="360"/>
+      </w:pPr>
+      <w:rPr>
+        <w:rFonts w:ascii="Wingdings" w:hAnsi="Wingdings" w:hint="default"/>
+      </w:rPr>
+    </w:lvl>
+  </w:abstractNum>
+  <w:abstractNum w:abstractNumId="8" w15:restartNumberingAfterBreak="0">
     <w:nsid w:val="358F5F1D"/>
     <w:multiLevelType w:val="hybridMultilevel"/>
     <w:tmpl w:val="43BCE280"/>
@@ -2939,7 +6230,7 @@
       </w:rPr>
     </w:lvl>
   </w:abstractNum>
-  <w:abstractNum w:abstractNumId="7" w15:restartNumberingAfterBreak="0">
+  <w:abstractNum w:abstractNumId="9" w15:restartNumberingAfterBreak="0">
     <w:nsid w:val="43247A07"/>
     <w:multiLevelType w:val="hybridMultilevel"/>
     <w:tmpl w:val="6BD8C872"/>
@@ -3052,7 +6343,7 @@
       </w:rPr>
     </w:lvl>
   </w:abstractNum>
-  <w:abstractNum w:abstractNumId="8" w15:restartNumberingAfterBreak="0">
+  <w:abstractNum w:abstractNumId="10" w15:restartNumberingAfterBreak="0">
     <w:nsid w:val="492315FF"/>
     <w:multiLevelType w:val="hybridMultilevel"/>
     <w:tmpl w:val="1C6CB026"/>
@@ -3165,7 +6456,7 @@
       </w:rPr>
     </w:lvl>
   </w:abstractNum>
-  <w:abstractNum w:abstractNumId="9" w15:restartNumberingAfterBreak="0">
+  <w:abstractNum w:abstractNumId="11" w15:restartNumberingAfterBreak="0">
     <w:nsid w:val="55847027"/>
     <w:multiLevelType w:val="hybridMultilevel"/>
     <w:tmpl w:val="C1148D6A"/>
@@ -3254,7 +6545,120 @@
       </w:pPr>
     </w:lvl>
   </w:abstractNum>
-  <w:abstractNum w:abstractNumId="10" w15:restartNumberingAfterBreak="0">
+  <w:abstractNum w:abstractNumId="12" w15:restartNumberingAfterBreak="0">
+    <w:nsid w:val="55A843C8"/>
+    <w:multiLevelType w:val="hybridMultilevel"/>
+    <w:tmpl w:val="FEB032D4"/>
+    <w:lvl w:ilvl="0" w:tplc="04090001">
+      <w:start w:val="1"/>
+      <w:numFmt w:val="bullet"/>
+      <w:lvlText w:val=""/>
+      <w:lvlJc w:val="left"/>
+      <w:pPr>
+        <w:ind w:left="720" w:hanging="360"/>
+      </w:pPr>
+      <w:rPr>
+        <w:rFonts w:ascii="Symbol" w:hAnsi="Symbol" w:hint="default"/>
+      </w:rPr>
+    </w:lvl>
+    <w:lvl w:ilvl="1" w:tplc="04090003" w:tentative="1">
+      <w:start w:val="1"/>
+      <w:numFmt w:val="bullet"/>
+      <w:lvlText w:val="o"/>
+      <w:lvlJc w:val="left"/>
+      <w:pPr>
+        <w:ind w:left="1440" w:hanging="360"/>
+      </w:pPr>
+      <w:rPr>
+        <w:rFonts w:ascii="Courier New" w:hAnsi="Courier New" w:cs="Courier New" w:hint="default"/>
+      </w:rPr>
+    </w:lvl>
+    <w:lvl w:ilvl="2" w:tplc="04090005" w:tentative="1">
+      <w:start w:val="1"/>
+      <w:numFmt w:val="bullet"/>
+      <w:lvlText w:val=""/>
+      <w:lvlJc w:val="left"/>
+      <w:pPr>
+        <w:ind w:left="2160" w:hanging="360"/>
+      </w:pPr>
+      <w:rPr>
+        <w:rFonts w:ascii="Wingdings" w:hAnsi="Wingdings" w:hint="default"/>
+      </w:rPr>
+    </w:lvl>
+    <w:lvl w:ilvl="3" w:tplc="04090001" w:tentative="1">
+      <w:start w:val="1"/>
+      <w:numFmt w:val="bullet"/>
+      <w:lvlText w:val=""/>
+      <w:lvlJc w:val="left"/>
+      <w:pPr>
+        <w:ind w:left="2880" w:hanging="360"/>
+      </w:pPr>
+      <w:rPr>
+        <w:rFonts w:ascii="Symbol" w:hAnsi="Symbol" w:hint="default"/>
+      </w:rPr>
+    </w:lvl>
+    <w:lvl w:ilvl="4" w:tplc="04090003" w:tentative="1">
+      <w:start w:val="1"/>
+      <w:numFmt w:val="bullet"/>
+      <w:lvlText w:val="o"/>
+      <w:lvlJc w:val="left"/>
+      <w:pPr>
+        <w:ind w:left="3600" w:hanging="360"/>
+      </w:pPr>
+      <w:rPr>
+        <w:rFonts w:ascii="Courier New" w:hAnsi="Courier New" w:cs="Courier New" w:hint="default"/>
+      </w:rPr>
+    </w:lvl>
+    <w:lvl w:ilvl="5" w:tplc="04090005" w:tentative="1">
+      <w:start w:val="1"/>
+      <w:numFmt w:val="bullet"/>
+      <w:lvlText w:val=""/>
+      <w:lvlJc w:val="left"/>
+      <w:pPr>
+        <w:ind w:left="4320" w:hanging="360"/>
+      </w:pPr>
+      <w:rPr>
+        <w:rFonts w:ascii="Wingdings" w:hAnsi="Wingdings" w:hint="default"/>
+      </w:rPr>
+    </w:lvl>
+    <w:lvl w:ilvl="6" w:tplc="04090001" w:tentative="1">
+      <w:start w:val="1"/>
+      <w:numFmt w:val="bullet"/>
+      <w:lvlText w:val=""/>
+      <w:lvlJc w:val="left"/>
+      <w:pPr>
+        <w:ind w:left="5040" w:hanging="360"/>
+      </w:pPr>
+      <w:rPr>
+        <w:rFonts w:ascii="Symbol" w:hAnsi="Symbol" w:hint="default"/>
+      </w:rPr>
+    </w:lvl>
+    <w:lvl w:ilvl="7" w:tplc="04090003" w:tentative="1">
+      <w:start w:val="1"/>
+      <w:numFmt w:val="bullet"/>
+      <w:lvlText w:val="o"/>
+      <w:lvlJc w:val="left"/>
+      <w:pPr>
+        <w:ind w:left="5760" w:hanging="360"/>
+      </w:pPr>
+      <w:rPr>
+        <w:rFonts w:ascii="Courier New" w:hAnsi="Courier New" w:cs="Courier New" w:hint="default"/>
+      </w:rPr>
+    </w:lvl>
+    <w:lvl w:ilvl="8" w:tplc="04090005" w:tentative="1">
+      <w:start w:val="1"/>
+      <w:numFmt w:val="bullet"/>
+      <w:lvlText w:val=""/>
+      <w:lvlJc w:val="left"/>
+      <w:pPr>
+        <w:ind w:left="6480" w:hanging="360"/>
+      </w:pPr>
+      <w:rPr>
+        <w:rFonts w:ascii="Wingdings" w:hAnsi="Wingdings" w:hint="default"/>
+      </w:rPr>
+    </w:lvl>
+  </w:abstractNum>
+  <w:abstractNum w:abstractNumId="13" w15:restartNumberingAfterBreak="0">
     <w:nsid w:val="55F31B03"/>
     <w:multiLevelType w:val="hybridMultilevel"/>
     <w:tmpl w:val="0A163C8C"/>
@@ -3367,7 +6771,7 @@
       </w:rPr>
     </w:lvl>
   </w:abstractNum>
-  <w:abstractNum w:abstractNumId="11" w15:restartNumberingAfterBreak="0">
+  <w:abstractNum w:abstractNumId="14" w15:restartNumberingAfterBreak="0">
     <w:nsid w:val="638C315E"/>
     <w:multiLevelType w:val="hybridMultilevel"/>
     <w:tmpl w:val="732E0D6C"/>
@@ -3480,7 +6884,120 @@
       </w:rPr>
     </w:lvl>
   </w:abstractNum>
-  <w:abstractNum w:abstractNumId="12" w15:restartNumberingAfterBreak="0">
+  <w:abstractNum w:abstractNumId="15" w15:restartNumberingAfterBreak="0">
+    <w:nsid w:val="64141F1D"/>
+    <w:multiLevelType w:val="hybridMultilevel"/>
+    <w:tmpl w:val="8DEE78E0"/>
+    <w:lvl w:ilvl="0" w:tplc="04090001">
+      <w:start w:val="1"/>
+      <w:numFmt w:val="bullet"/>
+      <w:lvlText w:val=""/>
+      <w:lvlJc w:val="left"/>
+      <w:pPr>
+        <w:ind w:left="1080" w:hanging="360"/>
+      </w:pPr>
+      <w:rPr>
+        <w:rFonts w:ascii="Symbol" w:hAnsi="Symbol" w:hint="default"/>
+      </w:rPr>
+    </w:lvl>
+    <w:lvl w:ilvl="1" w:tplc="04090003" w:tentative="1">
+      <w:start w:val="1"/>
+      <w:numFmt w:val="bullet"/>
+      <w:lvlText w:val="o"/>
+      <w:lvlJc w:val="left"/>
+      <w:pPr>
+        <w:ind w:left="1800" w:hanging="360"/>
+      </w:pPr>
+      <w:rPr>
+        <w:rFonts w:ascii="Courier New" w:hAnsi="Courier New" w:cs="Courier New" w:hint="default"/>
+      </w:rPr>
+    </w:lvl>
+    <w:lvl w:ilvl="2" w:tplc="04090005" w:tentative="1">
+      <w:start w:val="1"/>
+      <w:numFmt w:val="bullet"/>
+      <w:lvlText w:val=""/>
+      <w:lvlJc w:val="left"/>
+      <w:pPr>
+        <w:ind w:left="2520" w:hanging="360"/>
+      </w:pPr>
+      <w:rPr>
+        <w:rFonts w:ascii="Wingdings" w:hAnsi="Wingdings" w:hint="default"/>
+      </w:rPr>
+    </w:lvl>
+    <w:lvl w:ilvl="3" w:tplc="04090001" w:tentative="1">
+      <w:start w:val="1"/>
+      <w:numFmt w:val="bullet"/>
+      <w:lvlText w:val=""/>
+      <w:lvlJc w:val="left"/>
+      <w:pPr>
+        <w:ind w:left="3240" w:hanging="360"/>
+      </w:pPr>
+      <w:rPr>
+        <w:rFonts w:ascii="Symbol" w:hAnsi="Symbol" w:hint="default"/>
+      </w:rPr>
+    </w:lvl>
+    <w:lvl w:ilvl="4" w:tplc="04090003" w:tentative="1">
+      <w:start w:val="1"/>
+      <w:numFmt w:val="bullet"/>
+      <w:lvlText w:val="o"/>
+      <w:lvlJc w:val="left"/>
+      <w:pPr>
+        <w:ind w:left="3960" w:hanging="360"/>
+      </w:pPr>
+      <w:rPr>
+        <w:rFonts w:ascii="Courier New" w:hAnsi="Courier New" w:cs="Courier New" w:hint="default"/>
+      </w:rPr>
+    </w:lvl>
+    <w:lvl w:ilvl="5" w:tplc="04090005" w:tentative="1">
+      <w:start w:val="1"/>
+      <w:numFmt w:val="bullet"/>
+      <w:lvlText w:val=""/>
+      <w:lvlJc w:val="left"/>
+      <w:pPr>
+        <w:ind w:left="4680" w:hanging="360"/>
+      </w:pPr>
+      <w:rPr>
+        <w:rFonts w:ascii="Wingdings" w:hAnsi="Wingdings" w:hint="default"/>
+      </w:rPr>
+    </w:lvl>
+    <w:lvl w:ilvl="6" w:tplc="04090001" w:tentative="1">
+      <w:start w:val="1"/>
+      <w:numFmt w:val="bullet"/>
+      <w:lvlText w:val=""/>
+      <w:lvlJc w:val="left"/>
+      <w:pPr>
+        <w:ind w:left="5400" w:hanging="360"/>
+      </w:pPr>
+      <w:rPr>
+        <w:rFonts w:ascii="Symbol" w:hAnsi="Symbol" w:hint="default"/>
+      </w:rPr>
+    </w:lvl>
+    <w:lvl w:ilvl="7" w:tplc="04090003" w:tentative="1">
+      <w:start w:val="1"/>
+      <w:numFmt w:val="bullet"/>
+      <w:lvlText w:val="o"/>
+      <w:lvlJc w:val="left"/>
+      <w:pPr>
+        <w:ind w:left="6120" w:hanging="360"/>
+      </w:pPr>
+      <w:rPr>
+        <w:rFonts w:ascii="Courier New" w:hAnsi="Courier New" w:cs="Courier New" w:hint="default"/>
+      </w:rPr>
+    </w:lvl>
+    <w:lvl w:ilvl="8" w:tplc="04090005" w:tentative="1">
+      <w:start w:val="1"/>
+      <w:numFmt w:val="bullet"/>
+      <w:lvlText w:val=""/>
+      <w:lvlJc w:val="left"/>
+      <w:pPr>
+        <w:ind w:left="6840" w:hanging="360"/>
+      </w:pPr>
+      <w:rPr>
+        <w:rFonts w:ascii="Wingdings" w:hAnsi="Wingdings" w:hint="default"/>
+      </w:rPr>
+    </w:lvl>
+  </w:abstractNum>
+  <w:abstractNum w:abstractNumId="16" w15:restartNumberingAfterBreak="0">
     <w:nsid w:val="670322A1"/>
     <w:multiLevelType w:val="hybridMultilevel"/>
     <w:tmpl w:val="565671B0"/>
@@ -3593,7 +7110,7 @@
       </w:rPr>
     </w:lvl>
   </w:abstractNum>
-  <w:abstractNum w:abstractNumId="13" w15:restartNumberingAfterBreak="0">
+  <w:abstractNum w:abstractNumId="17" w15:restartNumberingAfterBreak="0">
     <w:nsid w:val="69177335"/>
     <w:multiLevelType w:val="hybridMultilevel"/>
     <w:tmpl w:val="33385458"/>
@@ -3706,7 +7223,7 @@
       </w:rPr>
     </w:lvl>
   </w:abstractNum>
-  <w:abstractNum w:abstractNumId="14" w15:restartNumberingAfterBreak="0">
+  <w:abstractNum w:abstractNumId="18" w15:restartNumberingAfterBreak="0">
     <w:nsid w:val="6B294BA4"/>
     <w:multiLevelType w:val="hybridMultilevel"/>
     <w:tmpl w:val="26504AE4"/>
@@ -3819,7 +7336,120 @@
       </w:rPr>
     </w:lvl>
   </w:abstractNum>
-  <w:abstractNum w:abstractNumId="15" w15:restartNumberingAfterBreak="0">
+  <w:abstractNum w:abstractNumId="19" w15:restartNumberingAfterBreak="0">
+    <w:nsid w:val="717B57E5"/>
+    <w:multiLevelType w:val="hybridMultilevel"/>
+    <w:tmpl w:val="6CD83CF0"/>
+    <w:lvl w:ilvl="0" w:tplc="04090001">
+      <w:start w:val="1"/>
+      <w:numFmt w:val="bullet"/>
+      <w:lvlText w:val=""/>
+      <w:lvlJc w:val="left"/>
+      <w:pPr>
+        <w:ind w:left="1080" w:hanging="360"/>
+      </w:pPr>
+      <w:rPr>
+        <w:rFonts w:ascii="Symbol" w:hAnsi="Symbol" w:hint="default"/>
+      </w:rPr>
+    </w:lvl>
+    <w:lvl w:ilvl="1" w:tplc="04090003" w:tentative="1">
+      <w:start w:val="1"/>
+      <w:numFmt w:val="bullet"/>
+      <w:lvlText w:val="o"/>
+      <w:lvlJc w:val="left"/>
+      <w:pPr>
+        <w:ind w:left="1800" w:hanging="360"/>
+      </w:pPr>
+      <w:rPr>
+        <w:rFonts w:ascii="Courier New" w:hAnsi="Courier New" w:cs="Courier New" w:hint="default"/>
+      </w:rPr>
+    </w:lvl>
+    <w:lvl w:ilvl="2" w:tplc="04090005" w:tentative="1">
+      <w:start w:val="1"/>
+      <w:numFmt w:val="bullet"/>
+      <w:lvlText w:val=""/>
+      <w:lvlJc w:val="left"/>
+      <w:pPr>
+        <w:ind w:left="2520" w:hanging="360"/>
+      </w:pPr>
+      <w:rPr>
+        <w:rFonts w:ascii="Wingdings" w:hAnsi="Wingdings" w:hint="default"/>
+      </w:rPr>
+    </w:lvl>
+    <w:lvl w:ilvl="3" w:tplc="04090001" w:tentative="1">
+      <w:start w:val="1"/>
+      <w:numFmt w:val="bullet"/>
+      <w:lvlText w:val=""/>
+      <w:lvlJc w:val="left"/>
+      <w:pPr>
+        <w:ind w:left="3240" w:hanging="360"/>
+      </w:pPr>
+      <w:rPr>
+        <w:rFonts w:ascii="Symbol" w:hAnsi="Symbol" w:hint="default"/>
+      </w:rPr>
+    </w:lvl>
+    <w:lvl w:ilvl="4" w:tplc="04090003" w:tentative="1">
+      <w:start w:val="1"/>
+      <w:numFmt w:val="bullet"/>
+      <w:lvlText w:val="o"/>
+      <w:lvlJc w:val="left"/>
+      <w:pPr>
+        <w:ind w:left="3960" w:hanging="360"/>
+      </w:pPr>
+      <w:rPr>
+        <w:rFonts w:ascii="Courier New" w:hAnsi="Courier New" w:cs="Courier New" w:hint="default"/>
+      </w:rPr>
+    </w:lvl>
+    <w:lvl w:ilvl="5" w:tplc="04090005" w:tentative="1">
+      <w:start w:val="1"/>
+      <w:numFmt w:val="bullet"/>
+      <w:lvlText w:val=""/>
+      <w:lvlJc w:val="left"/>
+      <w:pPr>
+        <w:ind w:left="4680" w:hanging="360"/>
+      </w:pPr>
+      <w:rPr>
+        <w:rFonts w:ascii="Wingdings" w:hAnsi="Wingdings" w:hint="default"/>
+      </w:rPr>
+    </w:lvl>
+    <w:lvl w:ilvl="6" w:tplc="04090001" w:tentative="1">
+      <w:start w:val="1"/>
+      <w:numFmt w:val="bullet"/>
+      <w:lvlText w:val=""/>
+      <w:lvlJc w:val="left"/>
+      <w:pPr>
+        <w:ind w:left="5400" w:hanging="360"/>
+      </w:pPr>
+      <w:rPr>
+        <w:rFonts w:ascii="Symbol" w:hAnsi="Symbol" w:hint="default"/>
+      </w:rPr>
+    </w:lvl>
+    <w:lvl w:ilvl="7" w:tplc="04090003" w:tentative="1">
+      <w:start w:val="1"/>
+      <w:numFmt w:val="bullet"/>
+      <w:lvlText w:val="o"/>
+      <w:lvlJc w:val="left"/>
+      <w:pPr>
+        <w:ind w:left="6120" w:hanging="360"/>
+      </w:pPr>
+      <w:rPr>
+        <w:rFonts w:ascii="Courier New" w:hAnsi="Courier New" w:cs="Courier New" w:hint="default"/>
+      </w:rPr>
+    </w:lvl>
+    <w:lvl w:ilvl="8" w:tplc="04090005" w:tentative="1">
+      <w:start w:val="1"/>
+      <w:numFmt w:val="bullet"/>
+      <w:lvlText w:val=""/>
+      <w:lvlJc w:val="left"/>
+      <w:pPr>
+        <w:ind w:left="6840" w:hanging="360"/>
+      </w:pPr>
+      <w:rPr>
+        <w:rFonts w:ascii="Wingdings" w:hAnsi="Wingdings" w:hint="default"/>
+      </w:rPr>
+    </w:lvl>
+  </w:abstractNum>
+  <w:abstractNum w:abstractNumId="20" w15:restartNumberingAfterBreak="0">
     <w:nsid w:val="733049B4"/>
     <w:multiLevelType w:val="hybridMultilevel"/>
     <w:tmpl w:val="6BF2C1C8"/>
@@ -3942,43 +7572,58 @@
     <w:abstractNumId w:val="5"/>
   </w:num>
   <w:num w:numId="4" w16cid:durableId="1866092933">
-    <w:abstractNumId w:val="14"/>
+    <w:abstractNumId w:val="18"/>
   </w:num>
   <w:num w:numId="5" w16cid:durableId="1632712395">
     <w:abstractNumId w:val="0"/>
   </w:num>
   <w:num w:numId="6" w16cid:durableId="729377301">
-    <w:abstractNumId w:val="11"/>
+    <w:abstractNumId w:val="14"/>
   </w:num>
   <w:num w:numId="7" w16cid:durableId="133908175">
     <w:abstractNumId w:val="4"/>
   </w:num>
   <w:num w:numId="8" w16cid:durableId="1224294548">
-    <w:abstractNumId w:val="13"/>
+    <w:abstractNumId w:val="17"/>
   </w:num>
   <w:num w:numId="9" w16cid:durableId="137309149">
-    <w:abstractNumId w:val="12"/>
+    <w:abstractNumId w:val="16"/>
   </w:num>
   <w:num w:numId="10" w16cid:durableId="416944778">
     <w:abstractNumId w:val="1"/>
   </w:num>
   <w:num w:numId="11" w16cid:durableId="1407341584">
+    <w:abstractNumId w:val="10"/>
+  </w:num>
+  <w:num w:numId="12" w16cid:durableId="1460689454">
     <w:abstractNumId w:val="8"/>
   </w:num>
-  <w:num w:numId="12" w16cid:durableId="1460689454">
+  <w:num w:numId="13" w16cid:durableId="1559972100">
+    <w:abstractNumId w:val="13"/>
+  </w:num>
+  <w:num w:numId="14" w16cid:durableId="1380200991">
+    <w:abstractNumId w:val="11"/>
+  </w:num>
+  <w:num w:numId="15" w16cid:durableId="1270312398">
+    <w:abstractNumId w:val="9"/>
+  </w:num>
+  <w:num w:numId="16" w16cid:durableId="2027436518">
+    <w:abstractNumId w:val="20"/>
+  </w:num>
+  <w:num w:numId="17" w16cid:durableId="1730349005">
+    <w:abstractNumId w:val="15"/>
+  </w:num>
+  <w:num w:numId="18" w16cid:durableId="1646349519">
+    <w:abstractNumId w:val="12"/>
+  </w:num>
+  <w:num w:numId="19" w16cid:durableId="1370491564">
     <w:abstractNumId w:val="6"/>
   </w:num>
-  <w:num w:numId="13" w16cid:durableId="1559972100">
-    <w:abstractNumId w:val="10"/>
+  <w:num w:numId="20" w16cid:durableId="412625091">
+    <w:abstractNumId w:val="19"/>
   </w:num>
-  <w:num w:numId="14" w16cid:durableId="1380200991">
-    <w:abstractNumId w:val="9"/>
-  </w:num>
-  <w:num w:numId="15" w16cid:durableId="1270312398">
+  <w:num w:numId="21" w16cid:durableId="1333413593">
     <w:abstractNumId w:val="7"/>
-  </w:num>
-  <w:num w:numId="16" w16cid:durableId="2027436518">
-    <w:abstractNumId w:val="15"/>
   </w:num>
 </w:numbering>
 </file>
@@ -4394,6 +8039,7 @@
   <w:style w:type="character" w:default="1" w:styleId="Fuentedeprrafopredeter">
     <w:name w:val="Default Paragraph Font"/>
     <w:uiPriority w:val="1"/>
+    <w:semiHidden/>
     <w:unhideWhenUsed/>
   </w:style>
   <w:style w:type="table" w:default="1" w:styleId="Tablanormal">
@@ -4829,28 +8475,6 @@
 <file path=customXml/item1.xml><?xml version="1.0" encoding="utf-8"?>
 <b:Sources xmlns:b="http://schemas.openxmlformats.org/officeDocument/2006/bibliography" xmlns="http://schemas.openxmlformats.org/officeDocument/2006/bibliography" SelectedStyle="\APASixthEditionOfficeOnline.xsl" StyleName="APA" Version="6">
   <b:Source>
-    <b:Tag>Fra22</b:Tag>
-    <b:SourceType>InternetSite</b:SourceType>
-    <b:Guid>{DD9E2208-AF1B-401B-BD6F-8B5237A10131}</b:Guid>
-    <b:Title>el Periódico</b:Title>
-    <b:URL>https://www.elperiodico.com/es/graficos/mas-periodico/romanov-dinastia-imperial-rusia-16830/</b:URL>
-    <b:Author>
-      <b:Author>
-        <b:NameList>
-          <b:Person>
-            <b:Last>Cortés</b:Last>
-            <b:First>Francina</b:First>
-          </b:Person>
-        </b:NameList>
-      </b:Author>
-    </b:Author>
-    <b:YearAccessed>2022</b:YearAccessed>
-    <b:MonthAccessed>Julio</b:MonthAccessed>
-    <b:DayAccessed>23</b:DayAccessed>
-    <b:ShortTitle>La Casa de los Romanov</b:ShortTitle>
-    <b:RefOrder>1</b:RefOrder>
-  </b:Source>
-  <b:Source>
     <b:Tag>Sea22</b:Tag>
     <b:SourceType>InternetSite</b:SourceType>
     <b:Guid>{652599C8-E20B-4DDC-B38B-E7973FB140A5}</b:Guid>
@@ -4861,13 +8485,29 @@
     <b:MonthAccessed>Julio</b:MonthAccessed>
     <b:DayAccessed>27</b:DayAccessed>
     <b:ShortTitle>La historis del lengiaje de programación Prolog</b:ShortTitle>
+    <b:RefOrder>1</b:RefOrder>
+  </b:Source>
+  <b:Source>
+    <b:Tag>Inf17</b:Tag>
+    <b:SourceType>InternetSite</b:SourceType>
+    <b:Guid>{62C52E1C-BB23-4872-BBB8-FA59EE044A67}</b:Guid>
+    <b:Title>Infobae</b:Title>
+    <b:InternetSiteTitle>Cultura</b:InternetSiteTitle>
+    <b:Year>2017</b:Year>
+    <b:Month>Mayo</b:Month>
+    <b:Day>31</b:Day>
+    <b:URL>https://s3.amazonaws.com/arc-wordpress-client-uploads/infobae-wp/wp-content/uploads/2017/05/31165850/garcia-marquez-arbol-Cien-anos-de-soledad.jpg</b:URL>
+    <b:YearAccessed>2022</b:YearAccessed>
+    <b:MonthAccessed>Julio</b:MonthAccessed>
+    <b:DayAccessed>29</b:DayAccessed>
+    <b:ShortTitle>Un árbol genealógico, la brújula ideal para no perderse en Cien años de Soledad</b:ShortTitle>
     <b:RefOrder>2</b:RefOrder>
   </b:Source>
 </b:Sources>
 </file>
 
 <file path=customXml/itemProps1.xml><?xml version="1.0" encoding="utf-8"?>
-<ds:datastoreItem xmlns:ds="http://schemas.openxmlformats.org/officeDocument/2006/customXml" ds:itemID="{DAC3D2F0-D126-45E3-BCDE-C761A26E2AA9}">
+<ds:datastoreItem xmlns:ds="http://schemas.openxmlformats.org/officeDocument/2006/customXml" ds:itemID="{847942CE-FB59-49F2-B88D-5C71C0619A8F}">
   <ds:schemaRefs>
     <ds:schemaRef ds:uri="http://schemas.openxmlformats.org/officeDocument/2006/bibliography"/>
   </ds:schemaRefs>

--- a/informeProyecto2.docx
+++ b/informeProyecto2.docx
@@ -1,6 +1,6 @@
 
 <file path=word/document.xml><?xml version="1.0" encoding="utf-8"?>
-<w:document xmlns:wpc="http://schemas.microsoft.com/office/word/2010/wordprocessingCanvas" xmlns:cx="http://schemas.microsoft.com/office/drawing/2014/chartex" xmlns:cx1="http://schemas.microsoft.com/office/drawing/2015/9/8/chartex" xmlns:cx2="http://schemas.microsoft.com/office/drawing/2015/10/21/chartex" xmlns:cx3="http://schemas.microsoft.com/office/drawing/2016/5/9/chartex" xmlns:cx4="http://schemas.microsoft.com/office/drawing/2016/5/10/chartex" xmlns:cx5="http://schemas.microsoft.com/office/drawing/2016/5/11/chartex" xmlns:cx6="http://schemas.microsoft.com/office/drawing/2016/5/12/chartex" xmlns:cx7="http://schemas.microsoft.com/office/drawing/2016/5/13/chartex" xmlns:cx8="http://schemas.microsoft.com/office/drawing/2016/5/14/chartex" xmlns:mc="http://schemas.openxmlformats.org/markup-compatibility/2006" xmlns:aink="http://schemas.microsoft.com/office/drawing/2016/ink" xmlns:am3d="http://schemas.microsoft.com/office/drawing/2017/model3d" xmlns:o="urn:schemas-microsoft-com:office:office" xmlns:oel="http://schemas.microsoft.com/office/2019/extlst" xmlns:r="http://schemas.openxmlformats.org/officeDocument/2006/relationships" xmlns:m="http://schemas.openxmlformats.org/officeDocument/2006/math" xmlns:v="urn:schemas-microsoft-com:vml" xmlns:wp14="http://schemas.microsoft.com/office/word/2010/wordprocessingDrawing" xmlns:wp="http://schemas.openxmlformats.org/drawingml/2006/wordprocessingDrawing" xmlns:w10="urn:schemas-microsoft-com:office:word" xmlns:w="http://schemas.openxmlformats.org/wordprocessingml/2006/main" xmlns:w14="http://schemas.microsoft.com/office/word/2010/wordml" xmlns:w15="http://schemas.microsoft.com/office/word/2012/wordml" xmlns:w16cex="http://schemas.microsoft.com/office/word/2018/wordml/cex" xmlns:w16cid="http://schemas.microsoft.com/office/word/2016/wordml/cid" xmlns:w16="http://schemas.microsoft.com/office/word/2018/wordml" xmlns:w16sdtdh="http://schemas.microsoft.com/office/word/2020/wordml/sdtdatahash" xmlns:w16se="http://schemas.microsoft.com/office/word/2015/wordml/symex" xmlns:wpg="http://schemas.microsoft.com/office/word/2010/wordprocessingGroup" xmlns:wpi="http://schemas.microsoft.com/office/word/2010/wordprocessingInk" xmlns:wne="http://schemas.microsoft.com/office/word/2006/wordml" xmlns:wps="http://schemas.microsoft.com/office/word/2010/wordprocessingShape" mc:Ignorable="w14 w15 w16se w16cid w16 w16cex w16sdtdh wp14">
+<w:document xmlns:wpc="http://schemas.microsoft.com/office/word/2010/wordprocessingCanvas" xmlns:cx="http://schemas.microsoft.com/office/drawing/2014/chartex" xmlns:cx1="http://schemas.microsoft.com/office/drawing/2015/9/8/chartex" xmlns:cx2="http://schemas.microsoft.com/office/drawing/2015/10/21/chartex" xmlns:cx3="http://schemas.microsoft.com/office/drawing/2016/5/9/chartex" xmlns:cx4="http://schemas.microsoft.com/office/drawing/2016/5/10/chartex" xmlns:cx5="http://schemas.microsoft.com/office/drawing/2016/5/11/chartex" xmlns:cx6="http://schemas.microsoft.com/office/drawing/2016/5/12/chartex" xmlns:cx7="http://schemas.microsoft.com/office/drawing/2016/5/13/chartex" xmlns:cx8="http://schemas.microsoft.com/office/drawing/2016/5/14/chartex" xmlns:mc="http://schemas.openxmlformats.org/markup-compatibility/2006" xmlns:aink="http://schemas.microsoft.com/office/drawing/2016/ink" xmlns:am3d="http://schemas.microsoft.com/office/drawing/2017/model3d" xmlns:o="urn:schemas-microsoft-com:office:office" xmlns:r="http://schemas.openxmlformats.org/officeDocument/2006/relationships" xmlns:m="http://schemas.openxmlformats.org/officeDocument/2006/math" xmlns:v="urn:schemas-microsoft-com:vml" xmlns:wp14="http://schemas.microsoft.com/office/word/2010/wordprocessingDrawing" xmlns:wp="http://schemas.openxmlformats.org/drawingml/2006/wordprocessingDrawing" xmlns:w10="urn:schemas-microsoft-com:office:word" xmlns:w="http://schemas.openxmlformats.org/wordprocessingml/2006/main" xmlns:w14="http://schemas.microsoft.com/office/word/2010/wordml" xmlns:w15="http://schemas.microsoft.com/office/word/2012/wordml" xmlns:w16cex="http://schemas.microsoft.com/office/word/2018/wordml/cex" xmlns:w16cid="http://schemas.microsoft.com/office/word/2016/wordml/cid" xmlns:w16="http://schemas.microsoft.com/office/word/2018/wordml" xmlns:w16sdtdh="http://schemas.microsoft.com/office/word/2020/wordml/sdtdatahash" xmlns:w16se="http://schemas.microsoft.com/office/word/2015/wordml/symex" xmlns:wpg="http://schemas.microsoft.com/office/word/2010/wordprocessingGroup" xmlns:wpi="http://schemas.microsoft.com/office/word/2010/wordprocessingInk" xmlns:wne="http://schemas.microsoft.com/office/word/2006/wordml" xmlns:wps="http://schemas.microsoft.com/office/word/2010/wordprocessingShape" mc:Ignorable="w14 w15 w16se w16cid w16 w16cex w16sdtdh wp14">
   <w:body>
     <w:p>
       <w:pPr>
@@ -604,23 +604,7 @@
           <w:rFonts w:ascii="Arial" w:hAnsi="Arial" w:cs="Arial"/>
           <w:lang w:val="es-ES"/>
         </w:rPr>
-        <w:t xml:space="preserve">. </w:t>
-      </w:r>
-      <w:proofErr w:type="spellStart"/>
-      <w:r>
-        <w:rPr>
-          <w:rFonts w:ascii="Arial" w:hAnsi="Arial" w:cs="Arial"/>
-          <w:lang w:val="es-ES"/>
-        </w:rPr>
-        <w:t>Prolog</w:t>
-      </w:r>
-      <w:proofErr w:type="spellEnd"/>
-      <w:r>
-        <w:rPr>
-          <w:rFonts w:ascii="Arial" w:hAnsi="Arial" w:cs="Arial"/>
-          <w:lang w:val="es-ES"/>
-        </w:rPr>
-        <w:t xml:space="preserve"> es un lenguaje </w:t>
+        <w:t xml:space="preserve">. Prolog es un lenguaje </w:t>
       </w:r>
       <w:r>
         <w:rPr>
@@ -1135,7 +1119,6 @@
         </w:rPr>
         <w:t xml:space="preserve">Como se puede ver en el árbol genealógico anterior, la relación de amantes juega un papel fundamental en la procreación de descendientes en esta familias. Por esta razón, los autores de este proyecto han decidido agregar el hecho especial </w:t>
       </w:r>
-      <w:proofErr w:type="spellStart"/>
       <w:r>
         <w:rPr>
           <w:rFonts w:ascii="Arial" w:hAnsi="Arial" w:cs="Arial"/>
@@ -1145,7 +1128,6 @@
         </w:rPr>
         <w:t>elAmante</w:t>
       </w:r>
-      <w:proofErr w:type="spellEnd"/>
       <w:r>
         <w:rPr>
           <w:rFonts w:ascii="Arial" w:hAnsi="Arial" w:cs="Arial"/>
@@ -1153,7 +1135,6 @@
         </w:rPr>
         <w:t xml:space="preserve"> y el predicado especial </w:t>
       </w:r>
-      <w:proofErr w:type="spellStart"/>
       <w:r>
         <w:rPr>
           <w:rFonts w:ascii="Arial" w:hAnsi="Arial" w:cs="Arial"/>
@@ -1163,7 +1144,6 @@
         </w:rPr>
         <w:t>laAmante</w:t>
       </w:r>
-      <w:proofErr w:type="spellEnd"/>
       <w:r>
         <w:rPr>
           <w:rFonts w:ascii="Arial" w:hAnsi="Arial" w:cs="Arial"/>
@@ -1257,7 +1237,6 @@
         </w:rPr>
         <w:t xml:space="preserve">José Arcadio Buendía (primer patriarca) como </w:t>
       </w:r>
-      <w:proofErr w:type="spellStart"/>
       <w:r>
         <w:rPr>
           <w:rFonts w:ascii="Arial" w:hAnsi="Arial" w:cs="Arial"/>
@@ -1265,17 +1244,7 @@
           <w:iCs/>
           <w:lang w:val="es-ES"/>
         </w:rPr>
-        <w:t>joseArcadioBuendia</w:t>
-      </w:r>
-      <w:proofErr w:type="spellEnd"/>
-      <w:r>
-        <w:rPr>
-          <w:rFonts w:ascii="Arial" w:hAnsi="Arial" w:cs="Arial"/>
-          <w:i/>
-          <w:iCs/>
-          <w:lang w:val="es-ES"/>
-        </w:rPr>
-        <w:t>.</w:t>
+        <w:t>joseArcadioBuendia.</w:t>
       </w:r>
     </w:p>
     <w:p>
@@ -1299,7 +1268,6 @@
         </w:rPr>
         <w:t xml:space="preserve">Úrsula Iguarán como </w:t>
       </w:r>
-      <w:proofErr w:type="spellStart"/>
       <w:r>
         <w:rPr>
           <w:rFonts w:ascii="Arial" w:hAnsi="Arial" w:cs="Arial"/>
@@ -1307,17 +1275,7 @@
           <w:iCs/>
           <w:lang w:val="es-ES"/>
         </w:rPr>
-        <w:t>ursula</w:t>
-      </w:r>
-      <w:proofErr w:type="spellEnd"/>
-      <w:r>
-        <w:rPr>
-          <w:rFonts w:ascii="Arial" w:hAnsi="Arial" w:cs="Arial"/>
-          <w:i/>
-          <w:iCs/>
-          <w:lang w:val="es-ES"/>
-        </w:rPr>
-        <w:t>.</w:t>
+        <w:t>ursula.</w:t>
       </w:r>
     </w:p>
     <w:p>
@@ -1372,7 +1330,6 @@
         </w:rPr>
         <w:t xml:space="preserve">José Arcadio (hijo de José Arcadio Buendía y Úrsula Iguarán) como </w:t>
       </w:r>
-      <w:proofErr w:type="spellStart"/>
       <w:r>
         <w:rPr>
           <w:rFonts w:ascii="Arial" w:hAnsi="Arial" w:cs="Arial"/>
@@ -1380,17 +1337,7 @@
           <w:iCs/>
           <w:lang w:val="es-ES"/>
         </w:rPr>
-        <w:t>joseArcadio</w:t>
-      </w:r>
-      <w:proofErr w:type="spellEnd"/>
-      <w:r>
-        <w:rPr>
-          <w:rFonts w:ascii="Arial" w:hAnsi="Arial" w:cs="Arial"/>
-          <w:i/>
-          <w:iCs/>
-          <w:lang w:val="es-ES"/>
-        </w:rPr>
-        <w:t>.</w:t>
+        <w:t>joseArcadio.</w:t>
       </w:r>
     </w:p>
     <w:p>
@@ -1445,7 +1392,6 @@
         </w:rPr>
         <w:t xml:space="preserve">Coronel Aureliano como </w:t>
       </w:r>
-      <w:proofErr w:type="spellStart"/>
       <w:r>
         <w:rPr>
           <w:rFonts w:ascii="Arial" w:hAnsi="Arial" w:cs="Arial"/>
@@ -1453,17 +1399,7 @@
           <w:iCs/>
           <w:lang w:val="es-ES"/>
         </w:rPr>
-        <w:t>coronelAureliano</w:t>
-      </w:r>
-      <w:proofErr w:type="spellEnd"/>
-      <w:r>
-        <w:rPr>
-          <w:rFonts w:ascii="Arial" w:hAnsi="Arial" w:cs="Arial"/>
-          <w:i/>
-          <w:iCs/>
-          <w:lang w:val="es-ES"/>
-        </w:rPr>
-        <w:t>.</w:t>
+        <w:t>coronelAureliano.</w:t>
       </w:r>
     </w:p>
     <w:p>
@@ -1487,7 +1423,6 @@
         </w:rPr>
         <w:t xml:space="preserve">Remedios Moscote como </w:t>
       </w:r>
-      <w:proofErr w:type="spellStart"/>
       <w:r>
         <w:rPr>
           <w:rFonts w:ascii="Arial" w:hAnsi="Arial" w:cs="Arial"/>
@@ -1495,17 +1430,7 @@
           <w:iCs/>
           <w:lang w:val="es-ES"/>
         </w:rPr>
-        <w:t>remediosMoscote</w:t>
-      </w:r>
-      <w:proofErr w:type="spellEnd"/>
-      <w:r>
-        <w:rPr>
-          <w:rFonts w:ascii="Arial" w:hAnsi="Arial" w:cs="Arial"/>
-          <w:i/>
-          <w:iCs/>
-          <w:lang w:val="es-ES"/>
-        </w:rPr>
-        <w:t>.</w:t>
+        <w:t>remediosMoscote.</w:t>
       </w:r>
     </w:p>
     <w:p>
@@ -1560,7 +1485,6 @@
         </w:rPr>
         <w:t xml:space="preserve">Santa Sofía de la Piedad como </w:t>
       </w:r>
-      <w:proofErr w:type="spellStart"/>
       <w:r>
         <w:rPr>
           <w:rFonts w:ascii="Arial" w:hAnsi="Arial" w:cs="Arial"/>
@@ -1568,17 +1492,7 @@
           <w:iCs/>
           <w:lang w:val="es-ES"/>
         </w:rPr>
-        <w:t>santaSofia</w:t>
-      </w:r>
-      <w:proofErr w:type="spellEnd"/>
-      <w:r>
-        <w:rPr>
-          <w:rFonts w:ascii="Arial" w:hAnsi="Arial" w:cs="Arial"/>
-          <w:i/>
-          <w:iCs/>
-          <w:lang w:val="es-ES"/>
-        </w:rPr>
-        <w:t>.</w:t>
+        <w:t>santaSofia.</w:t>
       </w:r>
     </w:p>
     <w:p>
@@ -1631,7 +1545,6 @@
         </w:rPr>
         <w:t xml:space="preserve">Aureliano José como </w:t>
       </w:r>
-      <w:proofErr w:type="spellStart"/>
       <w:r>
         <w:rPr>
           <w:rFonts w:ascii="Arial" w:hAnsi="Arial" w:cs="Arial"/>
@@ -1639,17 +1552,7 @@
           <w:iCs/>
           <w:lang w:val="es-ES"/>
         </w:rPr>
-        <w:t>aurelianoJose</w:t>
-      </w:r>
-      <w:proofErr w:type="spellEnd"/>
-      <w:r>
-        <w:rPr>
-          <w:rFonts w:ascii="Arial" w:hAnsi="Arial" w:cs="Arial"/>
-          <w:i/>
-          <w:iCs/>
-          <w:lang w:val="es-ES"/>
-        </w:rPr>
-        <w:t>.</w:t>
+        <w:t>aurelianoJose.</w:t>
       </w:r>
     </w:p>
     <w:p>
@@ -1700,23 +1603,7 @@
           <w:rFonts w:ascii="Arial" w:hAnsi="Arial" w:cs="Arial"/>
           <w:lang w:val="es-ES"/>
         </w:rPr>
-        <w:t xml:space="preserve">Los 17 </w:t>
-      </w:r>
-      <w:proofErr w:type="spellStart"/>
-      <w:r>
-        <w:rPr>
-          <w:rFonts w:ascii="Arial" w:hAnsi="Arial" w:cs="Arial"/>
-          <w:lang w:val="es-ES"/>
-        </w:rPr>
-        <w:t>Aurelianos</w:t>
-      </w:r>
-      <w:proofErr w:type="spellEnd"/>
-      <w:r>
-        <w:rPr>
-          <w:rFonts w:ascii="Arial" w:hAnsi="Arial" w:cs="Arial"/>
-          <w:lang w:val="es-ES"/>
-        </w:rPr>
-        <w:t xml:space="preserve"> (procreados en las guerras) como </w:t>
+        <w:t xml:space="preserve">Los 17 Aurelianos (procreados en las guerras) como </w:t>
       </w:r>
       <w:r>
         <w:rPr>
@@ -1748,7 +1635,6 @@
         </w:rPr>
         <w:t xml:space="preserve">Remedios La Bella como </w:t>
       </w:r>
-      <w:proofErr w:type="spellStart"/>
       <w:r>
         <w:rPr>
           <w:rFonts w:ascii="Arial" w:hAnsi="Arial" w:cs="Arial"/>
@@ -1756,17 +1642,7 @@
           <w:iCs/>
           <w:lang w:val="es-ES"/>
         </w:rPr>
-        <w:t>remediosLaBella</w:t>
-      </w:r>
-      <w:proofErr w:type="spellEnd"/>
-      <w:r>
-        <w:rPr>
-          <w:rFonts w:ascii="Arial" w:hAnsi="Arial" w:cs="Arial"/>
-          <w:i/>
-          <w:iCs/>
-          <w:lang w:val="es-ES"/>
-        </w:rPr>
-        <w:t>.</w:t>
+        <w:t>remediosLaBella.</w:t>
       </w:r>
     </w:p>
     <w:p>
@@ -1789,7 +1665,6 @@
         </w:rPr>
         <w:t xml:space="preserve">Fernanda del Carpio como </w:t>
       </w:r>
-      <w:proofErr w:type="spellStart"/>
       <w:r>
         <w:rPr>
           <w:rFonts w:ascii="Arial" w:hAnsi="Arial" w:cs="Arial"/>
@@ -1797,17 +1672,7 @@
           <w:iCs/>
           <w:lang w:val="es-ES"/>
         </w:rPr>
-        <w:t>fernanda</w:t>
-      </w:r>
-      <w:proofErr w:type="spellEnd"/>
-      <w:r>
-        <w:rPr>
-          <w:rFonts w:ascii="Arial" w:hAnsi="Arial" w:cs="Arial"/>
-          <w:i/>
-          <w:iCs/>
-          <w:lang w:val="es-ES"/>
-        </w:rPr>
-        <w:t>.</w:t>
+        <w:t>fernanda.</w:t>
       </w:r>
     </w:p>
     <w:p>
@@ -1830,7 +1695,6 @@
         </w:rPr>
         <w:t xml:space="preserve">Aureliano Segundo como </w:t>
       </w:r>
-      <w:proofErr w:type="spellStart"/>
       <w:r>
         <w:rPr>
           <w:rFonts w:ascii="Arial" w:hAnsi="Arial" w:cs="Arial"/>
@@ -1838,17 +1702,7 @@
           <w:iCs/>
           <w:lang w:val="es-ES"/>
         </w:rPr>
-        <w:t>aurelianoII</w:t>
-      </w:r>
-      <w:proofErr w:type="spellEnd"/>
-      <w:r>
-        <w:rPr>
-          <w:rFonts w:ascii="Arial" w:hAnsi="Arial" w:cs="Arial"/>
-          <w:i/>
-          <w:iCs/>
-          <w:lang w:val="es-ES"/>
-        </w:rPr>
-        <w:t>.</w:t>
+        <w:t>aurelianoII.</w:t>
       </w:r>
     </w:p>
     <w:p>
@@ -1871,7 +1725,6 @@
         </w:rPr>
         <w:t xml:space="preserve">José Arcadio Segundo como </w:t>
       </w:r>
-      <w:proofErr w:type="spellStart"/>
       <w:r>
         <w:rPr>
           <w:rFonts w:ascii="Arial" w:hAnsi="Arial" w:cs="Arial"/>
@@ -1879,17 +1732,7 @@
           <w:iCs/>
           <w:lang w:val="es-ES"/>
         </w:rPr>
-        <w:t>joseArcadioII</w:t>
-      </w:r>
-      <w:proofErr w:type="spellEnd"/>
-      <w:r>
-        <w:rPr>
-          <w:rFonts w:ascii="Arial" w:hAnsi="Arial" w:cs="Arial"/>
-          <w:i/>
-          <w:iCs/>
-          <w:lang w:val="es-ES"/>
-        </w:rPr>
-        <w:t>.</w:t>
+        <w:t>joseArcadioII.</w:t>
       </w:r>
     </w:p>
     <w:p>
@@ -2003,7 +1846,6 @@
         <w:lastRenderedPageBreak/>
         <w:t xml:space="preserve">José Arcadio (hijo de Fernanda del Carpio y Aureliano Segundo) como </w:t>
       </w:r>
-      <w:proofErr w:type="spellStart"/>
       <w:r>
         <w:rPr>
           <w:rFonts w:ascii="Arial" w:hAnsi="Arial" w:cs="Arial"/>
@@ -2011,17 +1853,7 @@
           <w:iCs/>
           <w:lang w:val="es-ES"/>
         </w:rPr>
-        <w:t>joseArcadioIII</w:t>
-      </w:r>
-      <w:proofErr w:type="spellEnd"/>
-      <w:r>
-        <w:rPr>
-          <w:rFonts w:ascii="Arial" w:hAnsi="Arial" w:cs="Arial"/>
-          <w:i/>
-          <w:iCs/>
-          <w:lang w:val="es-ES"/>
-        </w:rPr>
-        <w:t>.</w:t>
+        <w:t>joseArcadioIII.</w:t>
       </w:r>
     </w:p>
     <w:p>
@@ -2044,7 +1876,6 @@
         </w:rPr>
         <w:t xml:space="preserve">Amaranta Úrsula como </w:t>
       </w:r>
-      <w:proofErr w:type="spellStart"/>
       <w:r>
         <w:rPr>
           <w:rFonts w:ascii="Arial" w:hAnsi="Arial" w:cs="Arial"/>
@@ -2052,17 +1883,7 @@
           <w:iCs/>
           <w:lang w:val="es-ES"/>
         </w:rPr>
-        <w:t>amarantaUrsula</w:t>
-      </w:r>
-      <w:proofErr w:type="spellEnd"/>
-      <w:r>
-        <w:rPr>
-          <w:rFonts w:ascii="Arial" w:hAnsi="Arial" w:cs="Arial"/>
-          <w:i/>
-          <w:iCs/>
-          <w:lang w:val="es-ES"/>
-        </w:rPr>
-        <w:t>.</w:t>
+        <w:t>amarantaUrsula.</w:t>
       </w:r>
     </w:p>
     <w:p>
@@ -2085,7 +1906,6 @@
         </w:rPr>
         <w:t xml:space="preserve">Gastón como </w:t>
       </w:r>
-      <w:proofErr w:type="spellStart"/>
       <w:r>
         <w:rPr>
           <w:rFonts w:ascii="Arial" w:hAnsi="Arial" w:cs="Arial"/>
@@ -2093,17 +1913,7 @@
           <w:iCs/>
           <w:lang w:val="es-ES"/>
         </w:rPr>
-        <w:t>gaston</w:t>
-      </w:r>
-      <w:proofErr w:type="spellEnd"/>
-      <w:r>
-        <w:rPr>
-          <w:rFonts w:ascii="Arial" w:hAnsi="Arial" w:cs="Arial"/>
-          <w:i/>
-          <w:iCs/>
-          <w:lang w:val="es-ES"/>
-        </w:rPr>
-        <w:t>.</w:t>
+        <w:t>gaston.</w:t>
       </w:r>
     </w:p>
     <w:p>
@@ -2126,7 +1936,6 @@
         </w:rPr>
         <w:t xml:space="preserve">Aureliano Babilonia como </w:t>
       </w:r>
-      <w:proofErr w:type="spellStart"/>
       <w:r>
         <w:rPr>
           <w:rFonts w:ascii="Arial" w:hAnsi="Arial" w:cs="Arial"/>
@@ -2134,17 +1943,7 @@
           <w:iCs/>
           <w:lang w:val="es-ES"/>
         </w:rPr>
-        <w:t>aurelianoBabilonia</w:t>
-      </w:r>
-      <w:proofErr w:type="spellEnd"/>
-      <w:r>
-        <w:rPr>
-          <w:rFonts w:ascii="Arial" w:hAnsi="Arial" w:cs="Arial"/>
-          <w:i/>
-          <w:iCs/>
-          <w:lang w:val="es-ES"/>
-        </w:rPr>
-        <w:t>.</w:t>
+        <w:t>aurelianoBabilonia.</w:t>
       </w:r>
     </w:p>
     <w:p>
@@ -2167,7 +1966,6 @@
         </w:rPr>
         <w:t xml:space="preserve">Aureliano como </w:t>
       </w:r>
-      <w:proofErr w:type="spellStart"/>
       <w:r>
         <w:rPr>
           <w:rFonts w:ascii="Arial" w:hAnsi="Arial" w:cs="Arial"/>
@@ -2175,17 +1973,7 @@
           <w:iCs/>
           <w:lang w:val="es-ES"/>
         </w:rPr>
-        <w:t>aureliano</w:t>
-      </w:r>
-      <w:proofErr w:type="spellEnd"/>
-      <w:r>
-        <w:rPr>
-          <w:rFonts w:ascii="Arial" w:hAnsi="Arial" w:cs="Arial"/>
-          <w:i/>
-          <w:iCs/>
-          <w:lang w:val="es-ES"/>
-        </w:rPr>
-        <w:t>.</w:t>
+        <w:t>aureliano.</w:t>
       </w:r>
     </w:p>
     <w:p>
@@ -2365,7 +2153,6 @@
         </w:rPr>
         <w:t xml:space="preserve">y </w:t>
       </w:r>
-      <w:proofErr w:type="spellStart"/>
       <w:r>
         <w:rPr>
           <w:rFonts w:ascii="Arial" w:hAnsi="Arial" w:cs="Arial"/>
@@ -2375,7 +2162,6 @@
         </w:rPr>
         <w:t>elAmante</w:t>
       </w:r>
-      <w:proofErr w:type="spellEnd"/>
       <w:r>
         <w:rPr>
           <w:rFonts w:ascii="Arial" w:hAnsi="Arial" w:cs="Arial"/>
@@ -2388,39 +2174,7 @@
           <w:rFonts w:ascii="Arial" w:hAnsi="Arial" w:cs="Arial"/>
           <w:lang w:val="es-ES"/>
         </w:rPr>
-        <w:t xml:space="preserve">como constantes y la definición del género de cada uno con </w:t>
-      </w:r>
-      <w:proofErr w:type="spellStart"/>
-      <w:r>
-        <w:rPr>
-          <w:rFonts w:ascii="Arial" w:hAnsi="Arial" w:cs="Arial"/>
-          <w:lang w:val="es-ES"/>
-        </w:rPr>
-        <w:t>masc</w:t>
-      </w:r>
-      <w:proofErr w:type="spellEnd"/>
-      <w:r>
-        <w:rPr>
-          <w:rFonts w:ascii="Arial" w:hAnsi="Arial" w:cs="Arial"/>
-          <w:lang w:val="es-ES"/>
-        </w:rPr>
-        <w:t xml:space="preserve"> para masculino y </w:t>
-      </w:r>
-      <w:proofErr w:type="spellStart"/>
-      <w:r>
-        <w:rPr>
-          <w:rFonts w:ascii="Arial" w:hAnsi="Arial" w:cs="Arial"/>
-          <w:lang w:val="es-ES"/>
-        </w:rPr>
-        <w:t>fem</w:t>
-      </w:r>
-      <w:proofErr w:type="spellEnd"/>
-      <w:r>
-        <w:rPr>
-          <w:rFonts w:ascii="Arial" w:hAnsi="Arial" w:cs="Arial"/>
-          <w:lang w:val="es-ES"/>
-        </w:rPr>
-        <w:t xml:space="preserve"> para femenino</w:t>
+        <w:t>como constantes y la definición del género de cada uno con masc para masculino y fem para femenino</w:t>
       </w:r>
       <w:r>
         <w:rPr>
@@ -2443,9 +2197,40 @@
           <w:iCs/>
           <w:lang w:val="es-ES"/>
         </w:rPr>
-        <w:t>padre(</w:t>
-      </w:r>
-      <w:proofErr w:type="gramStart"/>
+        <w:t>padre(X,Y)</w:t>
+      </w:r>
+      <w:r>
+        <w:rPr>
+          <w:rFonts w:ascii="Arial" w:hAnsi="Arial" w:cs="Arial"/>
+          <w:lang w:val="es-ES"/>
+        </w:rPr>
+        <w:t xml:space="preserve"> indica que X es el padre de Y</w:t>
+      </w:r>
+      <w:r>
+        <w:rPr>
+          <w:rFonts w:ascii="Arial" w:hAnsi="Arial" w:cs="Arial"/>
+          <w:lang w:val="es-ES"/>
+        </w:rPr>
+        <w:t xml:space="preserve">. </w:t>
+      </w:r>
+    </w:p>
+    <w:p>
+      <w:pPr>
+        <w:spacing w:before="240" w:line="360" w:lineRule="auto"/>
+        <w:ind w:firstLine="360"/>
+        <w:jc w:val="both"/>
+        <w:rPr>
+          <w:rFonts w:ascii="Arial" w:hAnsi="Arial" w:cs="Arial"/>
+          <w:lang w:val="es-ES"/>
+        </w:rPr>
+      </w:pPr>
+      <w:r>
+        <w:rPr>
+          <w:rFonts w:ascii="Arial" w:hAnsi="Arial" w:cs="Arial"/>
+          <w:lang w:val="es-ES"/>
+        </w:rPr>
+        <w:t xml:space="preserve">A partir de estos hechos, se definen las relaciones </w:t>
+      </w:r>
       <w:r>
         <w:rPr>
           <w:rFonts w:ascii="Arial" w:hAnsi="Arial" w:cs="Arial"/>
@@ -2453,9 +2238,8 @@
           <w:iCs/>
           <w:lang w:val="es-ES"/>
         </w:rPr>
-        <w:t>X,Y</w:t>
-      </w:r>
-      <w:proofErr w:type="gramEnd"/>
+        <w:t>esposa</w:t>
+      </w:r>
       <w:r>
         <w:rPr>
           <w:rFonts w:ascii="Arial" w:hAnsi="Arial" w:cs="Arial"/>
@@ -2463,39 +2247,7 @@
           <w:iCs/>
           <w:lang w:val="es-ES"/>
         </w:rPr>
-        <w:t>)</w:t>
-      </w:r>
-      <w:r>
-        <w:rPr>
-          <w:rFonts w:ascii="Arial" w:hAnsi="Arial" w:cs="Arial"/>
-          <w:lang w:val="es-ES"/>
-        </w:rPr>
-        <w:t xml:space="preserve"> indica que X es el padre de Y</w:t>
-      </w:r>
-      <w:r>
-        <w:rPr>
-          <w:rFonts w:ascii="Arial" w:hAnsi="Arial" w:cs="Arial"/>
-          <w:lang w:val="es-ES"/>
-        </w:rPr>
-        <w:t xml:space="preserve">. </w:t>
-      </w:r>
-    </w:p>
-    <w:p>
-      <w:pPr>
-        <w:spacing w:before="240" w:line="360" w:lineRule="auto"/>
-        <w:ind w:firstLine="360"/>
-        <w:jc w:val="both"/>
-        <w:rPr>
-          <w:rFonts w:ascii="Arial" w:hAnsi="Arial" w:cs="Arial"/>
-          <w:lang w:val="es-ES"/>
-        </w:rPr>
-      </w:pPr>
-      <w:r>
-        <w:rPr>
-          <w:rFonts w:ascii="Arial" w:hAnsi="Arial" w:cs="Arial"/>
-          <w:lang w:val="es-ES"/>
-        </w:rPr>
-        <w:t xml:space="preserve">A partir de estos hechos, se definen las relaciones </w:t>
+        <w:t>, laAmante</w:t>
       </w:r>
       <w:r>
         <w:rPr>
@@ -2504,7 +2256,14 @@
           <w:iCs/>
           <w:lang w:val="es-ES"/>
         </w:rPr>
-        <w:t>esposa</w:t>
+        <w:t xml:space="preserve">, hermano, hermana, abuelo, abuela, hijo, hija, nieto, nieta, tio, tia, sobrina, sobrino, cuñado, cuñada, suegro </w:t>
+      </w:r>
+      <w:r>
+        <w:rPr>
+          <w:rFonts w:ascii="Arial" w:hAnsi="Arial" w:cs="Arial"/>
+          <w:lang w:val="es-ES"/>
+        </w:rPr>
+        <w:t>y</w:t>
       </w:r>
       <w:r>
         <w:rPr>
@@ -2513,9 +2272,8 @@
           <w:iCs/>
           <w:lang w:val="es-ES"/>
         </w:rPr>
-        <w:t xml:space="preserve">, </w:t>
-      </w:r>
-      <w:proofErr w:type="spellStart"/>
+        <w:t xml:space="preserve"> suegra</w:t>
+      </w:r>
       <w:r>
         <w:rPr>
           <w:rFonts w:ascii="Arial" w:hAnsi="Arial" w:cs="Arial"/>
@@ -2523,81 +2281,6 @@
           <w:iCs/>
           <w:lang w:val="es-ES"/>
         </w:rPr>
-        <w:t>laAmante</w:t>
-      </w:r>
-      <w:proofErr w:type="spellEnd"/>
-      <w:r>
-        <w:rPr>
-          <w:rFonts w:ascii="Arial" w:hAnsi="Arial" w:cs="Arial"/>
-          <w:i/>
-          <w:iCs/>
-          <w:lang w:val="es-ES"/>
-        </w:rPr>
-        <w:t xml:space="preserve">, hermano, hermana, abuelo, abuela, hijo, hija, nieto, nieta, </w:t>
-      </w:r>
-      <w:proofErr w:type="spellStart"/>
-      <w:r>
-        <w:rPr>
-          <w:rFonts w:ascii="Arial" w:hAnsi="Arial" w:cs="Arial"/>
-          <w:i/>
-          <w:iCs/>
-          <w:lang w:val="es-ES"/>
-        </w:rPr>
-        <w:t>tio</w:t>
-      </w:r>
-      <w:proofErr w:type="spellEnd"/>
-      <w:r>
-        <w:rPr>
-          <w:rFonts w:ascii="Arial" w:hAnsi="Arial" w:cs="Arial"/>
-          <w:i/>
-          <w:iCs/>
-          <w:lang w:val="es-ES"/>
-        </w:rPr>
-        <w:t xml:space="preserve">, </w:t>
-      </w:r>
-      <w:proofErr w:type="spellStart"/>
-      <w:r>
-        <w:rPr>
-          <w:rFonts w:ascii="Arial" w:hAnsi="Arial" w:cs="Arial"/>
-          <w:i/>
-          <w:iCs/>
-          <w:lang w:val="es-ES"/>
-        </w:rPr>
-        <w:t>tia</w:t>
-      </w:r>
-      <w:proofErr w:type="spellEnd"/>
-      <w:r>
-        <w:rPr>
-          <w:rFonts w:ascii="Arial" w:hAnsi="Arial" w:cs="Arial"/>
-          <w:i/>
-          <w:iCs/>
-          <w:lang w:val="es-ES"/>
-        </w:rPr>
-        <w:t xml:space="preserve">, sobrina, sobrino, cuñado, cuñada, suegro </w:t>
-      </w:r>
-      <w:r>
-        <w:rPr>
-          <w:rFonts w:ascii="Arial" w:hAnsi="Arial" w:cs="Arial"/>
-          <w:lang w:val="es-ES"/>
-        </w:rPr>
-        <w:t>y</w:t>
-      </w:r>
-      <w:r>
-        <w:rPr>
-          <w:rFonts w:ascii="Arial" w:hAnsi="Arial" w:cs="Arial"/>
-          <w:i/>
-          <w:iCs/>
-          <w:lang w:val="es-ES"/>
-        </w:rPr>
-        <w:t xml:space="preserve"> suegra</w:t>
-      </w:r>
-      <w:r>
-        <w:rPr>
-          <w:rFonts w:ascii="Arial" w:hAnsi="Arial" w:cs="Arial"/>
-          <w:i/>
-          <w:iCs/>
-          <w:lang w:val="es-ES"/>
-        </w:rPr>
         <w:t xml:space="preserve">. </w:t>
       </w:r>
       <w:r>
@@ -2605,23 +2288,7 @@
           <w:rFonts w:ascii="Arial" w:hAnsi="Arial" w:cs="Arial"/>
           <w:lang w:val="es-ES"/>
         </w:rPr>
-        <w:t xml:space="preserve">Tomando X y </w:t>
-      </w:r>
-      <w:proofErr w:type="spellStart"/>
-      <w:r>
-        <w:rPr>
-          <w:rFonts w:ascii="Arial" w:hAnsi="Arial" w:cs="Arial"/>
-          <w:lang w:val="es-ES"/>
-        </w:rPr>
-        <w:t>Y</w:t>
-      </w:r>
-      <w:proofErr w:type="spellEnd"/>
-      <w:r>
-        <w:rPr>
-          <w:rFonts w:ascii="Arial" w:hAnsi="Arial" w:cs="Arial"/>
-          <w:lang w:val="es-ES"/>
-        </w:rPr>
-        <w:t xml:space="preserve"> como las variables para establecer parentesco, se define:</w:t>
+        <w:t>Tomando X y Y como las variables para establecer parentesco, se define:</w:t>
       </w:r>
     </w:p>
     <w:p>
@@ -2762,7 +2429,6 @@
         </w:rPr>
         <w:t xml:space="preserve">X es el hijo de Y, si X es masculino y </w:t>
       </w:r>
-      <w:proofErr w:type="spellStart"/>
       <w:r>
         <w:rPr>
           <w:rFonts w:ascii="Arial" w:hAnsi="Arial" w:cs="Arial"/>
@@ -2770,17 +2436,7 @@
           <w:szCs w:val="24"/>
           <w:lang w:val="es-ES"/>
         </w:rPr>
-        <w:t>Y</w:t>
-      </w:r>
-      <w:proofErr w:type="spellEnd"/>
-      <w:r>
-        <w:rPr>
-          <w:rFonts w:ascii="Arial" w:hAnsi="Arial" w:cs="Arial"/>
-          <w:sz w:val="24"/>
-          <w:szCs w:val="24"/>
-          <w:lang w:val="es-ES"/>
-        </w:rPr>
-        <w:t xml:space="preserve"> es el padre</w:t>
+        <w:t>Y es el padre</w:t>
       </w:r>
       <w:r>
         <w:rPr>
@@ -3253,35 +2909,7 @@
           <w:rFonts w:ascii="Arial" w:hAnsi="Arial" w:cs="Arial"/>
           <w:lang w:val="es-ES"/>
         </w:rPr>
-        <w:t xml:space="preserve">Los predicados de las relaciones filiales </w:t>
-      </w:r>
-      <w:r>
-        <w:rPr>
-          <w:rFonts w:ascii="Arial" w:hAnsi="Arial" w:cs="Arial"/>
-          <w:lang w:val="es-ES"/>
-        </w:rPr>
-        <w:t>abuel</w:t>
-      </w:r>
-      <w:r>
-        <w:rPr>
-          <w:rFonts w:ascii="Arial" w:hAnsi="Arial" w:cs="Arial"/>
-          <w:lang w:val="es-ES"/>
-        </w:rPr>
-        <w:t xml:space="preserve">o y </w:t>
-      </w:r>
-      <w:r>
-        <w:rPr>
-          <w:rFonts w:ascii="Arial" w:hAnsi="Arial" w:cs="Arial"/>
-          <w:lang w:val="es-ES"/>
-        </w:rPr>
-        <w:t>abuela</w:t>
-      </w:r>
-      <w:r>
-        <w:rPr>
-          <w:rFonts w:ascii="Arial" w:hAnsi="Arial" w:cs="Arial"/>
-          <w:lang w:val="es-ES"/>
-        </w:rPr>
-        <w:t>.</w:t>
+        <w:t>Los predicados de las relaciones filiales abuelo y abuela.</w:t>
       </w:r>
     </w:p>
     <w:p>
@@ -3303,35 +2931,7 @@
           <w:rFonts w:ascii="Arial" w:hAnsi="Arial" w:cs="Arial"/>
           <w:lang w:val="es-ES"/>
         </w:rPr>
-        <w:t>Los predicados de las relaciones filiales h</w:t>
-      </w:r>
-      <w:r>
-        <w:rPr>
-          <w:rFonts w:ascii="Arial" w:hAnsi="Arial" w:cs="Arial"/>
-          <w:lang w:val="es-ES"/>
-        </w:rPr>
-        <w:t>ij</w:t>
-      </w:r>
-      <w:r>
-        <w:rPr>
-          <w:rFonts w:ascii="Arial" w:hAnsi="Arial" w:cs="Arial"/>
-          <w:lang w:val="es-ES"/>
-        </w:rPr>
-        <w:t>o y h</w:t>
-      </w:r>
-      <w:r>
-        <w:rPr>
-          <w:rFonts w:ascii="Arial" w:hAnsi="Arial" w:cs="Arial"/>
-          <w:lang w:val="es-ES"/>
-        </w:rPr>
-        <w:t>ij</w:t>
-      </w:r>
-      <w:r>
-        <w:rPr>
-          <w:rFonts w:ascii="Arial" w:hAnsi="Arial" w:cs="Arial"/>
-          <w:lang w:val="es-ES"/>
-        </w:rPr>
-        <w:t>a.</w:t>
+        <w:t>Los predicados de las relaciones filiales hijo y hija.</w:t>
       </w:r>
     </w:p>
     <w:p>
@@ -3353,35 +2953,7 @@
           <w:rFonts w:ascii="Arial" w:hAnsi="Arial" w:cs="Arial"/>
           <w:lang w:val="es-ES"/>
         </w:rPr>
-        <w:t>Los predicados de las relaciones filiales n</w:t>
-      </w:r>
-      <w:r>
-        <w:rPr>
-          <w:rFonts w:ascii="Arial" w:hAnsi="Arial" w:cs="Arial"/>
-          <w:lang w:val="es-ES"/>
-        </w:rPr>
-        <w:t>iet</w:t>
-      </w:r>
-      <w:r>
-        <w:rPr>
-          <w:rFonts w:ascii="Arial" w:hAnsi="Arial" w:cs="Arial"/>
-          <w:lang w:val="es-ES"/>
-        </w:rPr>
-        <w:t xml:space="preserve">o y </w:t>
-      </w:r>
-      <w:r>
-        <w:rPr>
-          <w:rFonts w:ascii="Arial" w:hAnsi="Arial" w:cs="Arial"/>
-          <w:lang w:val="es-ES"/>
-        </w:rPr>
-        <w:t>niet</w:t>
-      </w:r>
-      <w:r>
-        <w:rPr>
-          <w:rFonts w:ascii="Arial" w:hAnsi="Arial" w:cs="Arial"/>
-          <w:lang w:val="es-ES"/>
-        </w:rPr>
-        <w:t>a.</w:t>
+        <w:t>Los predicados de las relaciones filiales nieto y nieta.</w:t>
       </w:r>
     </w:p>
     <w:p>
@@ -3425,35 +2997,7 @@
           <w:rFonts w:ascii="Arial" w:hAnsi="Arial" w:cs="Arial"/>
           <w:lang w:val="es-ES"/>
         </w:rPr>
-        <w:t xml:space="preserve">Los predicados de las relaciones filiales </w:t>
-      </w:r>
-      <w:r>
-        <w:rPr>
-          <w:rFonts w:ascii="Arial" w:hAnsi="Arial" w:cs="Arial"/>
-          <w:lang w:val="es-ES"/>
-        </w:rPr>
-        <w:t>tí</w:t>
-      </w:r>
-      <w:r>
-        <w:rPr>
-          <w:rFonts w:ascii="Arial" w:hAnsi="Arial" w:cs="Arial"/>
-          <w:lang w:val="es-ES"/>
-        </w:rPr>
-        <w:t xml:space="preserve">o y </w:t>
-      </w:r>
-      <w:r>
-        <w:rPr>
-          <w:rFonts w:ascii="Arial" w:hAnsi="Arial" w:cs="Arial"/>
-          <w:lang w:val="es-ES"/>
-        </w:rPr>
-        <w:t>tí</w:t>
-      </w:r>
-      <w:r>
-        <w:rPr>
-          <w:rFonts w:ascii="Arial" w:hAnsi="Arial" w:cs="Arial"/>
-          <w:lang w:val="es-ES"/>
-        </w:rPr>
-        <w:t>a.</w:t>
+        <w:t>Los predicados de las relaciones filiales tío y tía.</w:t>
       </w:r>
     </w:p>
     <w:p>
@@ -3475,35 +3019,7 @@
           <w:rFonts w:ascii="Arial" w:hAnsi="Arial" w:cs="Arial"/>
           <w:lang w:val="es-ES"/>
         </w:rPr>
-        <w:t xml:space="preserve">Los predicados de las relaciones filiales </w:t>
-      </w:r>
-      <w:r>
-        <w:rPr>
-          <w:rFonts w:ascii="Arial" w:hAnsi="Arial" w:cs="Arial"/>
-          <w:lang w:val="es-ES"/>
-        </w:rPr>
-        <w:t>sobri</w:t>
-      </w:r>
-      <w:r>
-        <w:rPr>
-          <w:rFonts w:ascii="Arial" w:hAnsi="Arial" w:cs="Arial"/>
-          <w:lang w:val="es-ES"/>
-        </w:rPr>
-        <w:t xml:space="preserve">no y </w:t>
-      </w:r>
-      <w:r>
-        <w:rPr>
-          <w:rFonts w:ascii="Arial" w:hAnsi="Arial" w:cs="Arial"/>
-          <w:lang w:val="es-ES"/>
-        </w:rPr>
-        <w:t>sobri</w:t>
-      </w:r>
-      <w:r>
-        <w:rPr>
-          <w:rFonts w:ascii="Arial" w:hAnsi="Arial" w:cs="Arial"/>
-          <w:lang w:val="es-ES"/>
-        </w:rPr>
-        <w:t>na.</w:t>
+        <w:t>Los predicados de las relaciones filiales sobrino y sobrina.</w:t>
       </w:r>
     </w:p>
     <w:p>
@@ -3525,49 +3041,7 @@
           <w:rFonts w:ascii="Arial" w:hAnsi="Arial" w:cs="Arial"/>
           <w:lang w:val="es-ES"/>
         </w:rPr>
-        <w:t xml:space="preserve">Los predicados de las relaciones filiales </w:t>
-      </w:r>
-      <w:r>
-        <w:rPr>
-          <w:rFonts w:ascii="Arial" w:hAnsi="Arial" w:cs="Arial"/>
-          <w:lang w:val="es-ES"/>
-        </w:rPr>
-        <w:t>cuñ</w:t>
-      </w:r>
-      <w:r>
-        <w:rPr>
-          <w:rFonts w:ascii="Arial" w:hAnsi="Arial" w:cs="Arial"/>
-          <w:lang w:val="es-ES"/>
-        </w:rPr>
-        <w:t>a</w:t>
-      </w:r>
-      <w:r>
-        <w:rPr>
-          <w:rFonts w:ascii="Arial" w:hAnsi="Arial" w:cs="Arial"/>
-          <w:lang w:val="es-ES"/>
-        </w:rPr>
-        <w:t>d</w:t>
-      </w:r>
-      <w:r>
-        <w:rPr>
-          <w:rFonts w:ascii="Arial" w:hAnsi="Arial" w:cs="Arial"/>
-          <w:lang w:val="es-ES"/>
-        </w:rPr>
-        <w:t xml:space="preserve">o y </w:t>
-      </w:r>
-      <w:r>
-        <w:rPr>
-          <w:rFonts w:ascii="Arial" w:hAnsi="Arial" w:cs="Arial"/>
-          <w:lang w:val="es-ES"/>
-        </w:rPr>
-        <w:t>cuñad</w:t>
-      </w:r>
-      <w:r>
-        <w:rPr>
-          <w:rFonts w:ascii="Arial" w:hAnsi="Arial" w:cs="Arial"/>
-          <w:lang w:val="es-ES"/>
-        </w:rPr>
-        <w:t>a.</w:t>
+        <w:t>Los predicados de las relaciones filiales cuñado y cuñada.</w:t>
       </w:r>
     </w:p>
     <w:p>
@@ -3589,35 +3063,7 @@
           <w:rFonts w:ascii="Arial" w:hAnsi="Arial" w:cs="Arial"/>
           <w:lang w:val="es-ES"/>
         </w:rPr>
-        <w:t xml:space="preserve">Los predicados de las relaciones filiales </w:t>
-      </w:r>
-      <w:r>
-        <w:rPr>
-          <w:rFonts w:ascii="Arial" w:hAnsi="Arial" w:cs="Arial"/>
-          <w:lang w:val="es-ES"/>
-        </w:rPr>
-        <w:t>suegr</w:t>
-      </w:r>
-      <w:r>
-        <w:rPr>
-          <w:rFonts w:ascii="Arial" w:hAnsi="Arial" w:cs="Arial"/>
-          <w:lang w:val="es-ES"/>
-        </w:rPr>
-        <w:t xml:space="preserve">o y </w:t>
-      </w:r>
-      <w:r>
-        <w:rPr>
-          <w:rFonts w:ascii="Arial" w:hAnsi="Arial" w:cs="Arial"/>
-          <w:lang w:val="es-ES"/>
-        </w:rPr>
-        <w:t>suegr</w:t>
-      </w:r>
-      <w:r>
-        <w:rPr>
-          <w:rFonts w:ascii="Arial" w:hAnsi="Arial" w:cs="Arial"/>
-          <w:lang w:val="es-ES"/>
-        </w:rPr>
-        <w:t>a.</w:t>
+        <w:t>Los predicados de las relaciones filiales suegro y suegra.</w:t>
       </w:r>
     </w:p>
     <w:p>
@@ -3650,39 +3096,7 @@
           <w:lang w:val="es-ES"/>
         </w:rPr>
         <w:lastRenderedPageBreak/>
-        <w:t xml:space="preserve">es la manera más sencilla de representar una persona y al considerar que la consultas se harán de manera regular en </w:t>
-      </w:r>
-      <w:proofErr w:type="spellStart"/>
-      <w:r>
-        <w:rPr>
-          <w:rFonts w:ascii="Arial" w:hAnsi="Arial" w:cs="Arial"/>
-          <w:lang w:val="es-ES"/>
-        </w:rPr>
-        <w:t>Prolog</w:t>
-      </w:r>
-      <w:proofErr w:type="spellEnd"/>
-      <w:r>
-        <w:rPr>
-          <w:rFonts w:ascii="Arial" w:hAnsi="Arial" w:cs="Arial"/>
-          <w:lang w:val="es-ES"/>
-        </w:rPr>
-        <w:t xml:space="preserve">, no se consideró necesario el uso de </w:t>
-      </w:r>
-      <w:proofErr w:type="spellStart"/>
-      <w:r>
-        <w:rPr>
-          <w:rFonts w:ascii="Arial" w:hAnsi="Arial" w:cs="Arial"/>
-          <w:lang w:val="es-ES"/>
-        </w:rPr>
-        <w:t>strings</w:t>
-      </w:r>
-      <w:proofErr w:type="spellEnd"/>
-      <w:r>
-        <w:rPr>
-          <w:rFonts w:ascii="Arial" w:hAnsi="Arial" w:cs="Arial"/>
-          <w:lang w:val="es-ES"/>
-        </w:rPr>
-        <w:t xml:space="preserve"> o listas para la representación de cada miembro familiar.</w:t>
+        <w:t>es la manera más sencilla de representar una persona y al considerar que la consultas se harán de manera regular en Prolog, no se consideró necesario el uso de strings o listas para la representación de cada miembro familiar.</w:t>
       </w:r>
     </w:p>
     <w:p>
@@ -3727,14 +3141,7 @@
               <w:rFonts w:ascii="Cambria Math" w:hAnsi="Cambria Math" w:cs="Arial"/>
               <w:lang w:val="es-ES"/>
             </w:rPr>
-            <m:t>?</m:t>
-          </m:r>
-          <m:r>
-            <w:rPr>
-              <w:rFonts w:ascii="Cambria Math" w:hAnsi="Cambria Math" w:cs="Arial"/>
-              <w:lang w:val="es-ES"/>
-            </w:rPr>
-            <m:t>- esposa</m:t>
+            <m:t>?- esposa</m:t>
           </m:r>
           <m:d>
             <m:dPr>
@@ -3752,7 +3159,21 @@
                   <w:rFonts w:ascii="Cambria Math" w:hAnsi="Cambria Math" w:cs="Arial"/>
                   <w:lang w:val="es-ES"/>
                 </w:rPr>
-                <m:t>ursula, joseArcadioBuendia</m:t>
+                <m:t>ursula, joseArcadioBuen</m:t>
+              </m:r>
+              <m:r>
+                <w:rPr>
+                  <w:rFonts w:ascii="Cambria Math" w:hAnsi="Cambria Math" w:cs="Arial"/>
+                  <w:lang w:val="es-ES"/>
+                </w:rPr>
+                <m:t>dD</m:t>
+              </m:r>
+              <m:r>
+                <w:rPr>
+                  <w:rFonts w:ascii="Cambria Math" w:hAnsi="Cambria Math" w:cs="Arial"/>
+                  <w:lang w:val="es-ES"/>
+                </w:rPr>
+                <m:t>ia</m:t>
               </m:r>
             </m:e>
           </m:d>
@@ -3782,21 +3203,7 @@
               <w:rFonts w:ascii="Cambria Math" w:hAnsi="Cambria Math" w:cs="Arial"/>
               <w:lang w:val="es-ES"/>
             </w:rPr>
-            <m:t>?</m:t>
-          </m:r>
-          <m:r>
-            <w:rPr>
-              <w:rFonts w:ascii="Cambria Math" w:hAnsi="Cambria Math" w:cs="Arial"/>
-              <w:lang w:val="es-ES"/>
-            </w:rPr>
-            <m:t>-</m:t>
-          </m:r>
-          <m:r>
-            <w:rPr>
-              <w:rFonts w:ascii="Cambria Math" w:hAnsi="Cambria Math" w:cs="Arial"/>
-              <w:lang w:val="es-ES"/>
-            </w:rPr>
-            <m:t xml:space="preserve"> laAmante</m:t>
+            <m:t>?- laAmante</m:t>
           </m:r>
           <m:d>
             <m:dPr>
@@ -3814,21 +3221,7 @@
                   <w:rFonts w:ascii="Cambria Math" w:hAnsi="Cambria Math" w:cs="Arial"/>
                   <w:lang w:val="es-ES"/>
                 </w:rPr>
-                <m:t>pilar</m:t>
-              </m:r>
-              <m:r>
-                <w:rPr>
-                  <w:rFonts w:ascii="Cambria Math" w:hAnsi="Cambria Math" w:cs="Arial"/>
-                  <w:lang w:val="es-ES"/>
-                </w:rPr>
-                <m:t xml:space="preserve">, </m:t>
-              </m:r>
-              <m:r>
-                <w:rPr>
-                  <w:rFonts w:ascii="Cambria Math" w:hAnsi="Cambria Math" w:cs="Arial"/>
-                  <w:lang w:val="es-ES"/>
-                </w:rPr>
-                <m:t>joseArcadio</m:t>
+                <m:t>pilar, joseArcadio</m:t>
               </m:r>
             </m:e>
           </m:d>
@@ -3858,14 +3251,7 @@
               <w:rFonts w:ascii="Cambria Math" w:hAnsi="Cambria Math" w:cs="Arial"/>
               <w:lang w:val="es-ES"/>
             </w:rPr>
-            <m:t>?-</m:t>
-          </m:r>
-          <m:r>
-            <w:rPr>
-              <w:rFonts w:ascii="Cambria Math" w:hAnsi="Cambria Math" w:cs="Arial"/>
-              <w:lang w:val="es-ES"/>
-            </w:rPr>
-            <m:t xml:space="preserve"> hermano</m:t>
+            <m:t>?- hermano</m:t>
           </m:r>
           <m:d>
             <m:dPr>
@@ -3883,21 +3269,7 @@
                   <w:rFonts w:ascii="Cambria Math" w:hAnsi="Cambria Math" w:cs="Arial"/>
                   <w:lang w:val="es-ES"/>
                 </w:rPr>
-                <m:t>aurelianoII</m:t>
-              </m:r>
-              <m:r>
-                <w:rPr>
-                  <w:rFonts w:ascii="Cambria Math" w:hAnsi="Cambria Math" w:cs="Arial"/>
-                  <w:lang w:val="es-ES"/>
-                </w:rPr>
-                <m:t>,</m:t>
-              </m:r>
-              <m:r>
-                <w:rPr>
-                  <w:rFonts w:ascii="Cambria Math" w:hAnsi="Cambria Math" w:cs="Arial"/>
-                  <w:lang w:val="es-ES"/>
-                </w:rPr>
-                <m:t>joseArcadioII</m:t>
+                <m:t>aurelianoII,joseArcadioII</m:t>
               </m:r>
             </m:e>
           </m:d>
@@ -3927,14 +3299,7 @@
               <w:rFonts w:ascii="Cambria Math" w:hAnsi="Cambria Math" w:cs="Arial"/>
               <w:lang w:val="es-ES"/>
             </w:rPr>
-            <m:t xml:space="preserve">?- </m:t>
-          </m:r>
-          <m:r>
-            <w:rPr>
-              <w:rFonts w:ascii="Cambria Math" w:hAnsi="Cambria Math" w:cs="Arial"/>
-              <w:lang w:val="es-ES"/>
-            </w:rPr>
-            <m:t>abuela</m:t>
+            <m:t>?- abuela</m:t>
           </m:r>
           <m:d>
             <m:dPr>
@@ -3952,21 +3317,7 @@
                   <w:rFonts w:ascii="Cambria Math" w:hAnsi="Cambria Math" w:cs="Arial"/>
                   <w:lang w:val="es-ES"/>
                 </w:rPr>
-                <m:t>ursula</m:t>
-              </m:r>
-              <m:r>
-                <w:rPr>
-                  <w:rFonts w:ascii="Cambria Math" w:hAnsi="Cambria Math" w:cs="Arial"/>
-                  <w:lang w:val="es-ES"/>
-                </w:rPr>
-                <m:t>,</m:t>
-              </m:r>
-              <m:r>
-                <w:rPr>
-                  <w:rFonts w:ascii="Cambria Math" w:hAnsi="Cambria Math" w:cs="Arial"/>
-                  <w:lang w:val="es-ES"/>
-                </w:rPr>
-                <m:t>aurelianoJose</m:t>
+                <m:t>ursula,aurelianoJose</m:t>
               </m:r>
             </m:e>
           </m:d>
@@ -3996,21 +3347,7 @@
               <w:rFonts w:ascii="Cambria Math" w:hAnsi="Cambria Math" w:cs="Arial"/>
               <w:lang w:val="es-ES"/>
             </w:rPr>
-            <m:t>?- h</m:t>
-          </m:r>
-          <m:r>
-            <w:rPr>
-              <w:rFonts w:ascii="Cambria Math" w:hAnsi="Cambria Math" w:cs="Arial"/>
-              <w:lang w:val="es-ES"/>
-            </w:rPr>
-            <m:t>ij</m:t>
-          </m:r>
-          <m:r>
-            <w:rPr>
-              <w:rFonts w:ascii="Cambria Math" w:hAnsi="Cambria Math" w:cs="Arial"/>
-              <w:lang w:val="es-ES"/>
-            </w:rPr>
-            <m:t>o</m:t>
+            <m:t>?- hijo</m:t>
           </m:r>
           <m:d>
             <m:dPr>
@@ -4058,28 +3395,7 @@
               <w:rFonts w:ascii="Cambria Math" w:hAnsi="Cambria Math" w:cs="Arial"/>
               <w:lang w:val="es-ES"/>
             </w:rPr>
-            <m:t>?</m:t>
-          </m:r>
-          <m:r>
-            <w:rPr>
-              <w:rFonts w:ascii="Cambria Math" w:hAnsi="Cambria Math" w:cs="Arial"/>
-              <w:lang w:val="es-ES"/>
-            </w:rPr>
-            <m:t xml:space="preserve">- </m:t>
-          </m:r>
-          <m:r>
-            <w:rPr>
-              <w:rFonts w:ascii="Cambria Math" w:hAnsi="Cambria Math" w:cs="Arial"/>
-              <w:lang w:val="es-ES"/>
-            </w:rPr>
-            <m:t>niet</m:t>
-          </m:r>
-          <m:r>
-            <w:rPr>
-              <w:rFonts w:ascii="Cambria Math" w:hAnsi="Cambria Math" w:cs="Arial"/>
-              <w:lang w:val="es-ES"/>
-            </w:rPr>
-            <m:t>o</m:t>
+            <m:t>?- nieto</m:t>
           </m:r>
           <m:d>
             <m:dPr>
@@ -4127,14 +3443,7 @@
               <w:rFonts w:ascii="Cambria Math" w:hAnsi="Cambria Math" w:cs="Arial"/>
               <w:lang w:val="es-ES"/>
             </w:rPr>
-            <m:t xml:space="preserve">?- </m:t>
-          </m:r>
-          <m:r>
-            <w:rPr>
-              <w:rFonts w:ascii="Cambria Math" w:hAnsi="Cambria Math" w:cs="Arial"/>
-              <w:lang w:val="es-ES"/>
-            </w:rPr>
-            <m:t>tia</m:t>
+            <m:t>?- tia</m:t>
           </m:r>
           <m:d>
             <m:dPr>
@@ -4182,21 +3491,7 @@
               <w:rFonts w:ascii="Cambria Math" w:hAnsi="Cambria Math" w:cs="Arial"/>
               <w:lang w:val="es-ES"/>
             </w:rPr>
-            <m:t xml:space="preserve">?- </m:t>
-          </m:r>
-          <m:r>
-            <w:rPr>
-              <w:rFonts w:ascii="Cambria Math" w:hAnsi="Cambria Math" w:cs="Arial"/>
-              <w:lang w:val="es-ES"/>
-            </w:rPr>
-            <m:t>sobrin</m:t>
-          </m:r>
-          <m:r>
-            <w:rPr>
-              <w:rFonts w:ascii="Cambria Math" w:hAnsi="Cambria Math" w:cs="Arial"/>
-              <w:lang w:val="es-ES"/>
-            </w:rPr>
-            <m:t>o</m:t>
+            <m:t>?- sobrino</m:t>
           </m:r>
           <m:d>
             <m:dPr>
@@ -4214,21 +3509,7 @@
                   <w:rFonts w:ascii="Cambria Math" w:hAnsi="Cambria Math" w:cs="Arial"/>
                   <w:lang w:val="es-ES"/>
                 </w:rPr>
-                <m:t>aurelianos17</m:t>
-              </m:r>
-              <m:r>
-                <w:rPr>
-                  <w:rFonts w:ascii="Cambria Math" w:hAnsi="Cambria Math" w:cs="Arial"/>
-                  <w:lang w:val="es-ES"/>
-                </w:rPr>
-                <m:t>,</m:t>
-              </m:r>
-              <m:r>
-                <w:rPr>
-                  <w:rFonts w:ascii="Cambria Math" w:hAnsi="Cambria Math" w:cs="Arial"/>
-                  <w:lang w:val="es-ES"/>
-                </w:rPr>
-                <m:t>amaranta</m:t>
+                <m:t>aurelianos17,amaranta</m:t>
               </m:r>
             </m:e>
           </m:d>
@@ -4258,21 +3539,7 @@
               <w:rFonts w:ascii="Cambria Math" w:hAnsi="Cambria Math" w:cs="Arial"/>
               <w:lang w:val="es-ES"/>
             </w:rPr>
-            <m:t>?</m:t>
-          </m:r>
-          <m:r>
-            <w:rPr>
-              <w:rFonts w:ascii="Cambria Math" w:hAnsi="Cambria Math" w:cs="Arial"/>
-              <w:lang w:val="es-ES"/>
-            </w:rPr>
-            <m:t xml:space="preserve">- </m:t>
-          </m:r>
-          <m:r>
-            <w:rPr>
-              <w:rFonts w:ascii="Cambria Math" w:hAnsi="Cambria Math" w:cs="Arial"/>
-              <w:lang w:val="es-ES"/>
-            </w:rPr>
-            <m:t>cuñada</m:t>
+            <m:t>?- cuñada</m:t>
           </m:r>
           <m:d>
             <m:dPr>
@@ -4290,21 +3557,7 @@
                   <w:rFonts w:ascii="Cambria Math" w:hAnsi="Cambria Math" w:cs="Arial"/>
                   <w:lang w:val="es-ES"/>
                 </w:rPr>
-                <m:t>rebeca</m:t>
-              </m:r>
-              <m:r>
-                <w:rPr>
-                  <w:rFonts w:ascii="Cambria Math" w:hAnsi="Cambria Math" w:cs="Arial"/>
-                  <w:lang w:val="es-ES"/>
-                </w:rPr>
-                <m:t>,</m:t>
-              </m:r>
-              <m:r>
-                <w:rPr>
-                  <w:rFonts w:ascii="Cambria Math" w:hAnsi="Cambria Math" w:cs="Arial"/>
-                  <w:lang w:val="es-ES"/>
-                </w:rPr>
-                <m:t>coronelAureliano</m:t>
+                <m:t>rebeca,coronelAureliano</m:t>
               </m:r>
             </m:e>
           </m:d>
@@ -4334,21 +3587,7 @@
               <w:rFonts w:ascii="Cambria Math" w:hAnsi="Cambria Math" w:cs="Arial"/>
               <w:lang w:val="es-ES"/>
             </w:rPr>
-            <m:t>?</m:t>
-          </m:r>
-          <m:r>
-            <w:rPr>
-              <w:rFonts w:ascii="Cambria Math" w:hAnsi="Cambria Math" w:cs="Arial"/>
-              <w:lang w:val="es-ES"/>
-            </w:rPr>
-            <m:t xml:space="preserve">- </m:t>
-          </m:r>
-          <m:r>
-            <w:rPr>
-              <w:rFonts w:ascii="Cambria Math" w:hAnsi="Cambria Math" w:cs="Arial"/>
-              <w:lang w:val="es-ES"/>
-            </w:rPr>
-            <m:t>suegra</m:t>
+            <m:t>?- suegra</m:t>
           </m:r>
           <m:d>
             <m:dPr>
@@ -4366,21 +3605,7 @@
                   <w:rFonts w:ascii="Cambria Math" w:hAnsi="Cambria Math" w:cs="Arial"/>
                   <w:lang w:val="es-ES"/>
                 </w:rPr>
-                <m:t>santaSofia</m:t>
-              </m:r>
-              <m:r>
-                <w:rPr>
-                  <w:rFonts w:ascii="Cambria Math" w:hAnsi="Cambria Math" w:cs="Arial"/>
-                  <w:lang w:val="es-ES"/>
-                </w:rPr>
-                <m:t>,</m:t>
-              </m:r>
-              <m:r>
-                <w:rPr>
-                  <w:rFonts w:ascii="Cambria Math" w:hAnsi="Cambria Math" w:cs="Arial"/>
-                  <w:lang w:val="es-ES"/>
-                </w:rPr>
-                <m:t>fernanda</m:t>
+                <m:t>santaSofia,fernanda</m:t>
               </m:r>
             </m:e>
           </m:d>
@@ -4486,23 +3711,7 @@
           <w:rFonts w:ascii="Arial" w:hAnsi="Arial" w:cs="Arial"/>
           <w:lang w:val="es-ES"/>
         </w:rPr>
-        <w:t xml:space="preserve">yecto en </w:t>
-      </w:r>
-      <w:proofErr w:type="spellStart"/>
-      <w:r>
-        <w:rPr>
-          <w:rFonts w:ascii="Arial" w:hAnsi="Arial" w:cs="Arial"/>
-          <w:lang w:val="es-ES"/>
-        </w:rPr>
-        <w:t>Prolog</w:t>
-      </w:r>
-      <w:proofErr w:type="spellEnd"/>
-      <w:r>
-        <w:rPr>
-          <w:rFonts w:ascii="Arial" w:hAnsi="Arial" w:cs="Arial"/>
-          <w:lang w:val="es-ES"/>
-        </w:rPr>
-        <w:t>, se encontró como dificultad que al no tener un IDE convencional con extensiones que ayuden al momento de escribir texto</w:t>
+        <w:t>yecto en Prolog, se encontró como dificultad que al no tener un IDE convencional con extensiones que ayuden al momento de escribir texto</w:t>
       </w:r>
       <w:r>
         <w:rPr>
@@ -4525,7 +3734,6 @@
         </w:rPr>
         <w:t xml:space="preserve">, es agradable el hecho de que la consola de ejecución tenga incluidos el modo </w:t>
       </w:r>
-      <w:proofErr w:type="spellStart"/>
       <w:r>
         <w:rPr>
           <w:rFonts w:ascii="Arial" w:hAnsi="Arial" w:cs="Arial"/>
@@ -4535,7 +3743,6 @@
         </w:rPr>
         <w:t>debug</w:t>
       </w:r>
-      <w:proofErr w:type="spellEnd"/>
       <w:r>
         <w:rPr>
           <w:rFonts w:ascii="Arial" w:hAnsi="Arial" w:cs="Arial"/>
@@ -4543,7 +3750,6 @@
         </w:rPr>
         <w:t xml:space="preserve"> y </w:t>
       </w:r>
-      <w:proofErr w:type="spellStart"/>
       <w:r>
         <w:rPr>
           <w:rFonts w:ascii="Arial" w:hAnsi="Arial" w:cs="Arial"/>
@@ -4551,9 +3757,8 @@
           <w:iCs/>
           <w:lang w:val="es-ES"/>
         </w:rPr>
-        <w:t>traced</w:t>
-      </w:r>
-      <w:proofErr w:type="spellEnd"/>
+        <w:t>traced.</w:t>
+      </w:r>
       <w:r>
         <w:rPr>
           <w:rFonts w:ascii="Arial" w:hAnsi="Arial" w:cs="Arial"/>
@@ -4561,7 +3766,25 @@
           <w:iCs/>
           <w:lang w:val="es-ES"/>
         </w:rPr>
-        <w:t>.</w:t>
+        <w:t xml:space="preserve"> </w:t>
+      </w:r>
+    </w:p>
+    <w:p>
+      <w:pPr>
+        <w:spacing w:before="240" w:line="360" w:lineRule="auto"/>
+        <w:jc w:val="both"/>
+        <w:rPr>
+          <w:rFonts w:ascii="Arial" w:hAnsi="Arial" w:cs="Arial"/>
+          <w:lang w:val="es-ES"/>
+        </w:rPr>
+      </w:pPr>
+      <w:r>
+        <w:rPr>
+          <w:rFonts w:ascii="Arial" w:hAnsi="Arial" w:cs="Arial"/>
+          <w:lang w:val="es-ES"/>
+        </w:rPr>
+        <w:tab/>
+        <w:t xml:space="preserve">Uno de los problemas enfrentado durante la implementación del proyecto, fue al consultar por el predicado </w:t>
       </w:r>
       <w:r>
         <w:rPr>
@@ -4570,7 +3793,63 @@
           <w:iCs/>
           <w:lang w:val="es-ES"/>
         </w:rPr>
-        <w:t xml:space="preserve"> </w:t>
+        <w:t>hermano(X,Y)</w:t>
+      </w:r>
+      <w:r>
+        <w:rPr>
+          <w:rFonts w:ascii="Arial" w:hAnsi="Arial" w:cs="Arial"/>
+          <w:lang w:val="es-ES"/>
+        </w:rPr>
+        <w:t>, se obtenía como resultado que X y Y podían ser iguales, es decir, que un personaje era hermano de sí mismo. Para solucionar este problema, se agregó a la condición del predicado que X debía ser distinto de Y, eliminando de esta manera que considerara casos como que X podía ser hermano o hermana de Y.</w:t>
+      </w:r>
+    </w:p>
+    <w:p>
+      <w:pPr>
+        <w:spacing w:before="240" w:line="360" w:lineRule="auto"/>
+        <w:jc w:val="both"/>
+        <w:rPr>
+          <w:rFonts w:ascii="Arial" w:hAnsi="Arial" w:cs="Arial"/>
+          <w:lang w:val="es-ES"/>
+        </w:rPr>
+      </w:pPr>
+    </w:p>
+    <w:p>
+      <w:pPr>
+        <w:spacing w:before="240" w:after="160" w:line="259" w:lineRule="auto"/>
+        <w:jc w:val="both"/>
+        <w:rPr>
+          <w:rFonts w:ascii="Arial" w:hAnsi="Arial" w:cs="Arial"/>
+          <w:lang w:val="es-ES"/>
+        </w:rPr>
+      </w:pPr>
+      <w:r>
+        <w:rPr>
+          <w:rFonts w:ascii="Arial" w:hAnsi="Arial" w:cs="Arial"/>
+          <w:lang w:val="es-ES"/>
+        </w:rPr>
+        <w:br w:type="page"/>
+      </w:r>
+    </w:p>
+    <w:p>
+      <w:pPr>
+        <w:spacing w:before="240" w:line="360" w:lineRule="auto"/>
+        <w:jc w:val="both"/>
+        <w:rPr>
+          <w:rFonts w:ascii="Arial" w:hAnsi="Arial" w:cs="Arial"/>
+          <w:b/>
+          <w:bCs/>
+          <w:lang w:val="es-ES"/>
+        </w:rPr>
+      </w:pPr>
+      <w:r>
+        <w:rPr>
+          <w:rFonts w:ascii="Arial" w:hAnsi="Arial" w:cs="Arial"/>
+          <w:b/>
+          <w:bCs/>
+          <w:lang w:val="es-ES"/>
+        </w:rPr>
+        <w:lastRenderedPageBreak/>
+        <w:t>Conclusiones y Recomendaciones</w:t>
       </w:r>
     </w:p>
     <w:p>
@@ -4588,7 +3867,13 @@
           <w:lang w:val="es-ES"/>
         </w:rPr>
         <w:tab/>
-        <w:t xml:space="preserve">Uno de los problemas enfrentado durante la implementación del proyecto, fue al consultar por el predicado </w:t>
+      </w:r>
+      <w:r>
+        <w:rPr>
+          <w:rFonts w:ascii="Arial" w:hAnsi="Arial" w:cs="Arial"/>
+          <w:lang w:val="es-ES"/>
+        </w:rPr>
+        <w:t>Representar un árbol genealógico a partir de hechos lógicos fue la manera en la que los autores de este proyecto, encontraron para estudiar la programación lógica con Prolog, escogiendo de esta manera</w:t>
       </w:r>
       <w:r>
         <w:rPr>
@@ -4597,9 +3882,29 @@
           <w:iCs/>
           <w:lang w:val="es-ES"/>
         </w:rPr>
-        <w:t>hermano(</w:t>
-      </w:r>
-      <w:proofErr w:type="gramStart"/>
+        <w:t xml:space="preserve"> </w:t>
+      </w:r>
+      <w:r>
+        <w:rPr>
+          <w:rFonts w:ascii="Arial" w:hAnsi="Arial" w:cs="Arial"/>
+          <w:lang w:val="es-ES"/>
+        </w:rPr>
+        <w:t>una familia muy conocida en el mundo de la Literatura del Realismo Mágico</w:t>
+      </w:r>
+      <w:r>
+        <w:rPr>
+          <w:rFonts w:ascii="Arial" w:hAnsi="Arial" w:cs="Arial"/>
+          <w:lang w:val="es-ES"/>
+        </w:rPr>
+        <w:t xml:space="preserve">. </w:t>
+      </w:r>
+      <w:r>
+        <w:rPr>
+          <w:rFonts w:ascii="Arial" w:hAnsi="Arial" w:cs="Arial"/>
+          <w:lang w:val="es-ES"/>
+        </w:rPr>
+        <w:t xml:space="preserve">La </w:t>
+      </w:r>
       <w:r>
         <w:rPr>
           <w:rFonts w:ascii="Arial" w:hAnsi="Arial" w:cs="Arial"/>
@@ -4607,9 +3912,15 @@
           <w:iCs/>
           <w:lang w:val="es-ES"/>
         </w:rPr>
-        <w:t>X,Y</w:t>
-      </w:r>
-      <w:proofErr w:type="gramEnd"/>
+        <w:t xml:space="preserve">familia Buendía </w:t>
+      </w:r>
+      <w:r>
+        <w:rPr>
+          <w:rFonts w:ascii="Arial" w:hAnsi="Arial" w:cs="Arial"/>
+          <w:lang w:val="es-ES"/>
+        </w:rPr>
+        <w:t xml:space="preserve">de la obra literaria </w:t>
+      </w:r>
       <w:r>
         <w:rPr>
           <w:rFonts w:ascii="Arial" w:hAnsi="Arial" w:cs="Arial"/>
@@ -4617,189 +3928,6 @@
           <w:iCs/>
           <w:lang w:val="es-ES"/>
         </w:rPr>
-        <w:t>)</w:t>
-      </w:r>
-      <w:r>
-        <w:rPr>
-          <w:rFonts w:ascii="Arial" w:hAnsi="Arial" w:cs="Arial"/>
-          <w:lang w:val="es-ES"/>
-        </w:rPr>
-        <w:t xml:space="preserve">, se obtenía como resultado que X y </w:t>
-      </w:r>
-      <w:proofErr w:type="spellStart"/>
-      <w:r>
-        <w:rPr>
-          <w:rFonts w:ascii="Arial" w:hAnsi="Arial" w:cs="Arial"/>
-          <w:lang w:val="es-ES"/>
-        </w:rPr>
-        <w:t>Y</w:t>
-      </w:r>
-      <w:proofErr w:type="spellEnd"/>
-      <w:r>
-        <w:rPr>
-          <w:rFonts w:ascii="Arial" w:hAnsi="Arial" w:cs="Arial"/>
-          <w:lang w:val="es-ES"/>
-        </w:rPr>
-        <w:t xml:space="preserve"> podían ser iguales, es decir, que un personaje era hermano de sí mismo. Para solucionar este problema, se agregó a la condición del predicado que X debía ser distinto de Y, eliminando de esta manera que considerara casos como que X podía ser hermano o hermana de Y.</w:t>
-      </w:r>
-    </w:p>
-    <w:p>
-      <w:pPr>
-        <w:spacing w:before="240" w:line="360" w:lineRule="auto"/>
-        <w:jc w:val="both"/>
-        <w:rPr>
-          <w:rFonts w:ascii="Arial" w:hAnsi="Arial" w:cs="Arial"/>
-          <w:lang w:val="es-ES"/>
-        </w:rPr>
-      </w:pPr>
-    </w:p>
-    <w:p>
-      <w:pPr>
-        <w:spacing w:before="240" w:after="160" w:line="259" w:lineRule="auto"/>
-        <w:jc w:val="both"/>
-        <w:rPr>
-          <w:rFonts w:ascii="Arial" w:hAnsi="Arial" w:cs="Arial"/>
-          <w:lang w:val="es-ES"/>
-        </w:rPr>
-      </w:pPr>
-      <w:r>
-        <w:rPr>
-          <w:rFonts w:ascii="Arial" w:hAnsi="Arial" w:cs="Arial"/>
-          <w:lang w:val="es-ES"/>
-        </w:rPr>
-        <w:br w:type="page"/>
-      </w:r>
-    </w:p>
-    <w:p>
-      <w:pPr>
-        <w:spacing w:before="240" w:line="360" w:lineRule="auto"/>
-        <w:jc w:val="both"/>
-        <w:rPr>
-          <w:rFonts w:ascii="Arial" w:hAnsi="Arial" w:cs="Arial"/>
-          <w:b/>
-          <w:bCs/>
-          <w:lang w:val="es-ES"/>
-        </w:rPr>
-      </w:pPr>
-      <w:r>
-        <w:rPr>
-          <w:rFonts w:ascii="Arial" w:hAnsi="Arial" w:cs="Arial"/>
-          <w:b/>
-          <w:bCs/>
-          <w:lang w:val="es-ES"/>
-        </w:rPr>
-        <w:lastRenderedPageBreak/>
-        <w:t>Conclusiones y Recomendaciones</w:t>
-      </w:r>
-    </w:p>
-    <w:p>
-      <w:pPr>
-        <w:spacing w:before="240" w:line="360" w:lineRule="auto"/>
-        <w:jc w:val="both"/>
-        <w:rPr>
-          <w:rFonts w:ascii="Arial" w:hAnsi="Arial" w:cs="Arial"/>
-          <w:lang w:val="es-ES"/>
-        </w:rPr>
-      </w:pPr>
-      <w:r>
-        <w:rPr>
-          <w:rFonts w:ascii="Arial" w:hAnsi="Arial" w:cs="Arial"/>
-          <w:lang w:val="es-ES"/>
-        </w:rPr>
-        <w:tab/>
-      </w:r>
-      <w:r>
-        <w:rPr>
-          <w:rFonts w:ascii="Arial" w:hAnsi="Arial" w:cs="Arial"/>
-          <w:lang w:val="es-ES"/>
-        </w:rPr>
-        <w:t xml:space="preserve">Representar un árbol genealógico a partir de hechos lógicos fue la manera en la que los autores de este </w:t>
-      </w:r>
-      <w:proofErr w:type="gramStart"/>
-      <w:r>
-        <w:rPr>
-          <w:rFonts w:ascii="Arial" w:hAnsi="Arial" w:cs="Arial"/>
-          <w:lang w:val="es-ES"/>
-        </w:rPr>
-        <w:t>proyecto,</w:t>
-      </w:r>
-      <w:proofErr w:type="gramEnd"/>
-      <w:r>
-        <w:rPr>
-          <w:rFonts w:ascii="Arial" w:hAnsi="Arial" w:cs="Arial"/>
-          <w:lang w:val="es-ES"/>
-        </w:rPr>
-        <w:t xml:space="preserve"> encontraron para estudiar la programación lógica con </w:t>
-      </w:r>
-      <w:proofErr w:type="spellStart"/>
-      <w:r>
-        <w:rPr>
-          <w:rFonts w:ascii="Arial" w:hAnsi="Arial" w:cs="Arial"/>
-          <w:lang w:val="es-ES"/>
-        </w:rPr>
-        <w:t>Prolog</w:t>
-      </w:r>
-      <w:proofErr w:type="spellEnd"/>
-      <w:r>
-        <w:rPr>
-          <w:rFonts w:ascii="Arial" w:hAnsi="Arial" w:cs="Arial"/>
-          <w:lang w:val="es-ES"/>
-        </w:rPr>
-        <w:t>, escogiendo de esta manera</w:t>
-      </w:r>
-      <w:r>
-        <w:rPr>
-          <w:rFonts w:ascii="Arial" w:hAnsi="Arial" w:cs="Arial"/>
-          <w:i/>
-          <w:iCs/>
-          <w:lang w:val="es-ES"/>
-        </w:rPr>
-        <w:t xml:space="preserve"> </w:t>
-      </w:r>
-      <w:r>
-        <w:rPr>
-          <w:rFonts w:ascii="Arial" w:hAnsi="Arial" w:cs="Arial"/>
-          <w:lang w:val="es-ES"/>
-        </w:rPr>
-        <w:t>una familia muy conocida en el mundo de la Literatura del Realismo Mágico</w:t>
-      </w:r>
-      <w:r>
-        <w:rPr>
-          <w:rFonts w:ascii="Arial" w:hAnsi="Arial" w:cs="Arial"/>
-          <w:lang w:val="es-ES"/>
-        </w:rPr>
-        <w:t xml:space="preserve">. </w:t>
-      </w:r>
-      <w:r>
-        <w:rPr>
-          <w:rFonts w:ascii="Arial" w:hAnsi="Arial" w:cs="Arial"/>
-          <w:lang w:val="es-ES"/>
-        </w:rPr>
-        <w:t xml:space="preserve">La </w:t>
-      </w:r>
-      <w:r>
-        <w:rPr>
-          <w:rFonts w:ascii="Arial" w:hAnsi="Arial" w:cs="Arial"/>
-          <w:i/>
-          <w:iCs/>
-          <w:lang w:val="es-ES"/>
-        </w:rPr>
-        <w:t xml:space="preserve">familia Buendía </w:t>
-      </w:r>
-      <w:r>
-        <w:rPr>
-          <w:rFonts w:ascii="Arial" w:hAnsi="Arial" w:cs="Arial"/>
-          <w:lang w:val="es-ES"/>
-        </w:rPr>
-        <w:t xml:space="preserve">de la obra literaria </w:t>
-      </w:r>
-      <w:r>
-        <w:rPr>
-          <w:rFonts w:ascii="Arial" w:hAnsi="Arial" w:cs="Arial"/>
-          <w:i/>
-          <w:iCs/>
-          <w:lang w:val="es-ES"/>
-        </w:rPr>
         <w:t xml:space="preserve">Cien años de soledad </w:t>
       </w:r>
       <w:r>
@@ -4909,17 +4037,8 @@
           <w:rFonts w:ascii="Arial" w:hAnsi="Arial" w:cs="Arial"/>
           <w:lang w:val="es-ES"/>
         </w:rPr>
-        <w:t xml:space="preserve">los parentescos de tíos, tías, </w:t>
-      </w:r>
-      <w:proofErr w:type="gramStart"/>
-      <w:r>
-        <w:rPr>
-          <w:rFonts w:ascii="Arial" w:hAnsi="Arial" w:cs="Arial"/>
-          <w:lang w:val="es-ES"/>
-        </w:rPr>
-        <w:t>sobrinos y sobrinas</w:t>
-      </w:r>
-      <w:proofErr w:type="gramEnd"/>
+        <w:t>los parentescos de tíos, tías, sobrinos y sobrinas</w:t>
+      </w:r>
       <w:r>
         <w:rPr>
           <w:rFonts w:ascii="Arial" w:hAnsi="Arial" w:cs="Arial"/>
@@ -4978,23 +4097,7 @@
           <w:rFonts w:ascii="Arial" w:hAnsi="Arial" w:cs="Arial"/>
           <w:lang w:val="es-ES"/>
         </w:rPr>
-        <w:t xml:space="preserve">la representación genealógica es clave para el entendimiento y compresión de la programación lógica con lenguajes como </w:t>
-      </w:r>
-      <w:proofErr w:type="spellStart"/>
-      <w:r>
-        <w:rPr>
-          <w:rFonts w:ascii="Arial" w:hAnsi="Arial" w:cs="Arial"/>
-          <w:lang w:val="es-ES"/>
-        </w:rPr>
-        <w:t>Prolog</w:t>
-      </w:r>
-      <w:proofErr w:type="spellEnd"/>
-      <w:r>
-        <w:rPr>
-          <w:rFonts w:ascii="Arial" w:hAnsi="Arial" w:cs="Arial"/>
-          <w:lang w:val="es-ES"/>
-        </w:rPr>
-        <w:t>, ampliando, gracias a esto, el conocimiento de los estudiantes de Ingeniería de la Computación</w:t>
+        <w:t>la representación genealógica es clave para el entendimiento y compresión de la programación lógica con lenguajes como Prolog, ampliando, gracias a esto, el conocimiento de los estudiantes de Ingeniería de la Computación</w:t>
       </w:r>
       <w:r>
         <w:rPr>
@@ -5199,7 +4302,7 @@
 </file>
 
 <file path=word/numbering.xml><?xml version="1.0" encoding="utf-8"?>
-<w:numbering xmlns:wpc="http://schemas.microsoft.com/office/word/2010/wordprocessingCanvas" xmlns:cx="http://schemas.microsoft.com/office/drawing/2014/chartex" xmlns:cx1="http://schemas.microsoft.com/office/drawing/2015/9/8/chartex" xmlns:cx2="http://schemas.microsoft.com/office/drawing/2015/10/21/chartex" xmlns:cx3="http://schemas.microsoft.com/office/drawing/2016/5/9/chartex" xmlns:cx4="http://schemas.microsoft.com/office/drawing/2016/5/10/chartex" xmlns:cx5="http://schemas.microsoft.com/office/drawing/2016/5/11/chartex" xmlns:cx6="http://schemas.microsoft.com/office/drawing/2016/5/12/chartex" xmlns:cx7="http://schemas.microsoft.com/office/drawing/2016/5/13/chartex" xmlns:cx8="http://schemas.microsoft.com/office/drawing/2016/5/14/chartex" xmlns:mc="http://schemas.openxmlformats.org/markup-compatibility/2006" xmlns:aink="http://schemas.microsoft.com/office/drawing/2016/ink" xmlns:am3d="http://schemas.microsoft.com/office/drawing/2017/model3d" xmlns:o="urn:schemas-microsoft-com:office:office" xmlns:oel="http://schemas.microsoft.com/office/2019/extlst" xmlns:r="http://schemas.openxmlformats.org/officeDocument/2006/relationships" xmlns:m="http://schemas.openxmlformats.org/officeDocument/2006/math" xmlns:v="urn:schemas-microsoft-com:vml" xmlns:wp14="http://schemas.microsoft.com/office/word/2010/wordprocessingDrawing" xmlns:wp="http://schemas.openxmlformats.org/drawingml/2006/wordprocessingDrawing" xmlns:w10="urn:schemas-microsoft-com:office:word" xmlns:w="http://schemas.openxmlformats.org/wordprocessingml/2006/main" xmlns:w14="http://schemas.microsoft.com/office/word/2010/wordml" xmlns:w15="http://schemas.microsoft.com/office/word/2012/wordml" xmlns:w16cex="http://schemas.microsoft.com/office/word/2018/wordml/cex" xmlns:w16cid="http://schemas.microsoft.com/office/word/2016/wordml/cid" xmlns:w16="http://schemas.microsoft.com/office/word/2018/wordml" xmlns:w16sdtdh="http://schemas.microsoft.com/office/word/2020/wordml/sdtdatahash" xmlns:w16se="http://schemas.microsoft.com/office/word/2015/wordml/symex" xmlns:wpg="http://schemas.microsoft.com/office/word/2010/wordprocessingGroup" xmlns:wpi="http://schemas.microsoft.com/office/word/2010/wordprocessingInk" xmlns:wne="http://schemas.microsoft.com/office/word/2006/wordml" xmlns:wps="http://schemas.microsoft.com/office/word/2010/wordprocessingShape" mc:Ignorable="w14 w15 w16se w16cid w16 w16cex w16sdtdh wp14">
+<w:numbering xmlns:wpc="http://schemas.microsoft.com/office/word/2010/wordprocessingCanvas" xmlns:cx="http://schemas.microsoft.com/office/drawing/2014/chartex" xmlns:cx1="http://schemas.microsoft.com/office/drawing/2015/9/8/chartex" xmlns:cx2="http://schemas.microsoft.com/office/drawing/2015/10/21/chartex" xmlns:cx3="http://schemas.microsoft.com/office/drawing/2016/5/9/chartex" xmlns:cx4="http://schemas.microsoft.com/office/drawing/2016/5/10/chartex" xmlns:cx5="http://schemas.microsoft.com/office/drawing/2016/5/11/chartex" xmlns:cx6="http://schemas.microsoft.com/office/drawing/2016/5/12/chartex" xmlns:cx7="http://schemas.microsoft.com/office/drawing/2016/5/13/chartex" xmlns:cx8="http://schemas.microsoft.com/office/drawing/2016/5/14/chartex" xmlns:mc="http://schemas.openxmlformats.org/markup-compatibility/2006" xmlns:aink="http://schemas.microsoft.com/office/drawing/2016/ink" xmlns:am3d="http://schemas.microsoft.com/office/drawing/2017/model3d" xmlns:o="urn:schemas-microsoft-com:office:office" xmlns:r="http://schemas.openxmlformats.org/officeDocument/2006/relationships" xmlns:m="http://schemas.openxmlformats.org/officeDocument/2006/math" xmlns:v="urn:schemas-microsoft-com:vml" xmlns:wp14="http://schemas.microsoft.com/office/word/2010/wordprocessingDrawing" xmlns:wp="http://schemas.openxmlformats.org/drawingml/2006/wordprocessingDrawing" xmlns:w10="urn:schemas-microsoft-com:office:word" xmlns:w="http://schemas.openxmlformats.org/wordprocessingml/2006/main" xmlns:w14="http://schemas.microsoft.com/office/word/2010/wordml" xmlns:w15="http://schemas.microsoft.com/office/word/2012/wordml" xmlns:w16cex="http://schemas.microsoft.com/office/word/2018/wordml/cex" xmlns:w16cid="http://schemas.microsoft.com/office/word/2016/wordml/cid" xmlns:w16="http://schemas.microsoft.com/office/word/2018/wordml" xmlns:w16sdtdh="http://schemas.microsoft.com/office/word/2020/wordml/sdtdatahash" xmlns:w16se="http://schemas.microsoft.com/office/word/2015/wordml/symex" xmlns:wpg="http://schemas.microsoft.com/office/word/2010/wordprocessingGroup" xmlns:wpi="http://schemas.microsoft.com/office/word/2010/wordprocessingInk" xmlns:wne="http://schemas.microsoft.com/office/word/2006/wordml" xmlns:wps="http://schemas.microsoft.com/office/word/2010/wordprocessingShape" mc:Ignorable="w14 w15 w16se w16cid w16 w16cex w16sdtdh wp14">
   <w:abstractNum w:abstractNumId="0" w15:restartNumberingAfterBreak="0">
     <w:nsid w:val="053F6484"/>
     <w:multiLevelType w:val="hybridMultilevel"/>
@@ -7562,67 +6665,67 @@
       </w:rPr>
     </w:lvl>
   </w:abstractNum>
-  <w:num w:numId="1" w16cid:durableId="1516310625">
+  <w:num w:numId="1">
     <w:abstractNumId w:val="2"/>
   </w:num>
-  <w:num w:numId="2" w16cid:durableId="2018194716">
+  <w:num w:numId="2">
     <w:abstractNumId w:val="3"/>
   </w:num>
-  <w:num w:numId="3" w16cid:durableId="1326015673">
+  <w:num w:numId="3">
     <w:abstractNumId w:val="5"/>
   </w:num>
-  <w:num w:numId="4" w16cid:durableId="1866092933">
+  <w:num w:numId="4">
     <w:abstractNumId w:val="18"/>
   </w:num>
-  <w:num w:numId="5" w16cid:durableId="1632712395">
+  <w:num w:numId="5">
     <w:abstractNumId w:val="0"/>
   </w:num>
-  <w:num w:numId="6" w16cid:durableId="729377301">
+  <w:num w:numId="6">
     <w:abstractNumId w:val="14"/>
   </w:num>
-  <w:num w:numId="7" w16cid:durableId="133908175">
+  <w:num w:numId="7">
     <w:abstractNumId w:val="4"/>
   </w:num>
-  <w:num w:numId="8" w16cid:durableId="1224294548">
+  <w:num w:numId="8">
     <w:abstractNumId w:val="17"/>
   </w:num>
-  <w:num w:numId="9" w16cid:durableId="137309149">
+  <w:num w:numId="9">
     <w:abstractNumId w:val="16"/>
   </w:num>
-  <w:num w:numId="10" w16cid:durableId="416944778">
+  <w:num w:numId="10">
     <w:abstractNumId w:val="1"/>
   </w:num>
-  <w:num w:numId="11" w16cid:durableId="1407341584">
+  <w:num w:numId="11">
     <w:abstractNumId w:val="10"/>
   </w:num>
-  <w:num w:numId="12" w16cid:durableId="1460689454">
+  <w:num w:numId="12">
     <w:abstractNumId w:val="8"/>
   </w:num>
-  <w:num w:numId="13" w16cid:durableId="1559972100">
+  <w:num w:numId="13">
     <w:abstractNumId w:val="13"/>
   </w:num>
-  <w:num w:numId="14" w16cid:durableId="1380200991">
+  <w:num w:numId="14">
     <w:abstractNumId w:val="11"/>
   </w:num>
-  <w:num w:numId="15" w16cid:durableId="1270312398">
+  <w:num w:numId="15">
     <w:abstractNumId w:val="9"/>
   </w:num>
-  <w:num w:numId="16" w16cid:durableId="2027436518">
+  <w:num w:numId="16">
     <w:abstractNumId w:val="20"/>
   </w:num>
-  <w:num w:numId="17" w16cid:durableId="1730349005">
+  <w:num w:numId="17">
     <w:abstractNumId w:val="15"/>
   </w:num>
-  <w:num w:numId="18" w16cid:durableId="1646349519">
+  <w:num w:numId="18">
     <w:abstractNumId w:val="12"/>
   </w:num>
-  <w:num w:numId="19" w16cid:durableId="1370491564">
+  <w:num w:numId="19">
     <w:abstractNumId w:val="6"/>
   </w:num>
-  <w:num w:numId="20" w16cid:durableId="412625091">
+  <w:num w:numId="20">
     <w:abstractNumId w:val="19"/>
   </w:num>
-  <w:num w:numId="21" w16cid:durableId="1333413593">
+  <w:num w:numId="21">
     <w:abstractNumId w:val="7"/>
   </w:num>
 </w:numbering>
